--- a/Parameters.docx
+++ b/Parameters.docx
@@ -1,9 +1,10 @@
 
 <file path=word/document.xml><?xml version="1.0" encoding="utf-8"?>
-<w:document xmlns:wpc="http://schemas.microsoft.com/office/word/2010/wordprocessingCanvas" xmlns:mc="http://schemas.openxmlformats.org/markup-compatibility/2006" xmlns:o="urn:schemas-microsoft-com:office:office" xmlns:r="http://schemas.openxmlformats.org/officeDocument/2006/relationships" xmlns:m="http://schemas.openxmlformats.org/officeDocument/2006/math" xmlns:v="urn:schemas-microsoft-com:vml" xmlns:wp14="http://schemas.microsoft.com/office/word/2010/wordprocessingDrawing" xmlns:wp="http://schemas.openxmlformats.org/drawingml/2006/wordprocessingDrawing" xmlns:w10="urn:schemas-microsoft-com:office:word" xmlns:w="http://schemas.openxmlformats.org/wordprocessingml/2006/main" xmlns:w14="http://schemas.microsoft.com/office/word/2010/wordml" xmlns:wpg="http://schemas.microsoft.com/office/word/2010/wordprocessingGroup" xmlns:wpi="http://schemas.microsoft.com/office/word/2010/wordprocessingInk" xmlns:wne="http://schemas.microsoft.com/office/word/2006/wordml" xmlns:wps="http://schemas.microsoft.com/office/word/2010/wordprocessingShape" mc:Ignorable="w14 wp14">
+<w:document xmlns:o="urn:schemas-microsoft-com:office:office" xmlns:r="http://schemas.openxmlformats.org/officeDocument/2006/relationships" xmlns:v="urn:schemas-microsoft-com:vml" xmlns:w="http://schemas.openxmlformats.org/wordprocessingml/2006/main" xmlns:w10="urn:schemas-microsoft-com:office:word" xmlns:wp="http://schemas.openxmlformats.org/drawingml/2006/wordprocessingDrawing">
   <w:body>
     <w:p>
       <w:pPr>
+        <w:pStyle w:val="Normal"/>
         <w:rPr>
           <w:b/>
           <w:bCs/>
@@ -18,16 +19,38 @@
       </w:r>
     </w:p>
     <w:p>
-      <w:r>
-        <w:t>Add more functions in</w:t>
-      </w:r>
-      <w:r>
-        <w:t xml:space="preserve"> 'density_formula.py'</w:t>
-      </w:r>
-    </w:p>
-    <w:p/>
-    <w:p/>
-    <w:p>
+      <w:pPr>
+        <w:pStyle w:val="Normal"/>
+        <w:rPr/>
+      </w:pPr>
+      <w:r>
+        <w:rPr/>
+        <w:t>Add more functions in 'density_formula.py'</w:t>
+      </w:r>
+    </w:p>
+    <w:p>
+      <w:pPr>
+        <w:pStyle w:val="Normal"/>
+        <w:rPr/>
+      </w:pPr>
+      <w:r>
+        <w:rPr/>
+      </w:r>
+    </w:p>
+    <w:p>
+      <w:pPr>
+        <w:pStyle w:val="Normal"/>
+        <w:rPr/>
+      </w:pPr>
+      <w:r>
+        <w:rPr/>
+      </w:r>
+    </w:p>
+    <w:p>
+      <w:pPr>
+        <w:pStyle w:val="Normal"/>
+        <w:rPr/>
+      </w:pPr>
       <w:r>
         <w:rPr>
           <w:b/>
@@ -36,33 +59,52 @@
         <w:t xml:space="preserve">1. </w:t>
       </w:r>
       <w:r>
+        <w:rPr/>
         <w:t>Sphere:</w:t>
       </w:r>
     </w:p>
     <w:p>
       <w:pPr>
+        <w:pStyle w:val="Normal"/>
         <w:numPr>
           <w:ilvl w:val="0"/>
           <w:numId w:val="1"/>
         </w:numPr>
-      </w:pPr>
-      <w:r>
+        <w:rPr/>
+      </w:pPr>
+      <w:r>
+        <w:rPr/>
         <w:t>rho_1 – density of sphere</w:t>
       </w:r>
     </w:p>
     <w:p>
       <w:pPr>
+        <w:pStyle w:val="Normal"/>
         <w:numPr>
           <w:ilvl w:val="0"/>
           <w:numId w:val="1"/>
         </w:numPr>
-      </w:pPr>
-      <w:r>
+        <w:rPr/>
+      </w:pPr>
+      <w:r>
+        <w:rPr/>
         <w:t>radius_1 – radius of sphere</w:t>
       </w:r>
     </w:p>
-    <w:p/>
-    <w:p>
+    <w:p>
+      <w:pPr>
+        <w:pStyle w:val="Normal"/>
+        <w:rPr/>
+      </w:pPr>
+      <w:r>
+        <w:rPr/>
+      </w:r>
+    </w:p>
+    <w:p>
+      <w:pPr>
+        <w:pStyle w:val="Normal"/>
+        <w:rPr/>
+      </w:pPr>
       <w:r>
         <w:rPr>
           <w:b/>
@@ -71,55 +113,76 @@
         <w:t xml:space="preserve">2. </w:t>
       </w:r>
       <w:r>
+        <w:rPr/>
         <w:t>Cylinder:</w:t>
       </w:r>
     </w:p>
     <w:p>
       <w:pPr>
+        <w:pStyle w:val="Normal"/>
         <w:numPr>
           <w:ilvl w:val="0"/>
           <w:numId w:val="2"/>
         </w:numPr>
-      </w:pPr>
-      <w:r>
+        <w:rPr/>
+      </w:pPr>
+      <w:r>
+        <w:rPr/>
         <w:t>rho_1 – density of cylinder</w:t>
       </w:r>
     </w:p>
     <w:p>
       <w:pPr>
+        <w:pStyle w:val="Normal"/>
         <w:numPr>
           <w:ilvl w:val="0"/>
           <w:numId w:val="2"/>
         </w:numPr>
-      </w:pPr>
-      <w:r>
+        <w:rPr/>
+      </w:pPr>
+      <w:r>
+        <w:rPr/>
         <w:t>radius_1 – radius of cylinder</w:t>
       </w:r>
     </w:p>
     <w:p>
       <w:pPr>
+        <w:pStyle w:val="Normal"/>
         <w:numPr>
           <w:ilvl w:val="0"/>
           <w:numId w:val="2"/>
         </w:numPr>
-      </w:pPr>
-      <w:r>
-        <w:t>Length (z_dim)</w:t>
-      </w:r>
-      <w:r>
-        <w:t xml:space="preserve"> </w:t>
-      </w:r>
-      <w:r>
-        <w:t>– length of cylinder</w:t>
-      </w:r>
-    </w:p>
-    <w:p>
-      <w:r>
+        <w:rPr/>
+      </w:pPr>
+      <w:r>
+        <w:rPr/>
+        <w:t>Length (z_dim) – length of cylinder</w:t>
+      </w:r>
+    </w:p>
+    <w:p>
+      <w:pPr>
+        <w:pStyle w:val="Normal"/>
+        <w:rPr/>
+      </w:pPr>
+      <w:r>
+        <w:rPr/>
         <w:t>Make sure z_dim = 2*radius_1</w:t>
       </w:r>
     </w:p>
-    <w:p/>
-    <w:p>
+    <w:p>
+      <w:pPr>
+        <w:pStyle w:val="Normal"/>
+        <w:rPr/>
+      </w:pPr>
+      <w:r>
+        <w:rPr/>
+      </w:r>
+    </w:p>
+    <w:p>
+      <w:pPr>
+        <w:pStyle w:val="Normal"/>
+        <w:rPr/>
+      </w:pPr>
       <w:r>
         <w:rPr>
           <w:b/>
@@ -128,69 +191,94 @@
         <w:t xml:space="preserve">3. </w:t>
       </w:r>
       <w:r>
+        <w:rPr/>
         <w:t>Core Shell:</w:t>
       </w:r>
     </w:p>
     <w:p>
       <w:pPr>
+        <w:pStyle w:val="Normal"/>
         <w:numPr>
           <w:ilvl w:val="0"/>
           <w:numId w:val="3"/>
         </w:numPr>
-      </w:pPr>
-      <w:r>
+        <w:rPr/>
+      </w:pPr>
+      <w:r>
+        <w:rPr/>
         <w:t>rho_1 – inside density</w:t>
       </w:r>
     </w:p>
     <w:p>
       <w:pPr>
+        <w:pStyle w:val="Normal"/>
         <w:numPr>
           <w:ilvl w:val="0"/>
           <w:numId w:val="3"/>
         </w:numPr>
-      </w:pPr>
-      <w:r>
+        <w:rPr/>
+      </w:pPr>
+      <w:r>
+        <w:rPr/>
         <w:t>rho_2 – outside density</w:t>
       </w:r>
     </w:p>
     <w:p>
       <w:pPr>
+        <w:pStyle w:val="Normal"/>
         <w:numPr>
           <w:ilvl w:val="0"/>
           <w:numId w:val="3"/>
         </w:numPr>
-      </w:pPr>
-      <w:r>
+        <w:rPr/>
+      </w:pPr>
+      <w:r>
+        <w:rPr/>
         <w:t>radius_1 – radius of the outside of the cylinder</w:t>
       </w:r>
     </w:p>
     <w:p>
       <w:pPr>
+        <w:pStyle w:val="Normal"/>
         <w:numPr>
           <w:ilvl w:val="0"/>
           <w:numId w:val="3"/>
         </w:numPr>
-      </w:pPr>
-      <w:r>
+        <w:rPr/>
+      </w:pPr>
+      <w:r>
+        <w:rPr/>
         <w:t>radius_2 – radius where the density changes inside the cylinder</w:t>
       </w:r>
     </w:p>
     <w:p>
       <w:pPr>
+        <w:pStyle w:val="Normal"/>
         <w:numPr>
           <w:ilvl w:val="0"/>
           <w:numId w:val="3"/>
         </w:numPr>
-      </w:pPr>
-      <w:r>
-        <w:t xml:space="preserve">Length (z_dim) </w:t>
-      </w:r>
-      <w:r>
-        <w:t>– length of cylinder</w:t>
-      </w:r>
-    </w:p>
-    <w:p/>
-    <w:p>
+        <w:rPr/>
+      </w:pPr>
+      <w:r>
+        <w:rPr/>
+        <w:t>Length (z_dim) – length of cylinder</w:t>
+      </w:r>
+    </w:p>
+    <w:p>
+      <w:pPr>
+        <w:pStyle w:val="Normal"/>
+        <w:rPr/>
+      </w:pPr>
+      <w:r>
+        <w:rPr/>
+      </w:r>
+    </w:p>
+    <w:p>
+      <w:pPr>
+        <w:pStyle w:val="Normal"/>
+        <w:rPr/>
+      </w:pPr>
       <w:r>
         <w:rPr>
           <w:b/>
@@ -199,53 +287,66 @@
         <w:t xml:space="preserve">4. </w:t>
       </w:r>
       <w:r>
+        <w:rPr/>
         <w:t>Gaussian cylinder:</w:t>
       </w:r>
     </w:p>
     <w:p>
       <w:pPr>
+        <w:pStyle w:val="Normal"/>
         <w:numPr>
           <w:ilvl w:val="0"/>
           <w:numId w:val="4"/>
         </w:numPr>
-      </w:pPr>
-      <w:r>
+        <w:rPr/>
+      </w:pPr>
+      <w:r>
+        <w:rPr/>
         <w:t>radius_1 – The distance from the centre to the edge of the box.</w:t>
       </w:r>
     </w:p>
     <w:p>
       <w:pPr>
+        <w:pStyle w:val="Normal"/>
         <w:numPr>
           <w:ilvl w:val="0"/>
           <w:numId w:val="4"/>
         </w:numPr>
-      </w:pPr>
-      <w:r>
-        <w:t>radius_</w:t>
-      </w:r>
-      <w:r>
-        <w:t>2</w:t>
-      </w:r>
-      <w:r>
-        <w:t xml:space="preserve"> – standard deviation of the distribution</w:t>
-      </w:r>
-    </w:p>
-    <w:p>
-      <w:pPr>
+        <w:rPr/>
+      </w:pPr>
+      <w:r>
+        <w:rPr/>
+        <w:t>radius_2 – standard deviation of the distribution</w:t>
+      </w:r>
+    </w:p>
+    <w:p>
+      <w:pPr>
+        <w:pStyle w:val="Normal"/>
         <w:numPr>
           <w:ilvl w:val="0"/>
           <w:numId w:val="4"/>
         </w:numPr>
-      </w:pPr>
-      <w:r>
-        <w:t xml:space="preserve">Length (z_dim) </w:t>
-      </w:r>
-      <w:r>
-        <w:t xml:space="preserve"> – length of cylinder</w:t>
-      </w:r>
-    </w:p>
-    <w:p/>
-    <w:p>
+        <w:rPr/>
+      </w:pPr>
+      <w:r>
+        <w:rPr/>
+        <w:t>Length (z_dim)  – length of cylinder</w:t>
+      </w:r>
+    </w:p>
+    <w:p>
+      <w:pPr>
+        <w:pStyle w:val="Normal"/>
+        <w:rPr/>
+      </w:pPr>
+      <w:r>
+        <w:rPr/>
+      </w:r>
+    </w:p>
+    <w:p>
+      <w:pPr>
+        <w:pStyle w:val="Normal"/>
+        <w:rPr/>
+      </w:pPr>
       <w:r>
         <w:rPr>
           <w:b/>
@@ -254,71 +355,100 @@
         <w:t xml:space="preserve">5. </w:t>
       </w:r>
       <w:r>
+        <w:rPr/>
         <w:t>Chopped Cone:</w:t>
       </w:r>
     </w:p>
     <w:p>
       <w:pPr>
+        <w:pStyle w:val="Normal"/>
         <w:numPr>
           <w:ilvl w:val="0"/>
           <w:numId w:val="5"/>
         </w:numPr>
-      </w:pPr>
-      <w:r>
+        <w:rPr/>
+      </w:pPr>
+      <w:r>
+        <w:rPr/>
         <w:t>radius_1 – furthest from detector (-Z direction)</w:t>
       </w:r>
     </w:p>
     <w:p>
       <w:pPr>
+        <w:pStyle w:val="Normal"/>
         <w:numPr>
           <w:ilvl w:val="0"/>
           <w:numId w:val="5"/>
         </w:numPr>
-      </w:pPr>
-      <w:r>
+        <w:rPr/>
+      </w:pPr>
+      <w:r>
+        <w:rPr/>
         <w:t>radius_2 – closest to detector (+Z direction)</w:t>
       </w:r>
     </w:p>
     <w:p>
-      <w:r>
+      <w:pPr>
+        <w:pStyle w:val="Normal"/>
+        <w:rPr/>
+      </w:pPr>
+      <w:r>
+        <w:rPr/>
         <w:t>radius_1 must be greater than radius_2!!!!</w:t>
       </w:r>
     </w:p>
     <w:p>
-      <w:r>
+      <w:pPr>
+        <w:pStyle w:val="Normal"/>
+        <w:rPr/>
+      </w:pPr>
+      <w:r>
+        <w:rPr/>
         <w:t>(just rotate it by 180 degrees if you need to.)</w:t>
       </w:r>
     </w:p>
     <w:p>
       <w:pPr>
+        <w:pStyle w:val="Normal"/>
         <w:numPr>
           <w:ilvl w:val="0"/>
           <w:numId w:val="5"/>
         </w:numPr>
-      </w:pPr>
-      <w:r>
+        <w:rPr/>
+      </w:pPr>
+      <w:r>
+        <w:rPr/>
         <w:t>rho_1 – density inside the chopped cone</w:t>
       </w:r>
     </w:p>
     <w:p>
       <w:pPr>
+        <w:pStyle w:val="Normal"/>
         <w:numPr>
           <w:ilvl w:val="0"/>
           <w:numId w:val="5"/>
         </w:numPr>
-      </w:pPr>
-      <w:r>
-        <w:t xml:space="preserve">Length (z_dim) </w:t>
-      </w:r>
-      <w:r>
-        <w:t xml:space="preserve">– length of the </w:t>
-      </w:r>
-      <w:r>
-        <w:t>cone</w:t>
-      </w:r>
-    </w:p>
-    <w:p/>
-    <w:p>
+        <w:rPr/>
+      </w:pPr>
+      <w:r>
+        <w:rPr/>
+        <w:t>Length (z_dim) – length of the cone</w:t>
+      </w:r>
+    </w:p>
+    <w:p>
+      <w:pPr>
+        <w:pStyle w:val="Normal"/>
+        <w:rPr/>
+      </w:pPr>
+      <w:r>
+        <w:rPr/>
+      </w:r>
+    </w:p>
+    <w:p>
+      <w:pPr>
+        <w:pStyle w:val="Normal"/>
+        <w:rPr/>
+      </w:pPr>
       <w:r>
         <w:rPr>
           <w:b/>
@@ -327,47 +457,66 @@
         <w:t xml:space="preserve">6. </w:t>
       </w:r>
       <w:r>
+        <w:rPr/>
         <w:t>Hexagonal Prism:</w:t>
       </w:r>
     </w:p>
     <w:p>
       <w:pPr>
+        <w:pStyle w:val="Normal"/>
         <w:numPr>
           <w:ilvl w:val="0"/>
           <w:numId w:val="6"/>
         </w:numPr>
-      </w:pPr>
-      <w:r>
-        <w:t>Radius_1 – the the distance from the centre to the corner</w:t>
-      </w:r>
-    </w:p>
-    <w:p>
-      <w:pPr>
+        <w:rPr/>
+      </w:pPr>
+      <w:r>
+        <w:rPr/>
+        <w:t>radius_1 – the the distance from the centre to the corner</w:t>
+      </w:r>
+    </w:p>
+    <w:p>
+      <w:pPr>
+        <w:pStyle w:val="Normal"/>
         <w:numPr>
           <w:ilvl w:val="0"/>
           <w:numId w:val="6"/>
         </w:numPr>
-      </w:pPr>
-      <w:r>
-        <w:t xml:space="preserve">Length (z_dim) </w:t>
-      </w:r>
-      <w:r>
-        <w:t>– length of the prism</w:t>
-      </w:r>
-    </w:p>
-    <w:p>
-      <w:pPr>
+        <w:rPr/>
+      </w:pPr>
+      <w:r>
+        <w:rPr/>
+        <w:t>Length (z_dim) – length of the prism</w:t>
+      </w:r>
+    </w:p>
+    <w:p>
+      <w:pPr>
+        <w:pStyle w:val="Normal"/>
         <w:numPr>
           <w:ilvl w:val="0"/>
           <w:numId w:val="6"/>
         </w:numPr>
-      </w:pPr>
-      <w:r>
+        <w:rPr/>
+      </w:pPr>
+      <w:r>
+        <w:rPr/>
         <w:t>rho_1 – density inside the prism</w:t>
       </w:r>
     </w:p>
-    <w:p/>
-    <w:p>
+    <w:p>
+      <w:pPr>
+        <w:pStyle w:val="Normal"/>
+        <w:rPr/>
+      </w:pPr>
+      <w:r>
+        <w:rPr/>
+      </w:r>
+    </w:p>
+    <w:p>
+      <w:pPr>
+        <w:pStyle w:val="Normal"/>
+        <w:rPr/>
+      </w:pPr>
       <w:r>
         <w:rPr>
           <w:b/>
@@ -376,340 +525,440 @@
         <w:t xml:space="preserve">7. </w:t>
       </w:r>
       <w:r>
+        <w:rPr/>
         <w:t>Rectangular Prism:</w:t>
       </w:r>
     </w:p>
     <w:p>
       <w:pPr>
+        <w:pStyle w:val="Normal"/>
         <w:numPr>
           <w:ilvl w:val="0"/>
           <w:numId w:val="7"/>
         </w:numPr>
-      </w:pPr>
-      <w:r>
-        <w:t>radius_1</w:t>
-      </w:r>
-      <w:r>
-        <w:t xml:space="preserve"> - width</w:t>
-      </w:r>
-    </w:p>
-    <w:p>
-      <w:pPr>
+        <w:rPr/>
+      </w:pPr>
+      <w:r>
+        <w:rPr/>
+        <w:t>radius_1 - width</w:t>
+      </w:r>
+    </w:p>
+    <w:p>
+      <w:pPr>
+        <w:pStyle w:val="Normal"/>
         <w:numPr>
           <w:ilvl w:val="0"/>
           <w:numId w:val="7"/>
         </w:numPr>
-      </w:pPr>
-      <w:r>
-        <w:t>radius_2</w:t>
-      </w:r>
-      <w:r>
-        <w:t xml:space="preserve"> </w:t>
-      </w:r>
-      <w:r>
-        <w:t>–</w:t>
-      </w:r>
-      <w:r>
-        <w:t xml:space="preserve"> height</w:t>
-      </w:r>
-    </w:p>
-    <w:p>
-      <w:r>
+        <w:rPr/>
+      </w:pPr>
+      <w:r>
+        <w:rPr/>
+        <w:t>radius_2 – height</w:t>
+      </w:r>
+    </w:p>
+    <w:p>
+      <w:pPr>
+        <w:pStyle w:val="Normal"/>
+        <w:rPr/>
+      </w:pPr>
+      <w:r>
+        <w:rPr/>
         <w:t>radius_1 must be greater than radius_2!!!!!</w:t>
       </w:r>
     </w:p>
     <w:p>
       <w:pPr>
+        <w:pStyle w:val="Normal"/>
         <w:numPr>
           <w:ilvl w:val="0"/>
           <w:numId w:val="7"/>
         </w:numPr>
-      </w:pPr>
-      <w:r>
-        <w:t xml:space="preserve">Length (z_dim) </w:t>
-      </w:r>
-      <w:r>
-        <w:t>– length</w:t>
-      </w:r>
-    </w:p>
-    <w:p>
-      <w:pPr>
+        <w:rPr/>
+      </w:pPr>
+      <w:r>
+        <w:rPr/>
+        <w:t>Length (z_dim) – length</w:t>
+      </w:r>
+    </w:p>
+    <w:p>
+      <w:pPr>
+        <w:pStyle w:val="Normal"/>
         <w:numPr>
           <w:ilvl w:val="0"/>
           <w:numId w:val="7"/>
         </w:numPr>
-      </w:pPr>
-      <w:r>
+        <w:rPr/>
+      </w:pPr>
+      <w:r>
+        <w:rPr/>
         <w:t>rho_1 – density inside the prism</w:t>
       </w:r>
     </w:p>
     <w:p>
       <w:pPr>
+        <w:pStyle w:val="Normal"/>
         <w:rPr>
           <w:b/>
           <w:bCs/>
         </w:rPr>
       </w:pPr>
-    </w:p>
-    <w:p>
       <w:r>
         <w:rPr>
           <w:b/>
           <w:bCs/>
         </w:rPr>
-        <w:lastRenderedPageBreak/>
-        <w:t xml:space="preserve">8. </w:t>
-      </w:r>
-      <w:r>
-        <w:t>String of bubbles:</w:t>
-      </w:r>
-    </w:p>
-    <w:p>
-      <w:pPr>
-        <w:numPr>
-          <w:ilvl w:val="0"/>
-          <w:numId w:val="8"/>
-        </w:numPr>
-      </w:pPr>
-      <w:r>
-        <w:t>radius_1 - radius of the bubbles</w:t>
-      </w:r>
-    </w:p>
-    <w:p>
-      <w:pPr>
-        <w:numPr>
-          <w:ilvl w:val="0"/>
-          <w:numId w:val="8"/>
-        </w:numPr>
-      </w:pPr>
-      <w:r>
-        <w:t>radius_2 – distance between the centres of two bubbles</w:t>
-      </w:r>
-    </w:p>
-    <w:p>
-      <w:pPr>
-        <w:numPr>
-          <w:ilvl w:val="0"/>
-          <w:numId w:val="8"/>
-        </w:numPr>
-      </w:pPr>
-      <w:r>
-        <w:t xml:space="preserve">rho_1 – density inside the </w:t>
-      </w:r>
-      <w:r>
-        <w:t>bubble</w:t>
-      </w:r>
-    </w:p>
-    <w:p/>
-    <w:p>
+      </w:r>
+    </w:p>
+    <w:p>
+      <w:pPr>
+        <w:pStyle w:val="Normal"/>
+        <w:rPr/>
+      </w:pPr>
       <w:r>
         <w:rPr>
           <w:b/>
           <w:bCs/>
         </w:rPr>
-        <w:t xml:space="preserve">9. </w:t>
-      </w:r>
-      <w:r>
-        <w:t>Randomly chopped up cylinder:</w:t>
-      </w:r>
-    </w:p>
-    <w:p>
-      <w:pPr>
-        <w:numPr>
-          <w:ilvl w:val="0"/>
-          <w:numId w:val="9"/>
-        </w:numPr>
-      </w:pPr>
-      <w:r>
-        <w:t>radius_1 – radius of cylinder</w:t>
-      </w:r>
-    </w:p>
-    <w:p>
-      <w:pPr>
-        <w:numPr>
-          <w:ilvl w:val="0"/>
-          <w:numId w:val="9"/>
-        </w:numPr>
-      </w:pPr>
-      <w:r>
-        <w:t>radius_2 – width of the gap</w:t>
-      </w:r>
-    </w:p>
-    <w:p>
-      <w:pPr>
-        <w:numPr>
-          <w:ilvl w:val="0"/>
-          <w:numId w:val="9"/>
-        </w:numPr>
-      </w:pPr>
-      <w:r>
-        <w:t>rho_1 – density inside the chopped cone</w:t>
-      </w:r>
-    </w:p>
-    <w:p>
-      <w:pPr>
-        <w:numPr>
-          <w:ilvl w:val="0"/>
-          <w:numId w:val="9"/>
-        </w:numPr>
-      </w:pPr>
-      <w:r>
-        <w:t>rho_2 – number of gaps</w:t>
-      </w:r>
-    </w:p>
-    <w:p/>
-    <w:p>
+        <w:t xml:space="preserve">8. </w:t>
+      </w:r>
+      <w:r>
+        <w:rPr/>
+        <w:t>String of bubbles:</w:t>
+      </w:r>
+    </w:p>
+    <w:p>
+      <w:pPr>
+        <w:pStyle w:val="Normal"/>
+        <w:numPr>
+          <w:ilvl w:val="0"/>
+          <w:numId w:val="8"/>
+        </w:numPr>
+        <w:rPr/>
+      </w:pPr>
+      <w:r>
+        <w:rPr/>
+        <w:t>radius_1 - radius of the bubbles</w:t>
+      </w:r>
+    </w:p>
+    <w:p>
+      <w:pPr>
+        <w:pStyle w:val="Normal"/>
+        <w:numPr>
+          <w:ilvl w:val="0"/>
+          <w:numId w:val="8"/>
+        </w:numPr>
+        <w:rPr/>
+      </w:pPr>
+      <w:r>
+        <w:rPr/>
+        <w:t>radius_2 – distance between the centres of two bubbles</w:t>
+      </w:r>
+    </w:p>
+    <w:p>
+      <w:pPr>
+        <w:pStyle w:val="Normal"/>
+        <w:numPr>
+          <w:ilvl w:val="0"/>
+          <w:numId w:val="8"/>
+        </w:numPr>
+        <w:rPr/>
+      </w:pPr>
+      <w:r>
+        <w:rPr/>
+        <w:t>rho_1 – density inside the bubble</w:t>
+      </w:r>
+    </w:p>
+    <w:p>
+      <w:pPr>
+        <w:pStyle w:val="Normal"/>
+        <w:rPr/>
+      </w:pPr>
+      <w:r>
+        <w:rPr/>
+      </w:r>
+    </w:p>
+    <w:p>
+      <w:pPr>
+        <w:pStyle w:val="Normal"/>
+        <w:rPr/>
+      </w:pPr>
       <w:r>
         <w:rPr>
           <w:b/>
           <w:bCs/>
         </w:rPr>
+        <w:t xml:space="preserve">9. </w:t>
+      </w:r>
+      <w:r>
+        <w:rPr/>
+        <w:t>Randomly chopped up cylinder:</w:t>
+      </w:r>
+    </w:p>
+    <w:p>
+      <w:pPr>
+        <w:pStyle w:val="Normal"/>
+        <w:numPr>
+          <w:ilvl w:val="0"/>
+          <w:numId w:val="9"/>
+        </w:numPr>
+        <w:rPr/>
+      </w:pPr>
+      <w:r>
+        <w:rPr/>
+        <w:t>radius_1 – radius of cylinder</w:t>
+      </w:r>
+    </w:p>
+    <w:p>
+      <w:pPr>
+        <w:pStyle w:val="Normal"/>
+        <w:numPr>
+          <w:ilvl w:val="0"/>
+          <w:numId w:val="9"/>
+        </w:numPr>
+        <w:rPr/>
+      </w:pPr>
+      <w:r>
+        <w:rPr/>
+        <w:t>radius_2 – width of the gap</w:t>
+      </w:r>
+    </w:p>
+    <w:p>
+      <w:pPr>
+        <w:pStyle w:val="Normal"/>
+        <w:numPr>
+          <w:ilvl w:val="0"/>
+          <w:numId w:val="9"/>
+        </w:numPr>
+        <w:rPr/>
+      </w:pPr>
+      <w:r>
+        <w:rPr/>
+        <w:t>rho_1 – density inside the chopped cone</w:t>
+      </w:r>
+    </w:p>
+    <w:p>
+      <w:pPr>
+        <w:pStyle w:val="Normal"/>
+        <w:numPr>
+          <w:ilvl w:val="0"/>
+          <w:numId w:val="9"/>
+        </w:numPr>
+        <w:rPr/>
+      </w:pPr>
+      <w:r>
+        <w:rPr/>
+        <w:t>rho_2 – number of gaps</w:t>
+      </w:r>
+    </w:p>
+    <w:p>
+      <w:pPr>
+        <w:pStyle w:val="Normal"/>
+        <w:rPr/>
+      </w:pPr>
+      <w:r>
+        <w:rPr/>
+      </w:r>
+    </w:p>
+    <w:p>
+      <w:pPr>
+        <w:pStyle w:val="Normal"/>
+        <w:rPr/>
+      </w:pPr>
+      <w:r>
+        <w:rPr>
+          <w:b/>
+          <w:bCs/>
+        </w:rPr>
         <w:t xml:space="preserve">10. </w:t>
       </w:r>
       <w:r>
+        <w:rPr/>
         <w:t>Custom defined radius:</w:t>
       </w:r>
     </w:p>
     <w:p>
       <w:pPr>
+        <w:pStyle w:val="Normal"/>
         <w:numPr>
           <w:ilvl w:val="0"/>
           <w:numId w:val="10"/>
         </w:numPr>
-      </w:pPr>
-      <w:r>
+        <w:rPr/>
+      </w:pPr>
+      <w:r>
+        <w:rPr/>
         <w:t>How to enter data:</w:t>
       </w:r>
     </w:p>
     <w:p>
       <w:pPr>
+        <w:pStyle w:val="Normal"/>
         <w:numPr>
           <w:ilvl w:val="1"/>
           <w:numId w:val="10"/>
         </w:numPr>
-      </w:pPr>
-      <w:r>
+        <w:rPr/>
+      </w:pPr>
+      <w:r>
+        <w:rPr/>
         <w:t>make a txt file.</w:t>
       </w:r>
     </w:p>
     <w:p>
       <w:pPr>
+        <w:pStyle w:val="Normal"/>
         <w:numPr>
           <w:ilvl w:val="1"/>
           <w:numId w:val="10"/>
         </w:numPr>
-      </w:pPr>
-      <w:r>
-        <w:t>Open it</w:t>
-      </w:r>
-      <w:r>
-        <w:t xml:space="preserve"> and put in ONE NUMBER PER LINE IN METERS!!</w:t>
-      </w:r>
-    </w:p>
-    <w:p>
-      <w:pPr>
+        <w:rPr/>
+      </w:pPr>
+      <w:r>
+        <w:rPr/>
+        <w:t>Open it and put in ONE NUMBER PER LINE IN METERS!!</w:t>
+      </w:r>
+    </w:p>
+    <w:p>
+      <w:pPr>
+        <w:pStyle w:val="Normal"/>
         <w:numPr>
           <w:ilvl w:val="1"/>
           <w:numId w:val="10"/>
         </w:numPr>
-      </w:pPr>
-      <w:r>
+        <w:rPr/>
+      </w:pPr>
+      <w:r>
+        <w:rPr/>
         <w:t>rename it to 'custom.csv'</w:t>
       </w:r>
     </w:p>
     <w:p>
       <w:pPr>
+        <w:pStyle w:val="Normal"/>
         <w:numPr>
           <w:ilvl w:val="0"/>
           <w:numId w:val="10"/>
         </w:numPr>
-      </w:pPr>
-      <w:r>
+        <w:rPr/>
+      </w:pPr>
+      <w:r>
+        <w:rPr/>
         <w:t>How the function works:</w:t>
       </w:r>
     </w:p>
     <w:p>
       <w:pPr>
+        <w:pStyle w:val="Normal"/>
         <w:numPr>
           <w:ilvl w:val="1"/>
           <w:numId w:val="10"/>
         </w:numPr>
-      </w:pPr>
-      <w:r>
+        <w:rPr/>
+      </w:pPr>
+      <w:r>
+        <w:rPr/>
         <w:t xml:space="preserve">The program opens 'custom.csv' as a list. </w:t>
       </w:r>
     </w:p>
     <w:p>
       <w:pPr>
+        <w:pStyle w:val="Normal"/>
         <w:numPr>
           <w:ilvl w:val="1"/>
           <w:numId w:val="10"/>
         </w:numPr>
-      </w:pPr>
-      <w:r>
+        <w:rPr/>
+      </w:pPr>
+      <w:r>
+        <w:rPr/>
         <w:t>Each element is given a value from -z_dim/2 to z_dim/2 at equal increments</w:t>
       </w:r>
     </w:p>
     <w:p>
       <w:pPr>
+        <w:pStyle w:val="Normal"/>
         <w:numPr>
           <w:ilvl w:val="1"/>
           <w:numId w:val="10"/>
         </w:numPr>
-      </w:pPr>
-      <w:r>
+        <w:rPr/>
+      </w:pPr>
+      <w:r>
+        <w:rPr/>
         <w:t>The first element will be at -z_dim/2 (away from detector)</w:t>
       </w:r>
     </w:p>
     <w:p>
       <w:pPr>
+        <w:pStyle w:val="Normal"/>
         <w:numPr>
           <w:ilvl w:val="1"/>
           <w:numId w:val="10"/>
         </w:numPr>
-      </w:pPr>
-      <w:r>
+        <w:rPr/>
+      </w:pPr>
+      <w:r>
+        <w:rPr/>
         <w:t>The last element will be at z_dim/2 (closest to detector)</w:t>
       </w:r>
     </w:p>
     <w:p>
       <w:pPr>
+        <w:pStyle w:val="Normal"/>
         <w:numPr>
           <w:ilvl w:val="1"/>
           <w:numId w:val="10"/>
         </w:numPr>
-      </w:pPr>
-      <w:r>
+        <w:rPr/>
+      </w:pPr>
+      <w:r>
+        <w:rPr/>
         <w:t>A linear fit goes between two adjacent points in the list</w:t>
       </w:r>
     </w:p>
     <w:p>
       <w:pPr>
+        <w:pStyle w:val="Normal"/>
         <w:numPr>
           <w:ilvl w:val="0"/>
           <w:numId w:val="10"/>
         </w:numPr>
-      </w:pPr>
-      <w:r>
-        <w:t xml:space="preserve">Length (z_dim) </w:t>
-      </w:r>
-      <w:r>
-        <w:t>– length of shape.</w:t>
-      </w:r>
-    </w:p>
-    <w:p>
-      <w:pPr>
+        <w:rPr/>
+      </w:pPr>
+      <w:r>
+        <w:rPr/>
+        <w:t>Length (z_dim) – length of shape.</w:t>
+      </w:r>
+    </w:p>
+    <w:p>
+      <w:pPr>
+        <w:pStyle w:val="Normal"/>
         <w:numPr>
           <w:ilvl w:val="0"/>
           <w:numId w:val="10"/>
         </w:numPr>
-      </w:pPr>
-      <w:r>
+        <w:rPr/>
+      </w:pPr>
+      <w:r>
+        <w:rPr/>
         <w:t>rho_1 – density inside the shape</w:t>
       </w:r>
     </w:p>
-    <w:p/>
-    <w:p>
+    <w:p>
+      <w:pPr>
+        <w:pStyle w:val="Normal"/>
+        <w:rPr/>
+      </w:pPr>
+      <w:r>
+        <w:rPr/>
+      </w:r>
+    </w:p>
+    <w:p>
+      <w:pPr>
+        <w:pStyle w:val="Normal"/>
+        <w:rPr/>
+      </w:pPr>
       <w:r>
         <w:rPr>
           <w:b/>
@@ -717,11 +966,17 @@
         <w:t xml:space="preserve">11. </w:t>
       </w:r>
       <w:r>
+        <w:rPr/>
         <w:t>Double Slit</w:t>
       </w:r>
     </w:p>
     <w:p>
-      <w:r>
+      <w:pPr>
+        <w:pStyle w:val="Normal"/>
+        <w:rPr/>
+      </w:pPr>
+      <w:r>
+        <w:rPr/>
         <w:t>Consider the outside and inside edges of the slits.</w:t>
       </w:r>
     </w:p>
@@ -730,10 +985,12 @@
         <w:pStyle w:val="ListParagraph"/>
         <w:numPr>
           <w:ilvl w:val="0"/>
-          <w:numId w:val="12"/>
-        </w:numPr>
-      </w:pPr>
-      <w:r>
+          <w:numId w:val="11"/>
+        </w:numPr>
+        <w:rPr/>
+      </w:pPr>
+      <w:r>
+        <w:rPr/>
         <w:t>radius_1 – distance between the outsides of the slits</w:t>
       </w:r>
     </w:p>
@@ -742,416 +999,725 @@
         <w:pStyle w:val="ListParagraph"/>
         <w:numPr>
           <w:ilvl w:val="0"/>
-          <w:numId w:val="12"/>
-        </w:numPr>
-      </w:pPr>
-      <w:r>
+          <w:numId w:val="11"/>
+        </w:numPr>
+        <w:rPr/>
+      </w:pPr>
+      <w:r>
+        <w:rPr/>
         <w:t>radius_2 – distance between the insides of the two slits.</w:t>
       </w:r>
     </w:p>
     <w:p>
       <w:pPr>
-        <w:numPr>
-          <w:ilvl w:val="0"/>
-          <w:numId w:val="12"/>
-        </w:numPr>
-      </w:pPr>
-      <w:r>
+        <w:pStyle w:val="Normal"/>
+        <w:numPr>
+          <w:ilvl w:val="0"/>
+          <w:numId w:val="11"/>
+        </w:numPr>
+        <w:rPr/>
+      </w:pPr>
+      <w:r>
+        <w:rPr/>
         <w:t>Length (z_dim) – length of slits</w:t>
       </w:r>
     </w:p>
     <w:p>
       <w:pPr>
-        <w:numPr>
-          <w:ilvl w:val="0"/>
-          <w:numId w:val="12"/>
-        </w:numPr>
-      </w:pPr>
-      <w:r>
-        <w:t>If you want to make the slits less</w:t>
-      </w:r>
-      <w:r>
-        <w:t xml:space="preserve"> </w:t>
-      </w:r>
-      <w:r>
-        <w:t>wide</w:t>
-      </w:r>
-      <w:r>
-        <w:t>, make a sequence with one fram</w:t>
-      </w:r>
-      <w:r>
-        <w:t xml:space="preserve">e, the variable y_dim, and enter the height of the slits into </w:t>
-      </w:r>
-      <w:r>
-        <w:t xml:space="preserve">start </w:t>
-      </w:r>
-      <w:r>
-        <w:t>sequence</w:t>
-      </w:r>
-      <w:r>
-        <w:t>.</w:t>
-      </w:r>
-    </w:p>
-    <w:p>
-      <w:pPr>
+        <w:pStyle w:val="Normal"/>
+        <w:numPr>
+          <w:ilvl w:val="0"/>
+          <w:numId w:val="11"/>
+        </w:numPr>
+        <w:rPr/>
+      </w:pPr>
+      <w:r>
+        <w:rPr/>
+        <w:t>If you want to make the slits less wide, make a sequence with one frame, the variable y_dim, and enter the height of the slits into start sequence.</w:t>
+      </w:r>
+    </w:p>
+    <w:p>
+      <w:pPr>
+        <w:pStyle w:val="Normal"/>
+        <w:rPr/>
+      </w:pPr>
+      <w:r>
+        <w:rPr/>
+      </w:r>
+    </w:p>
+    <w:p>
+      <w:pPr>
+        <w:pStyle w:val="Normal"/>
+        <w:pageBreakBefore/>
+        <w:rPr>
+          <w:b w:val="false"/>
+          <w:bCs w:val="false"/>
+        </w:rPr>
+      </w:pPr>
+      <w:r>
         <w:rPr>
           <w:b/>
           <w:bCs/>
         </w:rPr>
-      </w:pPr>
-    </w:p>
-    <w:p>
-      <w:pPr>
-        <w:pageBreakBefore/>
+        <w:t xml:space="preserve">12. </w:t>
+      </w:r>
+      <w:r>
+        <w:rPr>
+          <w:b w:val="false"/>
+          <w:bCs w:val="false"/>
+        </w:rPr>
+        <w:t>N-Gon Truncated Cone.</w:t>
+      </w:r>
+    </w:p>
+    <w:p>
+      <w:pPr>
+        <w:pStyle w:val="Normal"/>
+        <w:rPr>
+          <w:b w:val="false"/>
+          <w:bCs w:val="false"/>
+        </w:rPr>
+      </w:pPr>
+      <w:r>
+        <w:rPr>
+          <w:b w:val="false"/>
+          <w:bCs w:val="false"/>
+        </w:rPr>
+        <w:t>It starts as an n-gon at one end, and goes to a smaller n-gon at the far end.</w:t>
+      </w:r>
+    </w:p>
+    <w:p>
+      <w:pPr>
+        <w:pStyle w:val="Normal"/>
+        <w:numPr>
+          <w:ilvl w:val="0"/>
+          <w:numId w:val="12"/>
+        </w:numPr>
+        <w:rPr>
+          <w:b w:val="false"/>
+          <w:bCs w:val="false"/>
+        </w:rPr>
+      </w:pPr>
+      <w:r>
+        <w:rPr>
+          <w:b w:val="false"/>
+          <w:bCs w:val="false"/>
+        </w:rPr>
+        <w:t>radius_1 – On the large n-gon, it is the distance from the origin to a point</w:t>
+      </w:r>
+    </w:p>
+    <w:p>
+      <w:pPr>
+        <w:pStyle w:val="Normal"/>
+        <w:numPr>
+          <w:ilvl w:val="0"/>
+          <w:numId w:val="12"/>
+        </w:numPr>
+        <w:rPr>
+          <w:b w:val="false"/>
+          <w:bCs w:val="false"/>
+        </w:rPr>
+      </w:pPr>
+      <w:r>
+        <w:rPr>
+          <w:b w:val="false"/>
+          <w:bCs w:val="false"/>
+        </w:rPr>
+        <w:t>radius_2 – On the small n-gon, it is the distance from the origin to a point.</w:t>
+      </w:r>
+    </w:p>
+    <w:p>
+      <w:pPr>
+        <w:pStyle w:val="Normal"/>
+        <w:numPr>
+          <w:ilvl w:val="0"/>
+          <w:numId w:val="12"/>
+        </w:numPr>
+        <w:rPr>
+          <w:b w:val="false"/>
+          <w:bCs w:val="false"/>
+        </w:rPr>
+      </w:pPr>
+      <w:r>
+        <w:rPr>
+          <w:b w:val="false"/>
+          <w:bCs w:val="false"/>
+        </w:rPr>
+        <w:t>Length (z_dim) – length of shape</w:t>
+      </w:r>
+    </w:p>
+    <w:p>
+      <w:pPr>
+        <w:pStyle w:val="Normal"/>
+        <w:numPr>
+          <w:ilvl w:val="0"/>
+          <w:numId w:val="12"/>
+        </w:numPr>
+        <w:rPr>
+          <w:b w:val="false"/>
+          <w:bCs w:val="false"/>
+        </w:rPr>
+      </w:pPr>
+      <w:r>
+        <w:rPr>
+          <w:b w:val="false"/>
+          <w:bCs w:val="false"/>
+        </w:rPr>
+        <w:t>rho_1 – density of points inside the shape</w:t>
+      </w:r>
+    </w:p>
+    <w:p>
+      <w:pPr>
+        <w:pStyle w:val="Normal"/>
+        <w:numPr>
+          <w:ilvl w:val="0"/>
+          <w:numId w:val="12"/>
+        </w:numPr>
+        <w:rPr>
+          <w:b w:val="false"/>
+          <w:bCs w:val="false"/>
+        </w:rPr>
+      </w:pPr>
+      <w:r>
+        <w:rPr>
+          <w:b w:val="false"/>
+          <w:bCs w:val="false"/>
+        </w:rPr>
+        <w:t>rho_2 – number of sides (i.e. a hexa-cone would have 6 sides, octa-cone would have 8 sides)</w:t>
+      </w:r>
+    </w:p>
+    <w:p>
+      <w:pPr>
+        <w:pStyle w:val="Normal"/>
+        <w:rPr/>
+      </w:pPr>
+      <w:r>
+        <w:rPr/>
+      </w:r>
+    </w:p>
+    <w:p>
+      <w:pPr>
+        <w:pStyle w:val="Normal"/>
+        <w:rPr>
+          <w:b w:val="false"/>
+          <w:bCs w:val="false"/>
+        </w:rPr>
+      </w:pPr>
+      <w:r>
         <w:rPr>
           <w:b/>
           <w:bCs/>
         </w:rPr>
+        <w:t xml:space="preserve">13. </w:t>
+      </w:r>
+      <w:r>
+        <w:rPr>
+          <w:b w:val="false"/>
+          <w:bCs w:val="false"/>
+        </w:rPr>
+        <w:t>Sine Shaped Oscillations</w:t>
+      </w:r>
+    </w:p>
+    <w:p>
+      <w:pPr>
+        <w:pStyle w:val="Normal"/>
+        <w:numPr>
+          <w:ilvl w:val="0"/>
+          <w:numId w:val="13"/>
+        </w:numPr>
+        <w:rPr>
+          <w:b w:val="false"/>
+          <w:bCs w:val="false"/>
+        </w:rPr>
+      </w:pPr>
+      <w:r>
+        <w:rPr>
+          <w:b w:val="false"/>
+          <w:bCs w:val="false"/>
+        </w:rPr>
+        <w:t>z-dim – length of shape</w:t>
+      </w:r>
+    </w:p>
+    <w:p>
+      <w:pPr>
+        <w:pStyle w:val="Normal"/>
+        <w:numPr>
+          <w:ilvl w:val="0"/>
+          <w:numId w:val="13"/>
+        </w:numPr>
+        <w:rPr>
+          <w:b w:val="false"/>
+          <w:bCs w:val="false"/>
+        </w:rPr>
+      </w:pPr>
+      <w:r>
+        <w:rPr>
+          <w:b w:val="false"/>
+          <w:bCs w:val="false"/>
+        </w:rPr>
+        <w:t>radius_1 – distance from origin to a peak</w:t>
+      </w:r>
+    </w:p>
+    <w:p>
+      <w:pPr>
+        <w:pStyle w:val="Normal"/>
+        <w:numPr>
+          <w:ilvl w:val="0"/>
+          <w:numId w:val="13"/>
+        </w:numPr>
+        <w:rPr>
+          <w:b w:val="false"/>
+          <w:bCs w:val="false"/>
+        </w:rPr>
+      </w:pPr>
+      <w:r>
+        <w:rPr>
+          <w:b w:val="false"/>
+          <w:bCs w:val="false"/>
+        </w:rPr>
+        <w:t>radius_2 – distance from origin to a trough</w:t>
+      </w:r>
+    </w:p>
+    <w:p>
+      <w:pPr>
+        <w:pStyle w:val="Normal"/>
+        <w:numPr>
+          <w:ilvl w:val="0"/>
+          <w:numId w:val="13"/>
+        </w:numPr>
+        <w:rPr>
+          <w:b w:val="false"/>
+          <w:bCs w:val="false"/>
+        </w:rPr>
+      </w:pPr>
+      <w:r>
+        <w:rPr>
+          <w:b w:val="false"/>
+          <w:bCs w:val="false"/>
+        </w:rPr>
+        <w:t>rho_1 – density inside the shape.</w:t>
+      </w:r>
+    </w:p>
+    <w:p>
+      <w:pPr>
+        <w:pStyle w:val="Normal"/>
+        <w:numPr>
+          <w:ilvl w:val="0"/>
+          <w:numId w:val="13"/>
+        </w:numPr>
+        <w:rPr>
+          <w:b w:val="false"/>
+          <w:bCs w:val="false"/>
+        </w:rPr>
+      </w:pPr>
+      <w:r>
+        <w:rPr>
+          <w:b w:val="false"/>
+          <w:bCs w:val="false"/>
+        </w:rPr>
+        <w:t>rho_2 – number of oscillations</w:t>
+      </w:r>
+    </w:p>
+    <w:p>
+      <w:pPr>
+        <w:pStyle w:val="Normal"/>
+        <w:rPr/>
+      </w:pPr>
+      <w:r>
+        <w:rPr/>
+      </w:r>
+    </w:p>
+    <w:p>
+      <w:pPr>
+        <w:pStyle w:val="Normal"/>
+        <w:rPr>
+          <w:b w:val="false"/>
+          <w:bCs w:val="false"/>
+        </w:rPr>
       </w:pPr>
       <w:r>
         <w:rPr>
           <w:b/>
           <w:bCs/>
         </w:rPr>
-        <w:lastRenderedPageBreak/>
-        <w:t>Analytic Parameters</w:t>
-      </w:r>
-    </w:p>
-    <w:p>
-      <w:r>
-        <w:t>Add more in 'analytic_formula.py'</w:t>
-      </w:r>
-    </w:p>
-    <w:p>
-      <w:bookmarkStart w:id="0" w:name="_GoBack"/>
-      <w:bookmarkEnd w:id="0"/>
-    </w:p>
-    <w:p>
-      <w:r>
+        <w:t xml:space="preserve">14. </w:t>
+      </w:r>
+      <w:r>
+        <w:rPr>
+          <w:b w:val="false"/>
+          <w:bCs w:val="false"/>
+        </w:rPr>
+        <w:t>Double Cone</w:t>
+      </w:r>
+    </w:p>
+    <w:p>
+      <w:pPr>
+        <w:pStyle w:val="Normal"/>
+        <w:numPr>
+          <w:ilvl w:val="0"/>
+          <w:numId w:val="14"/>
+        </w:numPr>
+        <w:rPr>
+          <w:b w:val="false"/>
+          <w:bCs w:val="false"/>
+        </w:rPr>
+      </w:pPr>
+      <w:r>
+        <w:rPr>
+          <w:b w:val="false"/>
+          <w:bCs w:val="false"/>
+        </w:rPr>
+        <w:t>z-dim – length of shape</w:t>
+      </w:r>
+    </w:p>
+    <w:p>
+      <w:pPr>
+        <w:pStyle w:val="Normal"/>
+        <w:numPr>
+          <w:ilvl w:val="0"/>
+          <w:numId w:val="14"/>
+        </w:numPr>
+        <w:rPr>
+          <w:b w:val="false"/>
+          <w:bCs w:val="false"/>
+        </w:rPr>
+      </w:pPr>
+      <w:r>
+        <w:rPr>
+          <w:b w:val="false"/>
+          <w:bCs w:val="false"/>
+        </w:rPr>
+        <w:t>radius_1 – Radius at the ends</w:t>
+      </w:r>
+    </w:p>
+    <w:p>
+      <w:pPr>
+        <w:pStyle w:val="Normal"/>
+        <w:numPr>
+          <w:ilvl w:val="0"/>
+          <w:numId w:val="14"/>
+        </w:numPr>
+        <w:rPr>
+          <w:b w:val="false"/>
+          <w:bCs w:val="false"/>
+        </w:rPr>
+      </w:pPr>
+      <w:r>
+        <w:rPr>
+          <w:b w:val="false"/>
+          <w:bCs w:val="false"/>
+        </w:rPr>
+        <w:t>radius_2 – Radius in the centre</w:t>
+      </w:r>
+    </w:p>
+    <w:p>
+      <w:pPr>
+        <w:pStyle w:val="Normal"/>
+        <w:pageBreakBefore/>
         <w:rPr>
           <w:b/>
           <w:bCs/>
         </w:rPr>
-        <w:t xml:space="preserve">1. </w:t>
-      </w:r>
-      <w:r>
-        <w:t>Sphere:</w:t>
-      </w:r>
-    </w:p>
-    <w:p>
-      <w:pPr>
-        <w:numPr>
-          <w:ilvl w:val="0"/>
-          <w:numId w:val="1"/>
-        </w:numPr>
-      </w:pPr>
-      <w:r>
-        <w:t>rho_1 – density of sphere</w:t>
-      </w:r>
-    </w:p>
-    <w:p>
-      <w:pPr>
-        <w:numPr>
-          <w:ilvl w:val="0"/>
-          <w:numId w:val="1"/>
-        </w:numPr>
-      </w:pPr>
-      <w:r>
-        <w:t>radius 1 – radius of sphere</w:t>
-      </w:r>
-    </w:p>
-    <w:p/>
-    <w:p>
+      </w:pPr>
       <w:r>
         <w:rPr>
           <w:b/>
           <w:bCs/>
         </w:rPr>
-        <w:t xml:space="preserve">2. </w:t>
-      </w:r>
-      <w:r>
-        <w:t>Cylinder:</w:t>
-      </w:r>
-    </w:p>
-    <w:p>
-      <w:pPr>
-        <w:numPr>
-          <w:ilvl w:val="0"/>
-          <w:numId w:val="2"/>
-        </w:numPr>
-      </w:pPr>
-      <w:r>
-        <w:t>rho_1 – density of cylinder</w:t>
-      </w:r>
-    </w:p>
-    <w:p>
-      <w:pPr>
-        <w:numPr>
-          <w:ilvl w:val="0"/>
-          <w:numId w:val="2"/>
-        </w:numPr>
-      </w:pPr>
-      <w:r>
-        <w:t>radius 1 – radius of cylinder</w:t>
-      </w:r>
-    </w:p>
-    <w:p/>
-    <w:p>
+        <w:t>Analytic Parameters</w:t>
+      </w:r>
+    </w:p>
+    <w:p>
+      <w:pPr>
+        <w:pStyle w:val="Normal"/>
+        <w:rPr/>
+      </w:pPr>
+      <w:r>
+        <w:rPr/>
+        <w:t>Add more in 'analytic_formula.py'</w:t>
+      </w:r>
+    </w:p>
+    <w:p>
+      <w:pPr>
+        <w:pStyle w:val="Normal"/>
+        <w:rPr/>
+      </w:pPr>
+      <w:bookmarkStart w:id="0" w:name="_GoBack"/>
+      <w:bookmarkStart w:id="1" w:name="_GoBack"/>
+      <w:bookmarkEnd w:id="1"/>
+      <w:r>
+        <w:rPr/>
+      </w:r>
+    </w:p>
+    <w:p>
+      <w:pPr>
+        <w:pStyle w:val="Normal"/>
+        <w:rPr/>
+      </w:pPr>
       <w:r>
         <w:rPr>
           <w:b/>
           <w:bCs/>
         </w:rPr>
-        <w:t xml:space="preserve">3. </w:t>
-      </w:r>
-      <w:r>
-        <w:t>Core Shell:</w:t>
-      </w:r>
-    </w:p>
-    <w:p>
-      <w:pPr>
-        <w:numPr>
-          <w:ilvl w:val="0"/>
-          <w:numId w:val="3"/>
-        </w:numPr>
-      </w:pPr>
-      <w:r>
-        <w:t>rho_1 – inside density</w:t>
-      </w:r>
-    </w:p>
-    <w:p>
-      <w:pPr>
-        <w:numPr>
-          <w:ilvl w:val="0"/>
-          <w:numId w:val="3"/>
-        </w:numPr>
-      </w:pPr>
-      <w:r>
-        <w:t>rho_2 – outside density</w:t>
-      </w:r>
-    </w:p>
-    <w:p>
-      <w:pPr>
-        <w:numPr>
-          <w:ilvl w:val="0"/>
-          <w:numId w:val="3"/>
-        </w:numPr>
-      </w:pPr>
-      <w:r>
-        <w:t>radius 1 – radius of the outside of the cylinder</w:t>
-      </w:r>
-    </w:p>
-    <w:p>
-      <w:pPr>
-        <w:numPr>
-          <w:ilvl w:val="0"/>
-          <w:numId w:val="3"/>
-        </w:numPr>
-      </w:pPr>
-      <w:r>
-        <w:t>radius 2 – radius where the density changes inside the cylinder</w:t>
-      </w:r>
-    </w:p>
-    <w:p/>
-    <w:p>
+        <w:t xml:space="preserve">1. </w:t>
+      </w:r>
+      <w:r>
+        <w:rPr/>
+        <w:t>Sphere:</w:t>
+      </w:r>
+    </w:p>
+    <w:p>
+      <w:pPr>
+        <w:pStyle w:val="Normal"/>
+        <w:numPr>
+          <w:ilvl w:val="0"/>
+          <w:numId w:val="1"/>
+        </w:numPr>
+        <w:rPr/>
+      </w:pPr>
+      <w:r>
+        <w:rPr/>
+        <w:t>rho_1 – density of sphere</w:t>
+      </w:r>
+    </w:p>
+    <w:p>
+      <w:pPr>
+        <w:pStyle w:val="Normal"/>
+        <w:numPr>
+          <w:ilvl w:val="0"/>
+          <w:numId w:val="1"/>
+        </w:numPr>
+        <w:rPr/>
+      </w:pPr>
+      <w:r>
+        <w:rPr/>
+        <w:t>radius 1 – radius of sphere</w:t>
+      </w:r>
+    </w:p>
+    <w:p>
+      <w:pPr>
+        <w:pStyle w:val="Normal"/>
+        <w:rPr/>
+      </w:pPr>
+      <w:r>
+        <w:rPr/>
+      </w:r>
+    </w:p>
+    <w:p>
+      <w:pPr>
+        <w:pStyle w:val="Normal"/>
+        <w:rPr/>
+      </w:pPr>
       <w:r>
         <w:rPr>
           <w:b/>
           <w:bCs/>
         </w:rPr>
+        <w:t xml:space="preserve">2. </w:t>
+      </w:r>
+      <w:r>
+        <w:rPr/>
+        <w:t>Cylinder:</w:t>
+      </w:r>
+    </w:p>
+    <w:p>
+      <w:pPr>
+        <w:pStyle w:val="Normal"/>
+        <w:numPr>
+          <w:ilvl w:val="0"/>
+          <w:numId w:val="2"/>
+        </w:numPr>
+        <w:rPr/>
+      </w:pPr>
+      <w:r>
+        <w:rPr/>
+        <w:t>rho_1 – density of cylinder</w:t>
+      </w:r>
+    </w:p>
+    <w:p>
+      <w:pPr>
+        <w:pStyle w:val="Normal"/>
+        <w:numPr>
+          <w:ilvl w:val="0"/>
+          <w:numId w:val="2"/>
+        </w:numPr>
+        <w:rPr/>
+      </w:pPr>
+      <w:r>
+        <w:rPr/>
+        <w:t>radius 1 – radius of cylinder</w:t>
+      </w:r>
+    </w:p>
+    <w:p>
+      <w:pPr>
+        <w:pStyle w:val="Normal"/>
+        <w:rPr/>
+      </w:pPr>
+      <w:r>
+        <w:rPr/>
+      </w:r>
+    </w:p>
+    <w:p>
+      <w:pPr>
+        <w:pStyle w:val="Normal"/>
+        <w:rPr/>
+      </w:pPr>
+      <w:r>
+        <w:rPr>
+          <w:b/>
+          <w:bCs/>
+        </w:rPr>
+        <w:t xml:space="preserve">3. </w:t>
+      </w:r>
+      <w:r>
+        <w:rPr/>
+        <w:t>Core Shell:</w:t>
+      </w:r>
+    </w:p>
+    <w:p>
+      <w:pPr>
+        <w:pStyle w:val="Normal"/>
+        <w:numPr>
+          <w:ilvl w:val="0"/>
+          <w:numId w:val="3"/>
+        </w:numPr>
+        <w:rPr/>
+      </w:pPr>
+      <w:r>
+        <w:rPr/>
+        <w:t>rho_1 – inside density</w:t>
+      </w:r>
+    </w:p>
+    <w:p>
+      <w:pPr>
+        <w:pStyle w:val="Normal"/>
+        <w:numPr>
+          <w:ilvl w:val="0"/>
+          <w:numId w:val="3"/>
+        </w:numPr>
+        <w:rPr/>
+      </w:pPr>
+      <w:r>
+        <w:rPr/>
+        <w:t>rho_2 – outside density</w:t>
+      </w:r>
+    </w:p>
+    <w:p>
+      <w:pPr>
+        <w:pStyle w:val="Normal"/>
+        <w:numPr>
+          <w:ilvl w:val="0"/>
+          <w:numId w:val="3"/>
+        </w:numPr>
+        <w:rPr/>
+      </w:pPr>
+      <w:r>
+        <w:rPr/>
+        <w:t>radius 1 – radius of the outside of the cylinder</w:t>
+      </w:r>
+    </w:p>
+    <w:p>
+      <w:pPr>
+        <w:pStyle w:val="Normal"/>
+        <w:numPr>
+          <w:ilvl w:val="0"/>
+          <w:numId w:val="3"/>
+        </w:numPr>
+        <w:rPr/>
+      </w:pPr>
+      <w:r>
+        <w:rPr/>
+        <w:t>radius 2 – radius where the density changes inside the cylinder</w:t>
+      </w:r>
+    </w:p>
+    <w:p>
+      <w:pPr>
+        <w:pStyle w:val="Normal"/>
+        <w:rPr/>
+      </w:pPr>
+      <w:r>
+        <w:rPr/>
+      </w:r>
+    </w:p>
+    <w:p>
+      <w:pPr>
+        <w:pStyle w:val="Normal"/>
+        <w:rPr/>
+      </w:pPr>
+      <w:r>
+        <w:rPr>
+          <w:b/>
+          <w:bCs/>
+        </w:rPr>
         <w:t xml:space="preserve">4. </w:t>
       </w:r>
       <w:r>
+        <w:rPr/>
         <w:t>Gaussian:</w:t>
       </w:r>
     </w:p>
     <w:p>
       <w:pPr>
+        <w:pStyle w:val="Normal"/>
         <w:numPr>
           <w:ilvl w:val="0"/>
           <w:numId w:val="4"/>
         </w:numPr>
-      </w:pPr>
-      <w:r>
+        <w:rPr/>
+      </w:pPr>
+      <w:r>
+        <w:rPr/>
         <w:t>radius_1 – distance from the centre to the edge of the box.</w:t>
       </w:r>
     </w:p>
     <w:p>
       <w:pPr>
+        <w:pStyle w:val="Normal"/>
         <w:numPr>
           <w:ilvl w:val="0"/>
           <w:numId w:val="4"/>
         </w:numPr>
-      </w:pPr>
-      <w:r>
-        <w:t>r</w:t>
-      </w:r>
-      <w:r>
-        <w:t>adius_2</w:t>
-      </w:r>
-      <w:r>
-        <w:t xml:space="preserve"> – standard deviation of the distribution</w:t>
-      </w:r>
-    </w:p>
-    <w:p/>
-    <w:p/>
+        <w:rPr/>
+      </w:pPr>
+      <w:r>
+        <w:rPr/>
+        <w:t>radius_2 – standard deviation of the distribution</w:t>
+      </w:r>
+    </w:p>
+    <w:p>
+      <w:pPr>
+        <w:pStyle w:val="Normal"/>
+        <w:rPr/>
+      </w:pPr>
+      <w:r>
+        <w:rPr/>
+      </w:r>
+    </w:p>
+    <w:p>
+      <w:pPr>
+        <w:pStyle w:val="Normal"/>
+        <w:rPr/>
+      </w:pPr>
+      <w:r>
+        <w:rPr/>
+      </w:r>
+    </w:p>
     <w:sectPr>
+      <w:type w:val="nextPage"/>
       <w:pgSz w:w="11906" w:h="16838"/>
-      <w:pgMar w:top="851" w:right="1134" w:bottom="851" w:left="1134" w:header="0" w:footer="0" w:gutter="0"/>
-      <w:cols w:num="2" w:space="0"/>
-      <w:formProt w:val="0"/>
-      <w:docGrid w:linePitch="240" w:charSpace="-6145"/>
+      <w:pgMar w:left="1134" w:right="1134" w:header="0" w:top="851" w:footer="0" w:bottom="851" w:gutter="0"/>
+      <w:pgNumType w:fmt="decimal"/>
+      <w:cols w:num="2" w:space="0" w:equalWidth="true" w:sep="false"/>
+      <w:formProt w:val="false"/>
+      <w:textDirection w:val="lrTb"/>
+      <w:docGrid w:type="default" w:linePitch="600" w:charSpace="4294961151"/>
     </w:sectPr>
   </w:body>
 </w:document>
 </file>
 
 <file path=word/numbering.xml><?xml version="1.0" encoding="utf-8"?>
-<w:numbering xmlns:wpc="http://schemas.microsoft.com/office/word/2010/wordprocessingCanvas" xmlns:mc="http://schemas.openxmlformats.org/markup-compatibility/2006" xmlns:o="urn:schemas-microsoft-com:office:office" xmlns:r="http://schemas.openxmlformats.org/officeDocument/2006/relationships" xmlns:m="http://schemas.openxmlformats.org/officeDocument/2006/math" xmlns:v="urn:schemas-microsoft-com:vml" xmlns:wp14="http://schemas.microsoft.com/office/word/2010/wordprocessingDrawing" xmlns:wp="http://schemas.openxmlformats.org/drawingml/2006/wordprocessingDrawing" xmlns:w10="urn:schemas-microsoft-com:office:word" xmlns:w="http://schemas.openxmlformats.org/wordprocessingml/2006/main" xmlns:w14="http://schemas.microsoft.com/office/word/2010/wordml" xmlns:wpg="http://schemas.microsoft.com/office/word/2010/wordprocessingGroup" xmlns:wpi="http://schemas.microsoft.com/office/word/2010/wordprocessingInk" xmlns:wne="http://schemas.microsoft.com/office/word/2006/wordml" xmlns:wps="http://schemas.microsoft.com/office/word/2010/wordprocessingShape" mc:Ignorable="w14 wp14">
-  <w:abstractNum w:abstractNumId="0">
-    <w:nsid w:val="0D814B2E"/>
-    <w:multiLevelType w:val="multilevel"/>
-    <w:tmpl w:val="C4C8ABEE"/>
-    <w:lvl w:ilvl="0">
-      <w:start w:val="1"/>
-      <w:numFmt w:val="bullet"/>
-      <w:lvlText w:val=""/>
-      <w:lvlJc w:val="left"/>
-      <w:pPr>
-        <w:tabs>
-          <w:tab w:val="num" w:pos="720"/>
-        </w:tabs>
-        <w:ind w:left="720" w:hanging="360"/>
-      </w:pPr>
-      <w:rPr>
-        <w:rFonts w:ascii="Symbol" w:hAnsi="Symbol" w:cs="Symbol" w:hint="default"/>
-      </w:rPr>
-    </w:lvl>
-    <w:lvl w:ilvl="1">
-      <w:start w:val="1"/>
-      <w:numFmt w:val="bullet"/>
-      <w:lvlText w:val="◦"/>
-      <w:lvlJc w:val="left"/>
-      <w:pPr>
-        <w:tabs>
-          <w:tab w:val="num" w:pos="1080"/>
-        </w:tabs>
-        <w:ind w:left="1080" w:hanging="360"/>
-      </w:pPr>
-      <w:rPr>
-        <w:rFonts w:ascii="OpenSymbol" w:hAnsi="OpenSymbol" w:cs="OpenSymbol" w:hint="default"/>
-      </w:rPr>
-    </w:lvl>
-    <w:lvl w:ilvl="2">
-      <w:start w:val="1"/>
-      <w:numFmt w:val="bullet"/>
-      <w:lvlText w:val="▪"/>
-      <w:lvlJc w:val="left"/>
-      <w:pPr>
-        <w:tabs>
-          <w:tab w:val="num" w:pos="1440"/>
-        </w:tabs>
-        <w:ind w:left="1440" w:hanging="360"/>
-      </w:pPr>
-      <w:rPr>
-        <w:rFonts w:ascii="OpenSymbol" w:hAnsi="OpenSymbol" w:cs="OpenSymbol" w:hint="default"/>
-      </w:rPr>
-    </w:lvl>
-    <w:lvl w:ilvl="3">
-      <w:start w:val="1"/>
-      <w:numFmt w:val="bullet"/>
-      <w:lvlText w:val=""/>
-      <w:lvlJc w:val="left"/>
-      <w:pPr>
-        <w:tabs>
-          <w:tab w:val="num" w:pos="1800"/>
-        </w:tabs>
-        <w:ind w:left="1800" w:hanging="360"/>
-      </w:pPr>
-      <w:rPr>
-        <w:rFonts w:ascii="Symbol" w:hAnsi="Symbol" w:cs="Symbol" w:hint="default"/>
-      </w:rPr>
-    </w:lvl>
-    <w:lvl w:ilvl="4">
-      <w:start w:val="1"/>
-      <w:numFmt w:val="bullet"/>
-      <w:lvlText w:val="◦"/>
-      <w:lvlJc w:val="left"/>
-      <w:pPr>
-        <w:tabs>
-          <w:tab w:val="num" w:pos="2160"/>
-        </w:tabs>
-        <w:ind w:left="2160" w:hanging="360"/>
-      </w:pPr>
-      <w:rPr>
-        <w:rFonts w:ascii="OpenSymbol" w:hAnsi="OpenSymbol" w:cs="OpenSymbol" w:hint="default"/>
-      </w:rPr>
-    </w:lvl>
-    <w:lvl w:ilvl="5">
-      <w:start w:val="1"/>
-      <w:numFmt w:val="bullet"/>
-      <w:lvlText w:val="▪"/>
-      <w:lvlJc w:val="left"/>
-      <w:pPr>
-        <w:tabs>
-          <w:tab w:val="num" w:pos="2520"/>
-        </w:tabs>
-        <w:ind w:left="2520" w:hanging="360"/>
-      </w:pPr>
-      <w:rPr>
-        <w:rFonts w:ascii="OpenSymbol" w:hAnsi="OpenSymbol" w:cs="OpenSymbol" w:hint="default"/>
-      </w:rPr>
-    </w:lvl>
-    <w:lvl w:ilvl="6">
-      <w:start w:val="1"/>
-      <w:numFmt w:val="bullet"/>
-      <w:lvlText w:val=""/>
-      <w:lvlJc w:val="left"/>
-      <w:pPr>
-        <w:tabs>
-          <w:tab w:val="num" w:pos="2880"/>
-        </w:tabs>
-        <w:ind w:left="2880" w:hanging="360"/>
-      </w:pPr>
-      <w:rPr>
-        <w:rFonts w:ascii="Symbol" w:hAnsi="Symbol" w:cs="Symbol" w:hint="default"/>
-      </w:rPr>
-    </w:lvl>
-    <w:lvl w:ilvl="7">
-      <w:start w:val="1"/>
-      <w:numFmt w:val="bullet"/>
-      <w:lvlText w:val="◦"/>
-      <w:lvlJc w:val="left"/>
-      <w:pPr>
-        <w:tabs>
-          <w:tab w:val="num" w:pos="3240"/>
-        </w:tabs>
-        <w:ind w:left="3240" w:hanging="360"/>
-      </w:pPr>
-      <w:rPr>
-        <w:rFonts w:ascii="OpenSymbol" w:hAnsi="OpenSymbol" w:cs="OpenSymbol" w:hint="default"/>
-      </w:rPr>
-    </w:lvl>
-    <w:lvl w:ilvl="8">
-      <w:start w:val="1"/>
-      <w:numFmt w:val="bullet"/>
-      <w:lvlText w:val="▪"/>
-      <w:lvlJc w:val="left"/>
-      <w:pPr>
-        <w:tabs>
-          <w:tab w:val="num" w:pos="3600"/>
-        </w:tabs>
-        <w:ind w:left="3600" w:hanging="360"/>
-      </w:pPr>
-      <w:rPr>
-        <w:rFonts w:ascii="OpenSymbol" w:hAnsi="OpenSymbol" w:cs="OpenSymbol" w:hint="default"/>
-      </w:rPr>
-    </w:lvl>
-  </w:abstractNum>
+<w:numbering xmlns:w="http://schemas.openxmlformats.org/wordprocessingml/2006/main" xmlns:o="urn:schemas-microsoft-com:office:office" xmlns:r="http://schemas.openxmlformats.org/officeDocument/2006/relationships" xmlns:v="urn:schemas-microsoft-com:vml">
   <w:abstractNum w:abstractNumId="1">
-    <w:nsid w:val="19672A7D"/>
-    <w:multiLevelType w:val="multilevel"/>
-    <w:tmpl w:val="80E8D30A"/>
     <w:lvl w:ilvl="0">
       <w:start w:val="1"/>
       <w:numFmt w:val="bullet"/>
@@ -1289,9 +1855,6 @@
     </w:lvl>
   </w:abstractNum>
   <w:abstractNum w:abstractNumId="2">
-    <w:nsid w:val="1CA929CB"/>
-    <w:multiLevelType w:val="multilevel"/>
-    <w:tmpl w:val="13F4C63E"/>
     <w:lvl w:ilvl="0">
       <w:start w:val="1"/>
       <w:numFmt w:val="bullet"/>
@@ -1429,9 +1992,6 @@
     </w:lvl>
   </w:abstractNum>
   <w:abstractNum w:abstractNumId="3">
-    <w:nsid w:val="285C0875"/>
-    <w:multiLevelType w:val="multilevel"/>
-    <w:tmpl w:val="3C167E14"/>
     <w:lvl w:ilvl="0">
       <w:start w:val="1"/>
       <w:numFmt w:val="bullet"/>
@@ -1569,9 +2129,6 @@
     </w:lvl>
   </w:abstractNum>
   <w:abstractNum w:abstractNumId="4">
-    <w:nsid w:val="334A5631"/>
-    <w:multiLevelType w:val="multilevel"/>
-    <w:tmpl w:val="BEBCC3B2"/>
     <w:lvl w:ilvl="0">
       <w:start w:val="1"/>
       <w:numFmt w:val="bullet"/>
@@ -1709,9 +2266,6 @@
     </w:lvl>
   </w:abstractNum>
   <w:abstractNum w:abstractNumId="5">
-    <w:nsid w:val="3F962662"/>
-    <w:multiLevelType w:val="multilevel"/>
-    <w:tmpl w:val="4F725EC6"/>
     <w:lvl w:ilvl="0">
       <w:start w:val="1"/>
       <w:numFmt w:val="bullet"/>
@@ -1849,122 +2403,143 @@
     </w:lvl>
   </w:abstractNum>
   <w:abstractNum w:abstractNumId="6">
-    <w:nsid w:val="5B0B0A5D"/>
-    <w:multiLevelType w:val="hybridMultilevel"/>
-    <w:tmpl w:val="8D9C1788"/>
-    <w:lvl w:ilvl="0" w:tplc="0C090001">
+    <w:lvl w:ilvl="0">
       <w:start w:val="1"/>
       <w:numFmt w:val="bullet"/>
       <w:lvlText w:val=""/>
       <w:lvlJc w:val="left"/>
       <w:pPr>
+        <w:tabs>
+          <w:tab w:val="num" w:pos="720"/>
+        </w:tabs>
         <w:ind w:left="720" w:hanging="360"/>
       </w:pPr>
       <w:rPr>
-        <w:rFonts w:ascii="Symbol" w:hAnsi="Symbol" w:hint="default"/>
-      </w:rPr>
-    </w:lvl>
-    <w:lvl w:ilvl="1" w:tplc="0C090003" w:tentative="1">
-      <w:start w:val="1"/>
-      <w:numFmt w:val="bullet"/>
-      <w:lvlText w:val="o"/>
-      <w:lvlJc w:val="left"/>
-      <w:pPr>
+        <w:rFonts w:ascii="Symbol" w:hAnsi="Symbol" w:cs="Symbol" w:hint="default"/>
+      </w:rPr>
+    </w:lvl>
+    <w:lvl w:ilvl="1">
+      <w:start w:val="1"/>
+      <w:numFmt w:val="bullet"/>
+      <w:lvlText w:val="◦"/>
+      <w:lvlJc w:val="left"/>
+      <w:pPr>
+        <w:tabs>
+          <w:tab w:val="num" w:pos="1080"/>
+        </w:tabs>
+        <w:ind w:left="1080" w:hanging="360"/>
+      </w:pPr>
+      <w:rPr>
+        <w:rFonts w:ascii="OpenSymbol" w:hAnsi="OpenSymbol" w:cs="OpenSymbol" w:hint="default"/>
+      </w:rPr>
+    </w:lvl>
+    <w:lvl w:ilvl="2">
+      <w:start w:val="1"/>
+      <w:numFmt w:val="bullet"/>
+      <w:lvlText w:val="▪"/>
+      <w:lvlJc w:val="left"/>
+      <w:pPr>
+        <w:tabs>
+          <w:tab w:val="num" w:pos="1440"/>
+        </w:tabs>
         <w:ind w:left="1440" w:hanging="360"/>
       </w:pPr>
       <w:rPr>
-        <w:rFonts w:ascii="Courier New" w:hAnsi="Courier New" w:cs="Courier New" w:hint="default"/>
-      </w:rPr>
-    </w:lvl>
-    <w:lvl w:ilvl="2" w:tplc="0C090005" w:tentative="1">
-      <w:start w:val="1"/>
-      <w:numFmt w:val="bullet"/>
-      <w:lvlText w:val=""/>
-      <w:lvlJc w:val="left"/>
-      <w:pPr>
+        <w:rFonts w:ascii="OpenSymbol" w:hAnsi="OpenSymbol" w:cs="OpenSymbol" w:hint="default"/>
+      </w:rPr>
+    </w:lvl>
+    <w:lvl w:ilvl="3">
+      <w:start w:val="1"/>
+      <w:numFmt w:val="bullet"/>
+      <w:lvlText w:val=""/>
+      <w:lvlJc w:val="left"/>
+      <w:pPr>
+        <w:tabs>
+          <w:tab w:val="num" w:pos="1800"/>
+        </w:tabs>
+        <w:ind w:left="1800" w:hanging="360"/>
+      </w:pPr>
+      <w:rPr>
+        <w:rFonts w:ascii="Symbol" w:hAnsi="Symbol" w:cs="Symbol" w:hint="default"/>
+      </w:rPr>
+    </w:lvl>
+    <w:lvl w:ilvl="4">
+      <w:start w:val="1"/>
+      <w:numFmt w:val="bullet"/>
+      <w:lvlText w:val="◦"/>
+      <w:lvlJc w:val="left"/>
+      <w:pPr>
+        <w:tabs>
+          <w:tab w:val="num" w:pos="2160"/>
+        </w:tabs>
         <w:ind w:left="2160" w:hanging="360"/>
       </w:pPr>
       <w:rPr>
-        <w:rFonts w:ascii="Wingdings" w:hAnsi="Wingdings" w:hint="default"/>
-      </w:rPr>
-    </w:lvl>
-    <w:lvl w:ilvl="3" w:tplc="0C090001" w:tentative="1">
+        <w:rFonts w:ascii="OpenSymbol" w:hAnsi="OpenSymbol" w:cs="OpenSymbol" w:hint="default"/>
+      </w:rPr>
+    </w:lvl>
+    <w:lvl w:ilvl="5">
+      <w:start w:val="1"/>
+      <w:numFmt w:val="bullet"/>
+      <w:lvlText w:val="▪"/>
+      <w:lvlJc w:val="left"/>
+      <w:pPr>
+        <w:tabs>
+          <w:tab w:val="num" w:pos="2520"/>
+        </w:tabs>
+        <w:ind w:left="2520" w:hanging="360"/>
+      </w:pPr>
+      <w:rPr>
+        <w:rFonts w:ascii="OpenSymbol" w:hAnsi="OpenSymbol" w:cs="OpenSymbol" w:hint="default"/>
+      </w:rPr>
+    </w:lvl>
+    <w:lvl w:ilvl="6">
       <w:start w:val="1"/>
       <w:numFmt w:val="bullet"/>
       <w:lvlText w:val=""/>
       <w:lvlJc w:val="left"/>
       <w:pPr>
+        <w:tabs>
+          <w:tab w:val="num" w:pos="2880"/>
+        </w:tabs>
         <w:ind w:left="2880" w:hanging="360"/>
       </w:pPr>
       <w:rPr>
-        <w:rFonts w:ascii="Symbol" w:hAnsi="Symbol" w:hint="default"/>
-      </w:rPr>
-    </w:lvl>
-    <w:lvl w:ilvl="4" w:tplc="0C090003" w:tentative="1">
-      <w:start w:val="1"/>
-      <w:numFmt w:val="bullet"/>
-      <w:lvlText w:val="o"/>
-      <w:lvlJc w:val="left"/>
-      <w:pPr>
+        <w:rFonts w:ascii="Symbol" w:hAnsi="Symbol" w:cs="Symbol" w:hint="default"/>
+      </w:rPr>
+    </w:lvl>
+    <w:lvl w:ilvl="7">
+      <w:start w:val="1"/>
+      <w:numFmt w:val="bullet"/>
+      <w:lvlText w:val="◦"/>
+      <w:lvlJc w:val="left"/>
+      <w:pPr>
+        <w:tabs>
+          <w:tab w:val="num" w:pos="3240"/>
+        </w:tabs>
+        <w:ind w:left="3240" w:hanging="360"/>
+      </w:pPr>
+      <w:rPr>
+        <w:rFonts w:ascii="OpenSymbol" w:hAnsi="OpenSymbol" w:cs="OpenSymbol" w:hint="default"/>
+      </w:rPr>
+    </w:lvl>
+    <w:lvl w:ilvl="8">
+      <w:start w:val="1"/>
+      <w:numFmt w:val="bullet"/>
+      <w:lvlText w:val="▪"/>
+      <w:lvlJc w:val="left"/>
+      <w:pPr>
+        <w:tabs>
+          <w:tab w:val="num" w:pos="3600"/>
+        </w:tabs>
         <w:ind w:left="3600" w:hanging="360"/>
       </w:pPr>
       <w:rPr>
-        <w:rFonts w:ascii="Courier New" w:hAnsi="Courier New" w:cs="Courier New" w:hint="default"/>
-      </w:rPr>
-    </w:lvl>
-    <w:lvl w:ilvl="5" w:tplc="0C090005" w:tentative="1">
-      <w:start w:val="1"/>
-      <w:numFmt w:val="bullet"/>
-      <w:lvlText w:val=""/>
-      <w:lvlJc w:val="left"/>
-      <w:pPr>
-        <w:ind w:left="4320" w:hanging="360"/>
-      </w:pPr>
-      <w:rPr>
-        <w:rFonts w:ascii="Wingdings" w:hAnsi="Wingdings" w:hint="default"/>
-      </w:rPr>
-    </w:lvl>
-    <w:lvl w:ilvl="6" w:tplc="0C090001" w:tentative="1">
-      <w:start w:val="1"/>
-      <w:numFmt w:val="bullet"/>
-      <w:lvlText w:val=""/>
-      <w:lvlJc w:val="left"/>
-      <w:pPr>
-        <w:ind w:left="5040" w:hanging="360"/>
-      </w:pPr>
-      <w:rPr>
-        <w:rFonts w:ascii="Symbol" w:hAnsi="Symbol" w:hint="default"/>
-      </w:rPr>
-    </w:lvl>
-    <w:lvl w:ilvl="7" w:tplc="0C090003" w:tentative="1">
-      <w:start w:val="1"/>
-      <w:numFmt w:val="bullet"/>
-      <w:lvlText w:val="o"/>
-      <w:lvlJc w:val="left"/>
-      <w:pPr>
-        <w:ind w:left="5760" w:hanging="360"/>
-      </w:pPr>
-      <w:rPr>
-        <w:rFonts w:ascii="Courier New" w:hAnsi="Courier New" w:cs="Courier New" w:hint="default"/>
-      </w:rPr>
-    </w:lvl>
-    <w:lvl w:ilvl="8" w:tplc="0C090005" w:tentative="1">
-      <w:start w:val="1"/>
-      <w:numFmt w:val="bullet"/>
-      <w:lvlText w:val=""/>
-      <w:lvlJc w:val="left"/>
-      <w:pPr>
-        <w:ind w:left="6480" w:hanging="360"/>
-      </w:pPr>
-      <w:rPr>
-        <w:rFonts w:ascii="Wingdings" w:hAnsi="Wingdings" w:hint="default"/>
+        <w:rFonts w:ascii="OpenSymbol" w:hAnsi="OpenSymbol" w:cs="OpenSymbol" w:hint="default"/>
       </w:rPr>
     </w:lvl>
   </w:abstractNum>
   <w:abstractNum w:abstractNumId="7">
-    <w:nsid w:val="5DF2647E"/>
-    <w:multiLevelType w:val="multilevel"/>
-    <w:tmpl w:val="24FA02FC"/>
     <w:lvl w:ilvl="0">
       <w:start w:val="1"/>
       <w:numFmt w:val="bullet"/>
@@ -2102,9 +2677,938 @@
     </w:lvl>
   </w:abstractNum>
   <w:abstractNum w:abstractNumId="8">
-    <w:nsid w:val="633C5386"/>
-    <w:multiLevelType w:val="multilevel"/>
-    <w:tmpl w:val="0952EF46"/>
+    <w:lvl w:ilvl="0">
+      <w:start w:val="1"/>
+      <w:numFmt w:val="bullet"/>
+      <w:lvlText w:val=""/>
+      <w:lvlJc w:val="left"/>
+      <w:pPr>
+        <w:tabs>
+          <w:tab w:val="num" w:pos="720"/>
+        </w:tabs>
+        <w:ind w:left="720" w:hanging="360"/>
+      </w:pPr>
+      <w:rPr>
+        <w:rFonts w:ascii="Symbol" w:hAnsi="Symbol" w:cs="Symbol" w:hint="default"/>
+      </w:rPr>
+    </w:lvl>
+    <w:lvl w:ilvl="1">
+      <w:start w:val="1"/>
+      <w:numFmt w:val="bullet"/>
+      <w:lvlText w:val="◦"/>
+      <w:lvlJc w:val="left"/>
+      <w:pPr>
+        <w:tabs>
+          <w:tab w:val="num" w:pos="1080"/>
+        </w:tabs>
+        <w:ind w:left="1080" w:hanging="360"/>
+      </w:pPr>
+      <w:rPr>
+        <w:rFonts w:ascii="OpenSymbol" w:hAnsi="OpenSymbol" w:cs="OpenSymbol" w:hint="default"/>
+      </w:rPr>
+    </w:lvl>
+    <w:lvl w:ilvl="2">
+      <w:start w:val="1"/>
+      <w:numFmt w:val="bullet"/>
+      <w:lvlText w:val="▪"/>
+      <w:lvlJc w:val="left"/>
+      <w:pPr>
+        <w:tabs>
+          <w:tab w:val="num" w:pos="1440"/>
+        </w:tabs>
+        <w:ind w:left="1440" w:hanging="360"/>
+      </w:pPr>
+      <w:rPr>
+        <w:rFonts w:ascii="OpenSymbol" w:hAnsi="OpenSymbol" w:cs="OpenSymbol" w:hint="default"/>
+      </w:rPr>
+    </w:lvl>
+    <w:lvl w:ilvl="3">
+      <w:start w:val="1"/>
+      <w:numFmt w:val="bullet"/>
+      <w:lvlText w:val=""/>
+      <w:lvlJc w:val="left"/>
+      <w:pPr>
+        <w:tabs>
+          <w:tab w:val="num" w:pos="1800"/>
+        </w:tabs>
+        <w:ind w:left="1800" w:hanging="360"/>
+      </w:pPr>
+      <w:rPr>
+        <w:rFonts w:ascii="Symbol" w:hAnsi="Symbol" w:cs="Symbol" w:hint="default"/>
+      </w:rPr>
+    </w:lvl>
+    <w:lvl w:ilvl="4">
+      <w:start w:val="1"/>
+      <w:numFmt w:val="bullet"/>
+      <w:lvlText w:val="◦"/>
+      <w:lvlJc w:val="left"/>
+      <w:pPr>
+        <w:tabs>
+          <w:tab w:val="num" w:pos="2160"/>
+        </w:tabs>
+        <w:ind w:left="2160" w:hanging="360"/>
+      </w:pPr>
+      <w:rPr>
+        <w:rFonts w:ascii="OpenSymbol" w:hAnsi="OpenSymbol" w:cs="OpenSymbol" w:hint="default"/>
+      </w:rPr>
+    </w:lvl>
+    <w:lvl w:ilvl="5">
+      <w:start w:val="1"/>
+      <w:numFmt w:val="bullet"/>
+      <w:lvlText w:val="▪"/>
+      <w:lvlJc w:val="left"/>
+      <w:pPr>
+        <w:tabs>
+          <w:tab w:val="num" w:pos="2520"/>
+        </w:tabs>
+        <w:ind w:left="2520" w:hanging="360"/>
+      </w:pPr>
+      <w:rPr>
+        <w:rFonts w:ascii="OpenSymbol" w:hAnsi="OpenSymbol" w:cs="OpenSymbol" w:hint="default"/>
+      </w:rPr>
+    </w:lvl>
+    <w:lvl w:ilvl="6">
+      <w:start w:val="1"/>
+      <w:numFmt w:val="bullet"/>
+      <w:lvlText w:val=""/>
+      <w:lvlJc w:val="left"/>
+      <w:pPr>
+        <w:tabs>
+          <w:tab w:val="num" w:pos="2880"/>
+        </w:tabs>
+        <w:ind w:left="2880" w:hanging="360"/>
+      </w:pPr>
+      <w:rPr>
+        <w:rFonts w:ascii="Symbol" w:hAnsi="Symbol" w:cs="Symbol" w:hint="default"/>
+      </w:rPr>
+    </w:lvl>
+    <w:lvl w:ilvl="7">
+      <w:start w:val="1"/>
+      <w:numFmt w:val="bullet"/>
+      <w:lvlText w:val="◦"/>
+      <w:lvlJc w:val="left"/>
+      <w:pPr>
+        <w:tabs>
+          <w:tab w:val="num" w:pos="3240"/>
+        </w:tabs>
+        <w:ind w:left="3240" w:hanging="360"/>
+      </w:pPr>
+      <w:rPr>
+        <w:rFonts w:ascii="OpenSymbol" w:hAnsi="OpenSymbol" w:cs="OpenSymbol" w:hint="default"/>
+      </w:rPr>
+    </w:lvl>
+    <w:lvl w:ilvl="8">
+      <w:start w:val="1"/>
+      <w:numFmt w:val="bullet"/>
+      <w:lvlText w:val="▪"/>
+      <w:lvlJc w:val="left"/>
+      <w:pPr>
+        <w:tabs>
+          <w:tab w:val="num" w:pos="3600"/>
+        </w:tabs>
+        <w:ind w:left="3600" w:hanging="360"/>
+      </w:pPr>
+      <w:rPr>
+        <w:rFonts w:ascii="OpenSymbol" w:hAnsi="OpenSymbol" w:cs="OpenSymbol" w:hint="default"/>
+      </w:rPr>
+    </w:lvl>
+  </w:abstractNum>
+  <w:abstractNum w:abstractNumId="9">
+    <w:lvl w:ilvl="0">
+      <w:start w:val="1"/>
+      <w:numFmt w:val="bullet"/>
+      <w:lvlText w:val=""/>
+      <w:lvlJc w:val="left"/>
+      <w:pPr>
+        <w:tabs>
+          <w:tab w:val="num" w:pos="720"/>
+        </w:tabs>
+        <w:ind w:left="720" w:hanging="360"/>
+      </w:pPr>
+      <w:rPr>
+        <w:rFonts w:ascii="Symbol" w:hAnsi="Symbol" w:cs="Symbol" w:hint="default"/>
+      </w:rPr>
+    </w:lvl>
+    <w:lvl w:ilvl="1">
+      <w:start w:val="1"/>
+      <w:numFmt w:val="bullet"/>
+      <w:lvlText w:val="◦"/>
+      <w:lvlJc w:val="left"/>
+      <w:pPr>
+        <w:tabs>
+          <w:tab w:val="num" w:pos="1080"/>
+        </w:tabs>
+        <w:ind w:left="1080" w:hanging="360"/>
+      </w:pPr>
+      <w:rPr>
+        <w:rFonts w:ascii="OpenSymbol" w:hAnsi="OpenSymbol" w:cs="OpenSymbol" w:hint="default"/>
+      </w:rPr>
+    </w:lvl>
+    <w:lvl w:ilvl="2">
+      <w:start w:val="1"/>
+      <w:numFmt w:val="bullet"/>
+      <w:lvlText w:val="▪"/>
+      <w:lvlJc w:val="left"/>
+      <w:pPr>
+        <w:tabs>
+          <w:tab w:val="num" w:pos="1440"/>
+        </w:tabs>
+        <w:ind w:left="1440" w:hanging="360"/>
+      </w:pPr>
+      <w:rPr>
+        <w:rFonts w:ascii="OpenSymbol" w:hAnsi="OpenSymbol" w:cs="OpenSymbol" w:hint="default"/>
+      </w:rPr>
+    </w:lvl>
+    <w:lvl w:ilvl="3">
+      <w:start w:val="1"/>
+      <w:numFmt w:val="bullet"/>
+      <w:lvlText w:val=""/>
+      <w:lvlJc w:val="left"/>
+      <w:pPr>
+        <w:tabs>
+          <w:tab w:val="num" w:pos="1800"/>
+        </w:tabs>
+        <w:ind w:left="1800" w:hanging="360"/>
+      </w:pPr>
+      <w:rPr>
+        <w:rFonts w:ascii="Symbol" w:hAnsi="Symbol" w:cs="Symbol" w:hint="default"/>
+      </w:rPr>
+    </w:lvl>
+    <w:lvl w:ilvl="4">
+      <w:start w:val="1"/>
+      <w:numFmt w:val="bullet"/>
+      <w:lvlText w:val="◦"/>
+      <w:lvlJc w:val="left"/>
+      <w:pPr>
+        <w:tabs>
+          <w:tab w:val="num" w:pos="2160"/>
+        </w:tabs>
+        <w:ind w:left="2160" w:hanging="360"/>
+      </w:pPr>
+      <w:rPr>
+        <w:rFonts w:ascii="OpenSymbol" w:hAnsi="OpenSymbol" w:cs="OpenSymbol" w:hint="default"/>
+      </w:rPr>
+    </w:lvl>
+    <w:lvl w:ilvl="5">
+      <w:start w:val="1"/>
+      <w:numFmt w:val="bullet"/>
+      <w:lvlText w:val="▪"/>
+      <w:lvlJc w:val="left"/>
+      <w:pPr>
+        <w:tabs>
+          <w:tab w:val="num" w:pos="2520"/>
+        </w:tabs>
+        <w:ind w:left="2520" w:hanging="360"/>
+      </w:pPr>
+      <w:rPr>
+        <w:rFonts w:ascii="OpenSymbol" w:hAnsi="OpenSymbol" w:cs="OpenSymbol" w:hint="default"/>
+      </w:rPr>
+    </w:lvl>
+    <w:lvl w:ilvl="6">
+      <w:start w:val="1"/>
+      <w:numFmt w:val="bullet"/>
+      <w:lvlText w:val=""/>
+      <w:lvlJc w:val="left"/>
+      <w:pPr>
+        <w:tabs>
+          <w:tab w:val="num" w:pos="2880"/>
+        </w:tabs>
+        <w:ind w:left="2880" w:hanging="360"/>
+      </w:pPr>
+      <w:rPr>
+        <w:rFonts w:ascii="Symbol" w:hAnsi="Symbol" w:cs="Symbol" w:hint="default"/>
+      </w:rPr>
+    </w:lvl>
+    <w:lvl w:ilvl="7">
+      <w:start w:val="1"/>
+      <w:numFmt w:val="bullet"/>
+      <w:lvlText w:val="◦"/>
+      <w:lvlJc w:val="left"/>
+      <w:pPr>
+        <w:tabs>
+          <w:tab w:val="num" w:pos="3240"/>
+        </w:tabs>
+        <w:ind w:left="3240" w:hanging="360"/>
+      </w:pPr>
+      <w:rPr>
+        <w:rFonts w:ascii="OpenSymbol" w:hAnsi="OpenSymbol" w:cs="OpenSymbol" w:hint="default"/>
+      </w:rPr>
+    </w:lvl>
+    <w:lvl w:ilvl="8">
+      <w:start w:val="1"/>
+      <w:numFmt w:val="bullet"/>
+      <w:lvlText w:val="▪"/>
+      <w:lvlJc w:val="left"/>
+      <w:pPr>
+        <w:tabs>
+          <w:tab w:val="num" w:pos="3600"/>
+        </w:tabs>
+        <w:ind w:left="3600" w:hanging="360"/>
+      </w:pPr>
+      <w:rPr>
+        <w:rFonts w:ascii="OpenSymbol" w:hAnsi="OpenSymbol" w:cs="OpenSymbol" w:hint="default"/>
+      </w:rPr>
+    </w:lvl>
+  </w:abstractNum>
+  <w:abstractNum w:abstractNumId="10">
+    <w:lvl w:ilvl="0">
+      <w:start w:val="1"/>
+      <w:numFmt w:val="bullet"/>
+      <w:lvlText w:val=""/>
+      <w:lvlJc w:val="left"/>
+      <w:pPr>
+        <w:tabs>
+          <w:tab w:val="num" w:pos="720"/>
+        </w:tabs>
+        <w:ind w:left="720" w:hanging="360"/>
+      </w:pPr>
+      <w:rPr>
+        <w:rFonts w:ascii="Symbol" w:hAnsi="Symbol" w:cs="Symbol" w:hint="default"/>
+      </w:rPr>
+    </w:lvl>
+    <w:lvl w:ilvl="1">
+      <w:start w:val="1"/>
+      <w:numFmt w:val="bullet"/>
+      <w:lvlText w:val="◦"/>
+      <w:lvlJc w:val="left"/>
+      <w:pPr>
+        <w:tabs>
+          <w:tab w:val="num" w:pos="1080"/>
+        </w:tabs>
+        <w:ind w:left="1080" w:hanging="360"/>
+      </w:pPr>
+      <w:rPr>
+        <w:rFonts w:ascii="OpenSymbol" w:hAnsi="OpenSymbol" w:cs="OpenSymbol" w:hint="default"/>
+      </w:rPr>
+    </w:lvl>
+    <w:lvl w:ilvl="2">
+      <w:start w:val="1"/>
+      <w:numFmt w:val="bullet"/>
+      <w:lvlText w:val="▪"/>
+      <w:lvlJc w:val="left"/>
+      <w:pPr>
+        <w:tabs>
+          <w:tab w:val="num" w:pos="1440"/>
+        </w:tabs>
+        <w:ind w:left="1440" w:hanging="360"/>
+      </w:pPr>
+      <w:rPr>
+        <w:rFonts w:ascii="OpenSymbol" w:hAnsi="OpenSymbol" w:cs="OpenSymbol" w:hint="default"/>
+      </w:rPr>
+    </w:lvl>
+    <w:lvl w:ilvl="3">
+      <w:start w:val="1"/>
+      <w:numFmt w:val="bullet"/>
+      <w:lvlText w:val=""/>
+      <w:lvlJc w:val="left"/>
+      <w:pPr>
+        <w:tabs>
+          <w:tab w:val="num" w:pos="1800"/>
+        </w:tabs>
+        <w:ind w:left="1800" w:hanging="360"/>
+      </w:pPr>
+      <w:rPr>
+        <w:rFonts w:ascii="Symbol" w:hAnsi="Symbol" w:cs="Symbol" w:hint="default"/>
+      </w:rPr>
+    </w:lvl>
+    <w:lvl w:ilvl="4">
+      <w:start w:val="1"/>
+      <w:numFmt w:val="bullet"/>
+      <w:lvlText w:val="◦"/>
+      <w:lvlJc w:val="left"/>
+      <w:pPr>
+        <w:tabs>
+          <w:tab w:val="num" w:pos="2160"/>
+        </w:tabs>
+        <w:ind w:left="2160" w:hanging="360"/>
+      </w:pPr>
+      <w:rPr>
+        <w:rFonts w:ascii="OpenSymbol" w:hAnsi="OpenSymbol" w:cs="OpenSymbol" w:hint="default"/>
+      </w:rPr>
+    </w:lvl>
+    <w:lvl w:ilvl="5">
+      <w:start w:val="1"/>
+      <w:numFmt w:val="bullet"/>
+      <w:lvlText w:val="▪"/>
+      <w:lvlJc w:val="left"/>
+      <w:pPr>
+        <w:tabs>
+          <w:tab w:val="num" w:pos="2520"/>
+        </w:tabs>
+        <w:ind w:left="2520" w:hanging="360"/>
+      </w:pPr>
+      <w:rPr>
+        <w:rFonts w:ascii="OpenSymbol" w:hAnsi="OpenSymbol" w:cs="OpenSymbol" w:hint="default"/>
+      </w:rPr>
+    </w:lvl>
+    <w:lvl w:ilvl="6">
+      <w:start w:val="1"/>
+      <w:numFmt w:val="bullet"/>
+      <w:lvlText w:val=""/>
+      <w:lvlJc w:val="left"/>
+      <w:pPr>
+        <w:tabs>
+          <w:tab w:val="num" w:pos="2880"/>
+        </w:tabs>
+        <w:ind w:left="2880" w:hanging="360"/>
+      </w:pPr>
+      <w:rPr>
+        <w:rFonts w:ascii="Symbol" w:hAnsi="Symbol" w:cs="Symbol" w:hint="default"/>
+      </w:rPr>
+    </w:lvl>
+    <w:lvl w:ilvl="7">
+      <w:start w:val="1"/>
+      <w:numFmt w:val="bullet"/>
+      <w:lvlText w:val="◦"/>
+      <w:lvlJc w:val="left"/>
+      <w:pPr>
+        <w:tabs>
+          <w:tab w:val="num" w:pos="3240"/>
+        </w:tabs>
+        <w:ind w:left="3240" w:hanging="360"/>
+      </w:pPr>
+      <w:rPr>
+        <w:rFonts w:ascii="OpenSymbol" w:hAnsi="OpenSymbol" w:cs="OpenSymbol" w:hint="default"/>
+      </w:rPr>
+    </w:lvl>
+    <w:lvl w:ilvl="8">
+      <w:start w:val="1"/>
+      <w:numFmt w:val="bullet"/>
+      <w:lvlText w:val="▪"/>
+      <w:lvlJc w:val="left"/>
+      <w:pPr>
+        <w:tabs>
+          <w:tab w:val="num" w:pos="3600"/>
+        </w:tabs>
+        <w:ind w:left="3600" w:hanging="360"/>
+      </w:pPr>
+      <w:rPr>
+        <w:rFonts w:ascii="OpenSymbol" w:hAnsi="OpenSymbol" w:cs="OpenSymbol" w:hint="default"/>
+      </w:rPr>
+    </w:lvl>
+  </w:abstractNum>
+  <w:abstractNum w:abstractNumId="11">
+    <w:lvl w:ilvl="0">
+      <w:start w:val="1"/>
+      <w:numFmt w:val="bullet"/>
+      <w:lvlText w:val=""/>
+      <w:lvlJc w:val="left"/>
+      <w:pPr>
+        <w:ind w:left="720" w:hanging="360"/>
+      </w:pPr>
+      <w:rPr>
+        <w:rFonts w:ascii="Symbol" w:hAnsi="Symbol" w:cs="Symbol" w:hint="default"/>
+      </w:rPr>
+    </w:lvl>
+    <w:lvl w:ilvl="1">
+      <w:start w:val="1"/>
+      <w:numFmt w:val="bullet"/>
+      <w:lvlText w:val="o"/>
+      <w:lvlJc w:val="left"/>
+      <w:pPr>
+        <w:ind w:left="1440" w:hanging="360"/>
+      </w:pPr>
+      <w:rPr>
+        <w:rFonts w:ascii="Courier New" w:hAnsi="Courier New" w:cs="Courier New" w:hint="default"/>
+      </w:rPr>
+    </w:lvl>
+    <w:lvl w:ilvl="2">
+      <w:start w:val="1"/>
+      <w:numFmt w:val="bullet"/>
+      <w:lvlText w:val=""/>
+      <w:lvlJc w:val="left"/>
+      <w:pPr>
+        <w:ind w:left="2160" w:hanging="360"/>
+      </w:pPr>
+      <w:rPr>
+        <w:rFonts w:ascii="Wingdings" w:hAnsi="Wingdings" w:cs="Wingdings" w:hint="default"/>
+      </w:rPr>
+    </w:lvl>
+    <w:lvl w:ilvl="3">
+      <w:start w:val="1"/>
+      <w:numFmt w:val="bullet"/>
+      <w:lvlText w:val=""/>
+      <w:lvlJc w:val="left"/>
+      <w:pPr>
+        <w:ind w:left="2880" w:hanging="360"/>
+      </w:pPr>
+      <w:rPr>
+        <w:rFonts w:ascii="Symbol" w:hAnsi="Symbol" w:cs="Symbol" w:hint="default"/>
+      </w:rPr>
+    </w:lvl>
+    <w:lvl w:ilvl="4">
+      <w:start w:val="1"/>
+      <w:numFmt w:val="bullet"/>
+      <w:lvlText w:val="o"/>
+      <w:lvlJc w:val="left"/>
+      <w:pPr>
+        <w:ind w:left="3600" w:hanging="360"/>
+      </w:pPr>
+      <w:rPr>
+        <w:rFonts w:ascii="Courier New" w:hAnsi="Courier New" w:cs="Courier New" w:hint="default"/>
+      </w:rPr>
+    </w:lvl>
+    <w:lvl w:ilvl="5">
+      <w:start w:val="1"/>
+      <w:numFmt w:val="bullet"/>
+      <w:lvlText w:val=""/>
+      <w:lvlJc w:val="left"/>
+      <w:pPr>
+        <w:ind w:left="4320" w:hanging="360"/>
+      </w:pPr>
+      <w:rPr>
+        <w:rFonts w:ascii="Wingdings" w:hAnsi="Wingdings" w:cs="Wingdings" w:hint="default"/>
+      </w:rPr>
+    </w:lvl>
+    <w:lvl w:ilvl="6">
+      <w:start w:val="1"/>
+      <w:numFmt w:val="bullet"/>
+      <w:lvlText w:val=""/>
+      <w:lvlJc w:val="left"/>
+      <w:pPr>
+        <w:ind w:left="5040" w:hanging="360"/>
+      </w:pPr>
+      <w:rPr>
+        <w:rFonts w:ascii="Symbol" w:hAnsi="Symbol" w:cs="Symbol" w:hint="default"/>
+      </w:rPr>
+    </w:lvl>
+    <w:lvl w:ilvl="7">
+      <w:start w:val="1"/>
+      <w:numFmt w:val="bullet"/>
+      <w:lvlText w:val="o"/>
+      <w:lvlJc w:val="left"/>
+      <w:pPr>
+        <w:ind w:left="5760" w:hanging="360"/>
+      </w:pPr>
+      <w:rPr>
+        <w:rFonts w:ascii="Courier New" w:hAnsi="Courier New" w:cs="Courier New" w:hint="default"/>
+      </w:rPr>
+    </w:lvl>
+    <w:lvl w:ilvl="8">
+      <w:start w:val="1"/>
+      <w:numFmt w:val="bullet"/>
+      <w:lvlText w:val=""/>
+      <w:lvlJc w:val="left"/>
+      <w:pPr>
+        <w:ind w:left="6480" w:hanging="360"/>
+      </w:pPr>
+      <w:rPr>
+        <w:rFonts w:ascii="Wingdings" w:hAnsi="Wingdings" w:cs="Wingdings" w:hint="default"/>
+      </w:rPr>
+    </w:lvl>
+  </w:abstractNum>
+  <w:abstractNum w:abstractNumId="12">
+    <w:lvl w:ilvl="0">
+      <w:start w:val="1"/>
+      <w:numFmt w:val="bullet"/>
+      <w:lvlText w:val=""/>
+      <w:lvlJc w:val="left"/>
+      <w:pPr>
+        <w:tabs>
+          <w:tab w:val="num" w:pos="720"/>
+        </w:tabs>
+        <w:ind w:left="720" w:hanging="360"/>
+      </w:pPr>
+      <w:rPr>
+        <w:rFonts w:ascii="Symbol" w:hAnsi="Symbol" w:cs="Symbol" w:hint="default"/>
+      </w:rPr>
+    </w:lvl>
+    <w:lvl w:ilvl="1">
+      <w:start w:val="1"/>
+      <w:numFmt w:val="bullet"/>
+      <w:lvlText w:val="◦"/>
+      <w:lvlJc w:val="left"/>
+      <w:pPr>
+        <w:tabs>
+          <w:tab w:val="num" w:pos="1080"/>
+        </w:tabs>
+        <w:ind w:left="1080" w:hanging="360"/>
+      </w:pPr>
+      <w:rPr>
+        <w:rFonts w:ascii="OpenSymbol" w:hAnsi="OpenSymbol" w:cs="OpenSymbol" w:hint="default"/>
+      </w:rPr>
+    </w:lvl>
+    <w:lvl w:ilvl="2">
+      <w:start w:val="1"/>
+      <w:numFmt w:val="bullet"/>
+      <w:lvlText w:val="▪"/>
+      <w:lvlJc w:val="left"/>
+      <w:pPr>
+        <w:tabs>
+          <w:tab w:val="num" w:pos="1440"/>
+        </w:tabs>
+        <w:ind w:left="1440" w:hanging="360"/>
+      </w:pPr>
+      <w:rPr>
+        <w:rFonts w:ascii="OpenSymbol" w:hAnsi="OpenSymbol" w:cs="OpenSymbol" w:hint="default"/>
+      </w:rPr>
+    </w:lvl>
+    <w:lvl w:ilvl="3">
+      <w:start w:val="1"/>
+      <w:numFmt w:val="bullet"/>
+      <w:lvlText w:val=""/>
+      <w:lvlJc w:val="left"/>
+      <w:pPr>
+        <w:tabs>
+          <w:tab w:val="num" w:pos="1800"/>
+        </w:tabs>
+        <w:ind w:left="1800" w:hanging="360"/>
+      </w:pPr>
+      <w:rPr>
+        <w:rFonts w:ascii="Symbol" w:hAnsi="Symbol" w:cs="Symbol" w:hint="default"/>
+      </w:rPr>
+    </w:lvl>
+    <w:lvl w:ilvl="4">
+      <w:start w:val="1"/>
+      <w:numFmt w:val="bullet"/>
+      <w:lvlText w:val="◦"/>
+      <w:lvlJc w:val="left"/>
+      <w:pPr>
+        <w:tabs>
+          <w:tab w:val="num" w:pos="2160"/>
+        </w:tabs>
+        <w:ind w:left="2160" w:hanging="360"/>
+      </w:pPr>
+      <w:rPr>
+        <w:rFonts w:ascii="OpenSymbol" w:hAnsi="OpenSymbol" w:cs="OpenSymbol" w:hint="default"/>
+      </w:rPr>
+    </w:lvl>
+    <w:lvl w:ilvl="5">
+      <w:start w:val="1"/>
+      <w:numFmt w:val="bullet"/>
+      <w:lvlText w:val="▪"/>
+      <w:lvlJc w:val="left"/>
+      <w:pPr>
+        <w:tabs>
+          <w:tab w:val="num" w:pos="2520"/>
+        </w:tabs>
+        <w:ind w:left="2520" w:hanging="360"/>
+      </w:pPr>
+      <w:rPr>
+        <w:rFonts w:ascii="OpenSymbol" w:hAnsi="OpenSymbol" w:cs="OpenSymbol" w:hint="default"/>
+      </w:rPr>
+    </w:lvl>
+    <w:lvl w:ilvl="6">
+      <w:start w:val="1"/>
+      <w:numFmt w:val="bullet"/>
+      <w:lvlText w:val=""/>
+      <w:lvlJc w:val="left"/>
+      <w:pPr>
+        <w:tabs>
+          <w:tab w:val="num" w:pos="2880"/>
+        </w:tabs>
+        <w:ind w:left="2880" w:hanging="360"/>
+      </w:pPr>
+      <w:rPr>
+        <w:rFonts w:ascii="Symbol" w:hAnsi="Symbol" w:cs="Symbol" w:hint="default"/>
+      </w:rPr>
+    </w:lvl>
+    <w:lvl w:ilvl="7">
+      <w:start w:val="1"/>
+      <w:numFmt w:val="bullet"/>
+      <w:lvlText w:val="◦"/>
+      <w:lvlJc w:val="left"/>
+      <w:pPr>
+        <w:tabs>
+          <w:tab w:val="num" w:pos="3240"/>
+        </w:tabs>
+        <w:ind w:left="3240" w:hanging="360"/>
+      </w:pPr>
+      <w:rPr>
+        <w:rFonts w:ascii="OpenSymbol" w:hAnsi="OpenSymbol" w:cs="OpenSymbol" w:hint="default"/>
+      </w:rPr>
+    </w:lvl>
+    <w:lvl w:ilvl="8">
+      <w:start w:val="1"/>
+      <w:numFmt w:val="bullet"/>
+      <w:lvlText w:val="▪"/>
+      <w:lvlJc w:val="left"/>
+      <w:pPr>
+        <w:tabs>
+          <w:tab w:val="num" w:pos="3600"/>
+        </w:tabs>
+        <w:ind w:left="3600" w:hanging="360"/>
+      </w:pPr>
+      <w:rPr>
+        <w:rFonts w:ascii="OpenSymbol" w:hAnsi="OpenSymbol" w:cs="OpenSymbol" w:hint="default"/>
+      </w:rPr>
+    </w:lvl>
+  </w:abstractNum>
+  <w:abstractNum w:abstractNumId="13">
+    <w:lvl w:ilvl="0">
+      <w:start w:val="1"/>
+      <w:numFmt w:val="bullet"/>
+      <w:lvlText w:val=""/>
+      <w:lvlJc w:val="left"/>
+      <w:pPr>
+        <w:tabs>
+          <w:tab w:val="num" w:pos="720"/>
+        </w:tabs>
+        <w:ind w:left="720" w:hanging="360"/>
+      </w:pPr>
+      <w:rPr>
+        <w:rFonts w:ascii="Symbol" w:hAnsi="Symbol" w:cs="Symbol" w:hint="default"/>
+      </w:rPr>
+    </w:lvl>
+    <w:lvl w:ilvl="1">
+      <w:start w:val="1"/>
+      <w:numFmt w:val="bullet"/>
+      <w:lvlText w:val="◦"/>
+      <w:lvlJc w:val="left"/>
+      <w:pPr>
+        <w:tabs>
+          <w:tab w:val="num" w:pos="1080"/>
+        </w:tabs>
+        <w:ind w:left="1080" w:hanging="360"/>
+      </w:pPr>
+      <w:rPr>
+        <w:rFonts w:ascii="OpenSymbol" w:hAnsi="OpenSymbol" w:cs="OpenSymbol" w:hint="default"/>
+      </w:rPr>
+    </w:lvl>
+    <w:lvl w:ilvl="2">
+      <w:start w:val="1"/>
+      <w:numFmt w:val="bullet"/>
+      <w:lvlText w:val="▪"/>
+      <w:lvlJc w:val="left"/>
+      <w:pPr>
+        <w:tabs>
+          <w:tab w:val="num" w:pos="1440"/>
+        </w:tabs>
+        <w:ind w:left="1440" w:hanging="360"/>
+      </w:pPr>
+      <w:rPr>
+        <w:rFonts w:ascii="OpenSymbol" w:hAnsi="OpenSymbol" w:cs="OpenSymbol" w:hint="default"/>
+      </w:rPr>
+    </w:lvl>
+    <w:lvl w:ilvl="3">
+      <w:start w:val="1"/>
+      <w:numFmt w:val="bullet"/>
+      <w:lvlText w:val=""/>
+      <w:lvlJc w:val="left"/>
+      <w:pPr>
+        <w:tabs>
+          <w:tab w:val="num" w:pos="1800"/>
+        </w:tabs>
+        <w:ind w:left="1800" w:hanging="360"/>
+      </w:pPr>
+      <w:rPr>
+        <w:rFonts w:ascii="Symbol" w:hAnsi="Symbol" w:cs="Symbol" w:hint="default"/>
+      </w:rPr>
+    </w:lvl>
+    <w:lvl w:ilvl="4">
+      <w:start w:val="1"/>
+      <w:numFmt w:val="bullet"/>
+      <w:lvlText w:val="◦"/>
+      <w:lvlJc w:val="left"/>
+      <w:pPr>
+        <w:tabs>
+          <w:tab w:val="num" w:pos="2160"/>
+        </w:tabs>
+        <w:ind w:left="2160" w:hanging="360"/>
+      </w:pPr>
+      <w:rPr>
+        <w:rFonts w:ascii="OpenSymbol" w:hAnsi="OpenSymbol" w:cs="OpenSymbol" w:hint="default"/>
+      </w:rPr>
+    </w:lvl>
+    <w:lvl w:ilvl="5">
+      <w:start w:val="1"/>
+      <w:numFmt w:val="bullet"/>
+      <w:lvlText w:val="▪"/>
+      <w:lvlJc w:val="left"/>
+      <w:pPr>
+        <w:tabs>
+          <w:tab w:val="num" w:pos="2520"/>
+        </w:tabs>
+        <w:ind w:left="2520" w:hanging="360"/>
+      </w:pPr>
+      <w:rPr>
+        <w:rFonts w:ascii="OpenSymbol" w:hAnsi="OpenSymbol" w:cs="OpenSymbol" w:hint="default"/>
+      </w:rPr>
+    </w:lvl>
+    <w:lvl w:ilvl="6">
+      <w:start w:val="1"/>
+      <w:numFmt w:val="bullet"/>
+      <w:lvlText w:val=""/>
+      <w:lvlJc w:val="left"/>
+      <w:pPr>
+        <w:tabs>
+          <w:tab w:val="num" w:pos="2880"/>
+        </w:tabs>
+        <w:ind w:left="2880" w:hanging="360"/>
+      </w:pPr>
+      <w:rPr>
+        <w:rFonts w:ascii="Symbol" w:hAnsi="Symbol" w:cs="Symbol" w:hint="default"/>
+      </w:rPr>
+    </w:lvl>
+    <w:lvl w:ilvl="7">
+      <w:start w:val="1"/>
+      <w:numFmt w:val="bullet"/>
+      <w:lvlText w:val="◦"/>
+      <w:lvlJc w:val="left"/>
+      <w:pPr>
+        <w:tabs>
+          <w:tab w:val="num" w:pos="3240"/>
+        </w:tabs>
+        <w:ind w:left="3240" w:hanging="360"/>
+      </w:pPr>
+      <w:rPr>
+        <w:rFonts w:ascii="OpenSymbol" w:hAnsi="OpenSymbol" w:cs="OpenSymbol" w:hint="default"/>
+      </w:rPr>
+    </w:lvl>
+    <w:lvl w:ilvl="8">
+      <w:start w:val="1"/>
+      <w:numFmt w:val="bullet"/>
+      <w:lvlText w:val="▪"/>
+      <w:lvlJc w:val="left"/>
+      <w:pPr>
+        <w:tabs>
+          <w:tab w:val="num" w:pos="3600"/>
+        </w:tabs>
+        <w:ind w:left="3600" w:hanging="360"/>
+      </w:pPr>
+      <w:rPr>
+        <w:rFonts w:ascii="OpenSymbol" w:hAnsi="OpenSymbol" w:cs="OpenSymbol" w:hint="default"/>
+      </w:rPr>
+    </w:lvl>
+  </w:abstractNum>
+  <w:abstractNum w:abstractNumId="14">
+    <w:lvl w:ilvl="0">
+      <w:start w:val="1"/>
+      <w:numFmt w:val="bullet"/>
+      <w:lvlText w:val=""/>
+      <w:lvlJc w:val="left"/>
+      <w:pPr>
+        <w:tabs>
+          <w:tab w:val="num" w:pos="720"/>
+        </w:tabs>
+        <w:ind w:left="720" w:hanging="360"/>
+      </w:pPr>
+      <w:rPr>
+        <w:rFonts w:ascii="Symbol" w:hAnsi="Symbol" w:cs="Symbol" w:hint="default"/>
+      </w:rPr>
+    </w:lvl>
+    <w:lvl w:ilvl="1">
+      <w:start w:val="1"/>
+      <w:numFmt w:val="bullet"/>
+      <w:lvlText w:val="◦"/>
+      <w:lvlJc w:val="left"/>
+      <w:pPr>
+        <w:tabs>
+          <w:tab w:val="num" w:pos="1080"/>
+        </w:tabs>
+        <w:ind w:left="1080" w:hanging="360"/>
+      </w:pPr>
+      <w:rPr>
+        <w:rFonts w:ascii="OpenSymbol" w:hAnsi="OpenSymbol" w:cs="OpenSymbol" w:hint="default"/>
+      </w:rPr>
+    </w:lvl>
+    <w:lvl w:ilvl="2">
+      <w:start w:val="1"/>
+      <w:numFmt w:val="bullet"/>
+      <w:lvlText w:val="▪"/>
+      <w:lvlJc w:val="left"/>
+      <w:pPr>
+        <w:tabs>
+          <w:tab w:val="num" w:pos="1440"/>
+        </w:tabs>
+        <w:ind w:left="1440" w:hanging="360"/>
+      </w:pPr>
+      <w:rPr>
+        <w:rFonts w:ascii="OpenSymbol" w:hAnsi="OpenSymbol" w:cs="OpenSymbol" w:hint="default"/>
+      </w:rPr>
+    </w:lvl>
+    <w:lvl w:ilvl="3">
+      <w:start w:val="1"/>
+      <w:numFmt w:val="bullet"/>
+      <w:lvlText w:val=""/>
+      <w:lvlJc w:val="left"/>
+      <w:pPr>
+        <w:tabs>
+          <w:tab w:val="num" w:pos="1800"/>
+        </w:tabs>
+        <w:ind w:left="1800" w:hanging="360"/>
+      </w:pPr>
+      <w:rPr>
+        <w:rFonts w:ascii="Symbol" w:hAnsi="Symbol" w:cs="Symbol" w:hint="default"/>
+      </w:rPr>
+    </w:lvl>
+    <w:lvl w:ilvl="4">
+      <w:start w:val="1"/>
+      <w:numFmt w:val="bullet"/>
+      <w:lvlText w:val="◦"/>
+      <w:lvlJc w:val="left"/>
+      <w:pPr>
+        <w:tabs>
+          <w:tab w:val="num" w:pos="2160"/>
+        </w:tabs>
+        <w:ind w:left="2160" w:hanging="360"/>
+      </w:pPr>
+      <w:rPr>
+        <w:rFonts w:ascii="OpenSymbol" w:hAnsi="OpenSymbol" w:cs="OpenSymbol" w:hint="default"/>
+      </w:rPr>
+    </w:lvl>
+    <w:lvl w:ilvl="5">
+      <w:start w:val="1"/>
+      <w:numFmt w:val="bullet"/>
+      <w:lvlText w:val="▪"/>
+      <w:lvlJc w:val="left"/>
+      <w:pPr>
+        <w:tabs>
+          <w:tab w:val="num" w:pos="2520"/>
+        </w:tabs>
+        <w:ind w:left="2520" w:hanging="360"/>
+      </w:pPr>
+      <w:rPr>
+        <w:rFonts w:ascii="OpenSymbol" w:hAnsi="OpenSymbol" w:cs="OpenSymbol" w:hint="default"/>
+      </w:rPr>
+    </w:lvl>
+    <w:lvl w:ilvl="6">
+      <w:start w:val="1"/>
+      <w:numFmt w:val="bullet"/>
+      <w:lvlText w:val=""/>
+      <w:lvlJc w:val="left"/>
+      <w:pPr>
+        <w:tabs>
+          <w:tab w:val="num" w:pos="2880"/>
+        </w:tabs>
+        <w:ind w:left="2880" w:hanging="360"/>
+      </w:pPr>
+      <w:rPr>
+        <w:rFonts w:ascii="Symbol" w:hAnsi="Symbol" w:cs="Symbol" w:hint="default"/>
+      </w:rPr>
+    </w:lvl>
+    <w:lvl w:ilvl="7">
+      <w:start w:val="1"/>
+      <w:numFmt w:val="bullet"/>
+      <w:lvlText w:val="◦"/>
+      <w:lvlJc w:val="left"/>
+      <w:pPr>
+        <w:tabs>
+          <w:tab w:val="num" w:pos="3240"/>
+        </w:tabs>
+        <w:ind w:left="3240" w:hanging="360"/>
+      </w:pPr>
+      <w:rPr>
+        <w:rFonts w:ascii="OpenSymbol" w:hAnsi="OpenSymbol" w:cs="OpenSymbol" w:hint="default"/>
+      </w:rPr>
+    </w:lvl>
+    <w:lvl w:ilvl="8">
+      <w:start w:val="1"/>
+      <w:numFmt w:val="bullet"/>
+      <w:lvlText w:val="▪"/>
+      <w:lvlJc w:val="left"/>
+      <w:pPr>
+        <w:tabs>
+          <w:tab w:val="num" w:pos="3600"/>
+        </w:tabs>
+        <w:ind w:left="3600" w:hanging="360"/>
+      </w:pPr>
+      <w:rPr>
+        <w:rFonts w:ascii="OpenSymbol" w:hAnsi="OpenSymbol" w:cs="OpenSymbol" w:hint="default"/>
+      </w:rPr>
+    </w:lvl>
+  </w:abstractNum>
+  <w:abstractNum w:abstractNumId="15">
     <w:lvl w:ilvl="0">
       <w:start w:val="1"/>
       <w:numFmt w:val="none"/>
@@ -2223,685 +3727,328 @@
       </w:pPr>
     </w:lvl>
   </w:abstractNum>
-  <w:abstractNum w:abstractNumId="9">
-    <w:nsid w:val="634D489C"/>
-    <w:multiLevelType w:val="multilevel"/>
-    <w:tmpl w:val="97E25260"/>
-    <w:lvl w:ilvl="0">
-      <w:start w:val="1"/>
-      <w:numFmt w:val="bullet"/>
-      <w:lvlText w:val=""/>
-      <w:lvlJc w:val="left"/>
-      <w:pPr>
-        <w:tabs>
-          <w:tab w:val="num" w:pos="720"/>
-        </w:tabs>
-        <w:ind w:left="720" w:hanging="360"/>
-      </w:pPr>
-      <w:rPr>
-        <w:rFonts w:ascii="Symbol" w:hAnsi="Symbol" w:cs="Symbol" w:hint="default"/>
-      </w:rPr>
-    </w:lvl>
-    <w:lvl w:ilvl="1">
-      <w:start w:val="1"/>
-      <w:numFmt w:val="bullet"/>
-      <w:lvlText w:val="◦"/>
-      <w:lvlJc w:val="left"/>
-      <w:pPr>
-        <w:tabs>
-          <w:tab w:val="num" w:pos="1080"/>
-        </w:tabs>
-        <w:ind w:left="1080" w:hanging="360"/>
-      </w:pPr>
-      <w:rPr>
-        <w:rFonts w:ascii="OpenSymbol" w:hAnsi="OpenSymbol" w:cs="OpenSymbol" w:hint="default"/>
-      </w:rPr>
-    </w:lvl>
-    <w:lvl w:ilvl="2">
-      <w:start w:val="1"/>
-      <w:numFmt w:val="bullet"/>
-      <w:lvlText w:val="▪"/>
-      <w:lvlJc w:val="left"/>
-      <w:pPr>
-        <w:tabs>
-          <w:tab w:val="num" w:pos="1440"/>
-        </w:tabs>
-        <w:ind w:left="1440" w:hanging="360"/>
-      </w:pPr>
-      <w:rPr>
-        <w:rFonts w:ascii="OpenSymbol" w:hAnsi="OpenSymbol" w:cs="OpenSymbol" w:hint="default"/>
-      </w:rPr>
-    </w:lvl>
-    <w:lvl w:ilvl="3">
-      <w:start w:val="1"/>
-      <w:numFmt w:val="bullet"/>
-      <w:lvlText w:val=""/>
-      <w:lvlJc w:val="left"/>
-      <w:pPr>
-        <w:tabs>
-          <w:tab w:val="num" w:pos="1800"/>
-        </w:tabs>
-        <w:ind w:left="1800" w:hanging="360"/>
-      </w:pPr>
-      <w:rPr>
-        <w:rFonts w:ascii="Symbol" w:hAnsi="Symbol" w:cs="Symbol" w:hint="default"/>
-      </w:rPr>
-    </w:lvl>
-    <w:lvl w:ilvl="4">
-      <w:start w:val="1"/>
-      <w:numFmt w:val="bullet"/>
-      <w:lvlText w:val="◦"/>
-      <w:lvlJc w:val="left"/>
-      <w:pPr>
-        <w:tabs>
-          <w:tab w:val="num" w:pos="2160"/>
-        </w:tabs>
-        <w:ind w:left="2160" w:hanging="360"/>
-      </w:pPr>
-      <w:rPr>
-        <w:rFonts w:ascii="OpenSymbol" w:hAnsi="OpenSymbol" w:cs="OpenSymbol" w:hint="default"/>
-      </w:rPr>
-    </w:lvl>
-    <w:lvl w:ilvl="5">
-      <w:start w:val="1"/>
-      <w:numFmt w:val="bullet"/>
-      <w:lvlText w:val="▪"/>
-      <w:lvlJc w:val="left"/>
-      <w:pPr>
-        <w:tabs>
-          <w:tab w:val="num" w:pos="2520"/>
-        </w:tabs>
-        <w:ind w:left="2520" w:hanging="360"/>
-      </w:pPr>
-      <w:rPr>
-        <w:rFonts w:ascii="OpenSymbol" w:hAnsi="OpenSymbol" w:cs="OpenSymbol" w:hint="default"/>
-      </w:rPr>
-    </w:lvl>
-    <w:lvl w:ilvl="6">
-      <w:start w:val="1"/>
-      <w:numFmt w:val="bullet"/>
-      <w:lvlText w:val=""/>
-      <w:lvlJc w:val="left"/>
-      <w:pPr>
-        <w:tabs>
-          <w:tab w:val="num" w:pos="2880"/>
-        </w:tabs>
-        <w:ind w:left="2880" w:hanging="360"/>
-      </w:pPr>
-      <w:rPr>
-        <w:rFonts w:ascii="Symbol" w:hAnsi="Symbol" w:cs="Symbol" w:hint="default"/>
-      </w:rPr>
-    </w:lvl>
-    <w:lvl w:ilvl="7">
-      <w:start w:val="1"/>
-      <w:numFmt w:val="bullet"/>
-      <w:lvlText w:val="◦"/>
-      <w:lvlJc w:val="left"/>
-      <w:pPr>
-        <w:tabs>
-          <w:tab w:val="num" w:pos="3240"/>
-        </w:tabs>
-        <w:ind w:left="3240" w:hanging="360"/>
-      </w:pPr>
-      <w:rPr>
-        <w:rFonts w:ascii="OpenSymbol" w:hAnsi="OpenSymbol" w:cs="OpenSymbol" w:hint="default"/>
-      </w:rPr>
-    </w:lvl>
-    <w:lvl w:ilvl="8">
-      <w:start w:val="1"/>
-      <w:numFmt w:val="bullet"/>
-      <w:lvlText w:val="▪"/>
-      <w:lvlJc w:val="left"/>
-      <w:pPr>
-        <w:tabs>
-          <w:tab w:val="num" w:pos="3600"/>
-        </w:tabs>
-        <w:ind w:left="3600" w:hanging="360"/>
-      </w:pPr>
-      <w:rPr>
-        <w:rFonts w:ascii="OpenSymbol" w:hAnsi="OpenSymbol" w:cs="OpenSymbol" w:hint="default"/>
-      </w:rPr>
-    </w:lvl>
-  </w:abstractNum>
-  <w:abstractNum w:abstractNumId="10">
-    <w:nsid w:val="64322224"/>
-    <w:multiLevelType w:val="multilevel"/>
-    <w:tmpl w:val="E1725F3E"/>
-    <w:lvl w:ilvl="0">
-      <w:start w:val="1"/>
-      <w:numFmt w:val="bullet"/>
-      <w:lvlText w:val=""/>
-      <w:lvlJc w:val="left"/>
-      <w:pPr>
-        <w:tabs>
-          <w:tab w:val="num" w:pos="720"/>
-        </w:tabs>
-        <w:ind w:left="720" w:hanging="360"/>
-      </w:pPr>
-      <w:rPr>
-        <w:rFonts w:ascii="Symbol" w:hAnsi="Symbol" w:cs="Symbol" w:hint="default"/>
-      </w:rPr>
-    </w:lvl>
-    <w:lvl w:ilvl="1">
-      <w:start w:val="1"/>
-      <w:numFmt w:val="bullet"/>
-      <w:lvlText w:val="◦"/>
-      <w:lvlJc w:val="left"/>
-      <w:pPr>
-        <w:tabs>
-          <w:tab w:val="num" w:pos="1080"/>
-        </w:tabs>
-        <w:ind w:left="1080" w:hanging="360"/>
-      </w:pPr>
-      <w:rPr>
-        <w:rFonts w:ascii="OpenSymbol" w:hAnsi="OpenSymbol" w:cs="OpenSymbol" w:hint="default"/>
-      </w:rPr>
-    </w:lvl>
-    <w:lvl w:ilvl="2">
-      <w:start w:val="1"/>
-      <w:numFmt w:val="bullet"/>
-      <w:lvlText w:val="▪"/>
-      <w:lvlJc w:val="left"/>
-      <w:pPr>
-        <w:tabs>
-          <w:tab w:val="num" w:pos="1440"/>
-        </w:tabs>
-        <w:ind w:left="1440" w:hanging="360"/>
-      </w:pPr>
-      <w:rPr>
-        <w:rFonts w:ascii="OpenSymbol" w:hAnsi="OpenSymbol" w:cs="OpenSymbol" w:hint="default"/>
-      </w:rPr>
-    </w:lvl>
-    <w:lvl w:ilvl="3">
-      <w:start w:val="1"/>
-      <w:numFmt w:val="bullet"/>
-      <w:lvlText w:val=""/>
-      <w:lvlJc w:val="left"/>
-      <w:pPr>
-        <w:tabs>
-          <w:tab w:val="num" w:pos="1800"/>
-        </w:tabs>
-        <w:ind w:left="1800" w:hanging="360"/>
-      </w:pPr>
-      <w:rPr>
-        <w:rFonts w:ascii="Symbol" w:hAnsi="Symbol" w:cs="Symbol" w:hint="default"/>
-      </w:rPr>
-    </w:lvl>
-    <w:lvl w:ilvl="4">
-      <w:start w:val="1"/>
-      <w:numFmt w:val="bullet"/>
-      <w:lvlText w:val="◦"/>
-      <w:lvlJc w:val="left"/>
-      <w:pPr>
-        <w:tabs>
-          <w:tab w:val="num" w:pos="2160"/>
-        </w:tabs>
-        <w:ind w:left="2160" w:hanging="360"/>
-      </w:pPr>
-      <w:rPr>
-        <w:rFonts w:ascii="OpenSymbol" w:hAnsi="OpenSymbol" w:cs="OpenSymbol" w:hint="default"/>
-      </w:rPr>
-    </w:lvl>
-    <w:lvl w:ilvl="5">
-      <w:start w:val="1"/>
-      <w:numFmt w:val="bullet"/>
-      <w:lvlText w:val="▪"/>
-      <w:lvlJc w:val="left"/>
-      <w:pPr>
-        <w:tabs>
-          <w:tab w:val="num" w:pos="2520"/>
-        </w:tabs>
-        <w:ind w:left="2520" w:hanging="360"/>
-      </w:pPr>
-      <w:rPr>
-        <w:rFonts w:ascii="OpenSymbol" w:hAnsi="OpenSymbol" w:cs="OpenSymbol" w:hint="default"/>
-      </w:rPr>
-    </w:lvl>
-    <w:lvl w:ilvl="6">
-      <w:start w:val="1"/>
-      <w:numFmt w:val="bullet"/>
-      <w:lvlText w:val=""/>
-      <w:lvlJc w:val="left"/>
-      <w:pPr>
-        <w:tabs>
-          <w:tab w:val="num" w:pos="2880"/>
-        </w:tabs>
-        <w:ind w:left="2880" w:hanging="360"/>
-      </w:pPr>
-      <w:rPr>
-        <w:rFonts w:ascii="Symbol" w:hAnsi="Symbol" w:cs="Symbol" w:hint="default"/>
-      </w:rPr>
-    </w:lvl>
-    <w:lvl w:ilvl="7">
-      <w:start w:val="1"/>
-      <w:numFmt w:val="bullet"/>
-      <w:lvlText w:val="◦"/>
-      <w:lvlJc w:val="left"/>
-      <w:pPr>
-        <w:tabs>
-          <w:tab w:val="num" w:pos="3240"/>
-        </w:tabs>
-        <w:ind w:left="3240" w:hanging="360"/>
-      </w:pPr>
-      <w:rPr>
-        <w:rFonts w:ascii="OpenSymbol" w:hAnsi="OpenSymbol" w:cs="OpenSymbol" w:hint="default"/>
-      </w:rPr>
-    </w:lvl>
-    <w:lvl w:ilvl="8">
-      <w:start w:val="1"/>
-      <w:numFmt w:val="bullet"/>
-      <w:lvlText w:val="▪"/>
-      <w:lvlJc w:val="left"/>
-      <w:pPr>
-        <w:tabs>
-          <w:tab w:val="num" w:pos="3600"/>
-        </w:tabs>
-        <w:ind w:left="3600" w:hanging="360"/>
-      </w:pPr>
-      <w:rPr>
-        <w:rFonts w:ascii="OpenSymbol" w:hAnsi="OpenSymbol" w:cs="OpenSymbol" w:hint="default"/>
-      </w:rPr>
-    </w:lvl>
-  </w:abstractNum>
-  <w:abstractNum w:abstractNumId="11">
-    <w:nsid w:val="7FAA6584"/>
-    <w:multiLevelType w:val="multilevel"/>
-    <w:tmpl w:val="9E7693FE"/>
-    <w:lvl w:ilvl="0">
-      <w:start w:val="1"/>
-      <w:numFmt w:val="bullet"/>
-      <w:lvlText w:val=""/>
-      <w:lvlJc w:val="left"/>
-      <w:pPr>
-        <w:tabs>
-          <w:tab w:val="num" w:pos="720"/>
-        </w:tabs>
-        <w:ind w:left="720" w:hanging="360"/>
-      </w:pPr>
-      <w:rPr>
-        <w:rFonts w:ascii="Symbol" w:hAnsi="Symbol" w:cs="Symbol" w:hint="default"/>
-      </w:rPr>
-    </w:lvl>
-    <w:lvl w:ilvl="1">
-      <w:start w:val="1"/>
-      <w:numFmt w:val="bullet"/>
-      <w:lvlText w:val="◦"/>
-      <w:lvlJc w:val="left"/>
-      <w:pPr>
-        <w:tabs>
-          <w:tab w:val="num" w:pos="1080"/>
-        </w:tabs>
-        <w:ind w:left="1080" w:hanging="360"/>
-      </w:pPr>
-      <w:rPr>
-        <w:rFonts w:ascii="OpenSymbol" w:hAnsi="OpenSymbol" w:cs="OpenSymbol" w:hint="default"/>
-      </w:rPr>
-    </w:lvl>
-    <w:lvl w:ilvl="2">
-      <w:start w:val="1"/>
-      <w:numFmt w:val="bullet"/>
-      <w:lvlText w:val="▪"/>
-      <w:lvlJc w:val="left"/>
-      <w:pPr>
-        <w:tabs>
-          <w:tab w:val="num" w:pos="1440"/>
-        </w:tabs>
-        <w:ind w:left="1440" w:hanging="360"/>
-      </w:pPr>
-      <w:rPr>
-        <w:rFonts w:ascii="OpenSymbol" w:hAnsi="OpenSymbol" w:cs="OpenSymbol" w:hint="default"/>
-      </w:rPr>
-    </w:lvl>
-    <w:lvl w:ilvl="3">
-      <w:start w:val="1"/>
-      <w:numFmt w:val="bullet"/>
-      <w:lvlText w:val=""/>
-      <w:lvlJc w:val="left"/>
-      <w:pPr>
-        <w:tabs>
-          <w:tab w:val="num" w:pos="1800"/>
-        </w:tabs>
-        <w:ind w:left="1800" w:hanging="360"/>
-      </w:pPr>
-      <w:rPr>
-        <w:rFonts w:ascii="Symbol" w:hAnsi="Symbol" w:cs="Symbol" w:hint="default"/>
-      </w:rPr>
-    </w:lvl>
-    <w:lvl w:ilvl="4">
-      <w:start w:val="1"/>
-      <w:numFmt w:val="bullet"/>
-      <w:lvlText w:val="◦"/>
-      <w:lvlJc w:val="left"/>
-      <w:pPr>
-        <w:tabs>
-          <w:tab w:val="num" w:pos="2160"/>
-        </w:tabs>
-        <w:ind w:left="2160" w:hanging="360"/>
-      </w:pPr>
-      <w:rPr>
-        <w:rFonts w:ascii="OpenSymbol" w:hAnsi="OpenSymbol" w:cs="OpenSymbol" w:hint="default"/>
-      </w:rPr>
-    </w:lvl>
-    <w:lvl w:ilvl="5">
-      <w:start w:val="1"/>
-      <w:numFmt w:val="bullet"/>
-      <w:lvlText w:val="▪"/>
-      <w:lvlJc w:val="left"/>
-      <w:pPr>
-        <w:tabs>
-          <w:tab w:val="num" w:pos="2520"/>
-        </w:tabs>
-        <w:ind w:left="2520" w:hanging="360"/>
-      </w:pPr>
-      <w:rPr>
-        <w:rFonts w:ascii="OpenSymbol" w:hAnsi="OpenSymbol" w:cs="OpenSymbol" w:hint="default"/>
-      </w:rPr>
-    </w:lvl>
-    <w:lvl w:ilvl="6">
-      <w:start w:val="1"/>
-      <w:numFmt w:val="bullet"/>
-      <w:lvlText w:val=""/>
-      <w:lvlJc w:val="left"/>
-      <w:pPr>
-        <w:tabs>
-          <w:tab w:val="num" w:pos="2880"/>
-        </w:tabs>
-        <w:ind w:left="2880" w:hanging="360"/>
-      </w:pPr>
-      <w:rPr>
-        <w:rFonts w:ascii="Symbol" w:hAnsi="Symbol" w:cs="Symbol" w:hint="default"/>
-      </w:rPr>
-    </w:lvl>
-    <w:lvl w:ilvl="7">
-      <w:start w:val="1"/>
-      <w:numFmt w:val="bullet"/>
-      <w:lvlText w:val="◦"/>
-      <w:lvlJc w:val="left"/>
-      <w:pPr>
-        <w:tabs>
-          <w:tab w:val="num" w:pos="3240"/>
-        </w:tabs>
-        <w:ind w:left="3240" w:hanging="360"/>
-      </w:pPr>
-      <w:rPr>
-        <w:rFonts w:ascii="OpenSymbol" w:hAnsi="OpenSymbol" w:cs="OpenSymbol" w:hint="default"/>
-      </w:rPr>
-    </w:lvl>
-    <w:lvl w:ilvl="8">
-      <w:start w:val="1"/>
-      <w:numFmt w:val="bullet"/>
-      <w:lvlText w:val="▪"/>
-      <w:lvlJc w:val="left"/>
-      <w:pPr>
-        <w:tabs>
-          <w:tab w:val="num" w:pos="3600"/>
-        </w:tabs>
-        <w:ind w:left="3600" w:hanging="360"/>
-      </w:pPr>
-      <w:rPr>
-        <w:rFonts w:ascii="OpenSymbol" w:hAnsi="OpenSymbol" w:cs="OpenSymbol" w:hint="default"/>
-      </w:rPr>
-    </w:lvl>
-  </w:abstractNum>
   <w:num w:numId="1">
+    <w:abstractNumId w:val="1"/>
+  </w:num>
+  <w:num w:numId="2">
     <w:abstractNumId w:val="2"/>
   </w:num>
-  <w:num w:numId="2">
+  <w:num w:numId="3">
+    <w:abstractNumId w:val="3"/>
+  </w:num>
+  <w:num w:numId="4">
+    <w:abstractNumId w:val="4"/>
+  </w:num>
+  <w:num w:numId="5">
+    <w:abstractNumId w:val="5"/>
+  </w:num>
+  <w:num w:numId="6">
+    <w:abstractNumId w:val="6"/>
+  </w:num>
+  <w:num w:numId="7">
+    <w:abstractNumId w:val="7"/>
+  </w:num>
+  <w:num w:numId="8">
+    <w:abstractNumId w:val="8"/>
+  </w:num>
+  <w:num w:numId="9">
     <w:abstractNumId w:val="9"/>
   </w:num>
-  <w:num w:numId="3">
-    <w:abstractNumId w:val="7"/>
-  </w:num>
-  <w:num w:numId="4">
+  <w:num w:numId="10">
     <w:abstractNumId w:val="10"/>
   </w:num>
-  <w:num w:numId="5">
-    <w:abstractNumId w:val="3"/>
-  </w:num>
-  <w:num w:numId="6">
-    <w:abstractNumId w:val="4"/>
-  </w:num>
-  <w:num w:numId="7">
+  <w:num w:numId="11">
     <w:abstractNumId w:val="11"/>
   </w:num>
-  <w:num w:numId="8">
-    <w:abstractNumId w:val="0"/>
+  <w:num w:numId="12">
+    <w:abstractNumId w:val="12"/>
   </w:num>
-  <w:num w:numId="9">
-    <w:abstractNumId w:val="5"/>
+  <w:num w:numId="13">
+    <w:abstractNumId w:val="13"/>
   </w:num>
-  <w:num w:numId="10">
-    <w:abstractNumId w:val="1"/>
+  <w:num w:numId="14">
+    <w:abstractNumId w:val="14"/>
   </w:num>
-  <w:num w:numId="11">
-    <w:abstractNumId w:val="8"/>
-  </w:num>
-  <w:num w:numId="12">
-    <w:abstractNumId w:val="6"/>
+  <w:num w:numId="15">
+    <w:abstractNumId w:val="15"/>
   </w:num>
 </w:numbering>
 </file>
 
 <file path=word/styles.xml><?xml version="1.0" encoding="utf-8"?>
-<w:styles xmlns:mc="http://schemas.openxmlformats.org/markup-compatibility/2006" xmlns:r="http://schemas.openxmlformats.org/officeDocument/2006/relationships" xmlns:w="http://schemas.openxmlformats.org/wordprocessingml/2006/main" xmlns:w14="http://schemas.microsoft.com/office/word/2010/wordml" mc:Ignorable="w14">
+<w:styles xmlns:w="http://schemas.openxmlformats.org/wordprocessingml/2006/main">
   <w:docDefaults>
     <w:rPrDefault>
       <w:rPr>
-        <w:rFonts w:ascii="Liberation Serif" w:eastAsia="Droid Sans Fallback" w:hAnsi="Liberation Serif" w:cs="FreeSans"/>
+        <w:rFonts w:ascii="Liberation Serif" w:hAnsi="Liberation Serif" w:eastAsia="Droid Sans Fallback" w:cs="FreeSans"/>
         <w:sz w:val="24"/>
         <w:szCs w:val="24"/>
         <w:lang w:val="en-AU" w:eastAsia="zh-CN" w:bidi="hi-IN"/>
       </w:rPr>
     </w:rPrDefault>
-    <w:pPrDefault/>
+    <w:pPrDefault>
+      <w:pPr/>
+    </w:pPrDefault>
   </w:docDefaults>
-  <w:latentStyles w:defLockedState="0" w:defUIPriority="99" w:defSemiHidden="1" w:defUnhideWhenUsed="1" w:defQFormat="0" w:count="267">
-    <w:lsdException w:name="Normal" w:semiHidden="0" w:uiPriority="0" w:unhideWhenUsed="0" w:qFormat="1"/>
-    <w:lsdException w:name="heading 1" w:semiHidden="0" w:uiPriority="9" w:unhideWhenUsed="0" w:qFormat="1"/>
-    <w:lsdException w:name="heading 2" w:uiPriority="9" w:qFormat="1"/>
-    <w:lsdException w:name="heading 3" w:uiPriority="9" w:qFormat="1"/>
-    <w:lsdException w:name="heading 4" w:uiPriority="9" w:qFormat="1"/>
-    <w:lsdException w:name="heading 5" w:uiPriority="9" w:qFormat="1"/>
-    <w:lsdException w:name="heading 6" w:uiPriority="9" w:qFormat="1"/>
-    <w:lsdException w:name="heading 7" w:uiPriority="9" w:qFormat="1"/>
-    <w:lsdException w:name="heading 8" w:uiPriority="9" w:qFormat="1"/>
-    <w:lsdException w:name="heading 9" w:uiPriority="9" w:qFormat="1"/>
-    <w:lsdException w:name="toc 1" w:uiPriority="39"/>
-    <w:lsdException w:name="toc 2" w:uiPriority="39"/>
-    <w:lsdException w:name="toc 3" w:uiPriority="39"/>
-    <w:lsdException w:name="toc 4" w:uiPriority="39"/>
-    <w:lsdException w:name="toc 5" w:uiPriority="39"/>
-    <w:lsdException w:name="toc 6" w:uiPriority="39"/>
-    <w:lsdException w:name="toc 7" w:uiPriority="39"/>
-    <w:lsdException w:name="toc 8" w:uiPriority="39"/>
-    <w:lsdException w:name="toc 9" w:uiPriority="39"/>
-    <w:lsdException w:name="caption" w:uiPriority="35" w:qFormat="1"/>
-    <w:lsdException w:name="Title" w:semiHidden="0" w:uiPriority="10" w:unhideWhenUsed="0" w:qFormat="1"/>
-    <w:lsdException w:name="Default Paragraph Font" w:uiPriority="1"/>
-    <w:lsdException w:name="Subtitle" w:semiHidden="0" w:uiPriority="11" w:unhideWhenUsed="0" w:qFormat="1"/>
-    <w:lsdException w:name="Strong" w:semiHidden="0" w:uiPriority="22" w:unhideWhenUsed="0" w:qFormat="1"/>
-    <w:lsdException w:name="Emphasis" w:semiHidden="0" w:uiPriority="20" w:unhideWhenUsed="0" w:qFormat="1"/>
-    <w:lsdException w:name="Table Grid" w:semiHidden="0" w:uiPriority="59" w:unhideWhenUsed="0"/>
-    <w:lsdException w:name="Placeholder Text" w:unhideWhenUsed="0"/>
-    <w:lsdException w:name="No Spacing" w:semiHidden="0" w:uiPriority="1" w:unhideWhenUsed="0" w:qFormat="1"/>
-    <w:lsdException w:name="Light Shading" w:semiHidden="0" w:uiPriority="60" w:unhideWhenUsed="0"/>
-    <w:lsdException w:name="Light List" w:semiHidden="0" w:uiPriority="61" w:unhideWhenUsed="0"/>
-    <w:lsdException w:name="Light Grid" w:semiHidden="0" w:uiPriority="62" w:unhideWhenUsed="0"/>
-    <w:lsdException w:name="Medium Shading 1" w:semiHidden="0" w:uiPriority="63" w:unhideWhenUsed="0"/>
-    <w:lsdException w:name="Medium Shading 2" w:semiHidden="0" w:uiPriority="64" w:unhideWhenUsed="0"/>
-    <w:lsdException w:name="Medium List 1" w:semiHidden="0" w:uiPriority="65" w:unhideWhenUsed="0"/>
-    <w:lsdException w:name="Medium List 2" w:semiHidden="0" w:uiPriority="66" w:unhideWhenUsed="0"/>
-    <w:lsdException w:name="Medium Grid 1" w:semiHidden="0" w:uiPriority="67" w:unhideWhenUsed="0"/>
-    <w:lsdException w:name="Medium Grid 2" w:semiHidden="0" w:uiPriority="68" w:unhideWhenUsed="0"/>
-    <w:lsdException w:name="Medium Grid 3" w:semiHidden="0" w:uiPriority="69" w:unhideWhenUsed="0"/>
-    <w:lsdException w:name="Dark List" w:semiHidden="0" w:uiPriority="70" w:unhideWhenUsed="0"/>
-    <w:lsdException w:name="Colorful Shading" w:semiHidden="0" w:uiPriority="71" w:unhideWhenUsed="0"/>
-    <w:lsdException w:name="Colorful List" w:semiHidden="0" w:uiPriority="72" w:unhideWhenUsed="0"/>
-    <w:lsdException w:name="Colorful Grid" w:semiHidden="0" w:uiPriority="73" w:unhideWhenUsed="0"/>
-    <w:lsdException w:name="Light Shading Accent 1" w:semiHidden="0" w:uiPriority="60" w:unhideWhenUsed="0"/>
-    <w:lsdException w:name="Light List Accent 1" w:semiHidden="0" w:uiPriority="61" w:unhideWhenUsed="0"/>
-    <w:lsdException w:name="Light Grid Accent 1" w:semiHidden="0" w:uiPriority="62" w:unhideWhenUsed="0"/>
-    <w:lsdException w:name="Medium Shading 1 Accent 1" w:semiHidden="0" w:uiPriority="63" w:unhideWhenUsed="0"/>
-    <w:lsdException w:name="Medium Shading 2 Accent 1" w:semiHidden="0" w:uiPriority="64" w:unhideWhenUsed="0"/>
-    <w:lsdException w:name="Medium List 1 Accent 1" w:semiHidden="0" w:uiPriority="65" w:unhideWhenUsed="0"/>
-    <w:lsdException w:name="Revision" w:unhideWhenUsed="0"/>
-    <w:lsdException w:name="List Paragraph" w:semiHidden="0" w:uiPriority="34" w:unhideWhenUsed="0" w:qFormat="1"/>
-    <w:lsdException w:name="Quote" w:semiHidden="0" w:uiPriority="29" w:unhideWhenUsed="0" w:qFormat="1"/>
-    <w:lsdException w:name="Intense Quote" w:semiHidden="0" w:uiPriority="30" w:unhideWhenUsed="0" w:qFormat="1"/>
-    <w:lsdException w:name="Medium List 2 Accent 1" w:semiHidden="0" w:uiPriority="66" w:unhideWhenUsed="0"/>
-    <w:lsdException w:name="Medium Grid 1 Accent 1" w:semiHidden="0" w:uiPriority="67" w:unhideWhenUsed="0"/>
-    <w:lsdException w:name="Medium Grid 2 Accent 1" w:semiHidden="0" w:uiPriority="68" w:unhideWhenUsed="0"/>
-    <w:lsdException w:name="Medium Grid 3 Accent 1" w:semiHidden="0" w:uiPriority="69" w:unhideWhenUsed="0"/>
-    <w:lsdException w:name="Dark List Accent 1" w:semiHidden="0" w:uiPriority="70" w:unhideWhenUsed="0"/>
-    <w:lsdException w:name="Colorful Shading Accent 1" w:semiHidden="0" w:uiPriority="71" w:unhideWhenUsed="0"/>
-    <w:lsdException w:name="Colorful List Accent 1" w:semiHidden="0" w:uiPriority="72" w:unhideWhenUsed="0"/>
-    <w:lsdException w:name="Colorful Grid Accent 1" w:semiHidden="0" w:uiPriority="73" w:unhideWhenUsed="0"/>
-    <w:lsdException w:name="Light Shading Accent 2" w:semiHidden="0" w:uiPriority="60" w:unhideWhenUsed="0"/>
-    <w:lsdException w:name="Light List Accent 2" w:semiHidden="0" w:uiPriority="61" w:unhideWhenUsed="0"/>
-    <w:lsdException w:name="Light Grid Accent 2" w:semiHidden="0" w:uiPriority="62" w:unhideWhenUsed="0"/>
-    <w:lsdException w:name="Medium Shading 1 Accent 2" w:semiHidden="0" w:uiPriority="63" w:unhideWhenUsed="0"/>
-    <w:lsdException w:name="Medium Shading 2 Accent 2" w:semiHidden="0" w:uiPriority="64" w:unhideWhenUsed="0"/>
-    <w:lsdException w:name="Medium List 1 Accent 2" w:semiHidden="0" w:uiPriority="65" w:unhideWhenUsed="0"/>
-    <w:lsdException w:name="Medium List 2 Accent 2" w:semiHidden="0" w:uiPriority="66" w:unhideWhenUsed="0"/>
-    <w:lsdException w:name="Medium Grid 1 Accent 2" w:semiHidden="0" w:uiPriority="67" w:unhideWhenUsed="0"/>
-    <w:lsdException w:name="Medium Grid 2 Accent 2" w:semiHidden="0" w:uiPriority="68" w:unhideWhenUsed="0"/>
-    <w:lsdException w:name="Medium Grid 3 Accent 2" w:semiHidden="0" w:uiPriority="69" w:unhideWhenUsed="0"/>
-    <w:lsdException w:name="Dark List Accent 2" w:semiHidden="0" w:uiPriority="70" w:unhideWhenUsed="0"/>
-    <w:lsdException w:name="Colorful Shading Accent 2" w:semiHidden="0" w:uiPriority="71" w:unhideWhenUsed="0"/>
-    <w:lsdException w:name="Colorful List Accent 2" w:semiHidden="0" w:uiPriority="72" w:unhideWhenUsed="0"/>
-    <w:lsdException w:name="Colorful Grid Accent 2" w:semiHidden="0" w:uiPriority="73" w:unhideWhenUsed="0"/>
-    <w:lsdException w:name="Light Shading Accent 3" w:semiHidden="0" w:uiPriority="60" w:unhideWhenUsed="0"/>
-    <w:lsdException w:name="Light List Accent 3" w:semiHidden="0" w:uiPriority="61" w:unhideWhenUsed="0"/>
-    <w:lsdException w:name="Light Grid Accent 3" w:semiHidden="0" w:uiPriority="62" w:unhideWhenUsed="0"/>
-    <w:lsdException w:name="Medium Shading 1 Accent 3" w:semiHidden="0" w:uiPriority="63" w:unhideWhenUsed="0"/>
-    <w:lsdException w:name="Medium Shading 2 Accent 3" w:semiHidden="0" w:uiPriority="64" w:unhideWhenUsed="0"/>
-    <w:lsdException w:name="Medium List 1 Accent 3" w:semiHidden="0" w:uiPriority="65" w:unhideWhenUsed="0"/>
-    <w:lsdException w:name="Medium List 2 Accent 3" w:semiHidden="0" w:uiPriority="66" w:unhideWhenUsed="0"/>
-    <w:lsdException w:name="Medium Grid 1 Accent 3" w:semiHidden="0" w:uiPriority="67" w:unhideWhenUsed="0"/>
-    <w:lsdException w:name="Medium Grid 2 Accent 3" w:semiHidden="0" w:uiPriority="68" w:unhideWhenUsed="0"/>
-    <w:lsdException w:name="Medium Grid 3 Accent 3" w:semiHidden="0" w:uiPriority="69" w:unhideWhenUsed="0"/>
-    <w:lsdException w:name="Dark List Accent 3" w:semiHidden="0" w:uiPriority="70" w:unhideWhenUsed="0"/>
-    <w:lsdException w:name="Colorful Shading Accent 3" w:semiHidden="0" w:uiPriority="71" w:unhideWhenUsed="0"/>
-    <w:lsdException w:name="Colorful List Accent 3" w:semiHidden="0" w:uiPriority="72" w:unhideWhenUsed="0"/>
-    <w:lsdException w:name="Colorful Grid Accent 3" w:semiHidden="0" w:uiPriority="73" w:unhideWhenUsed="0"/>
-    <w:lsdException w:name="Light Shading Accent 4" w:semiHidden="0" w:uiPriority="60" w:unhideWhenUsed="0"/>
-    <w:lsdException w:name="Light List Accent 4" w:semiHidden="0" w:uiPriority="61" w:unhideWhenUsed="0"/>
-    <w:lsdException w:name="Light Grid Accent 4" w:semiHidden="0" w:uiPriority="62" w:unhideWhenUsed="0"/>
-    <w:lsdException w:name="Medium Shading 1 Accent 4" w:semiHidden="0" w:uiPriority="63" w:unhideWhenUsed="0"/>
-    <w:lsdException w:name="Medium Shading 2 Accent 4" w:semiHidden="0" w:uiPriority="64" w:unhideWhenUsed="0"/>
-    <w:lsdException w:name="Medium List 1 Accent 4" w:semiHidden="0" w:uiPriority="65" w:unhideWhenUsed="0"/>
-    <w:lsdException w:name="Medium List 2 Accent 4" w:semiHidden="0" w:uiPriority="66" w:unhideWhenUsed="0"/>
-    <w:lsdException w:name="Medium Grid 1 Accent 4" w:semiHidden="0" w:uiPriority="67" w:unhideWhenUsed="0"/>
-    <w:lsdException w:name="Medium Grid 2 Accent 4" w:semiHidden="0" w:uiPriority="68" w:unhideWhenUsed="0"/>
-    <w:lsdException w:name="Medium Grid 3 Accent 4" w:semiHidden="0" w:uiPriority="69" w:unhideWhenUsed="0"/>
-    <w:lsdException w:name="Dark List Accent 4" w:semiHidden="0" w:uiPriority="70" w:unhideWhenUsed="0"/>
-    <w:lsdException w:name="Colorful Shading Accent 4" w:semiHidden="0" w:uiPriority="71" w:unhideWhenUsed="0"/>
-    <w:lsdException w:name="Colorful List Accent 4" w:semiHidden="0" w:uiPriority="72" w:unhideWhenUsed="0"/>
-    <w:lsdException w:name="Colorful Grid Accent 4" w:semiHidden="0" w:uiPriority="73" w:unhideWhenUsed="0"/>
-    <w:lsdException w:name="Light Shading Accent 5" w:semiHidden="0" w:uiPriority="60" w:unhideWhenUsed="0"/>
-    <w:lsdException w:name="Light List Accent 5" w:semiHidden="0" w:uiPriority="61" w:unhideWhenUsed="0"/>
-    <w:lsdException w:name="Light Grid Accent 5" w:semiHidden="0" w:uiPriority="62" w:unhideWhenUsed="0"/>
-    <w:lsdException w:name="Medium Shading 1 Accent 5" w:semiHidden="0" w:uiPriority="63" w:unhideWhenUsed="0"/>
-    <w:lsdException w:name="Medium Shading 2 Accent 5" w:semiHidden="0" w:uiPriority="64" w:unhideWhenUsed="0"/>
-    <w:lsdException w:name="Medium List 1 Accent 5" w:semiHidden="0" w:uiPriority="65" w:unhideWhenUsed="0"/>
-    <w:lsdException w:name="Medium List 2 Accent 5" w:semiHidden="0" w:uiPriority="66" w:unhideWhenUsed="0"/>
-    <w:lsdException w:name="Medium Grid 1 Accent 5" w:semiHidden="0" w:uiPriority="67" w:unhideWhenUsed="0"/>
-    <w:lsdException w:name="Medium Grid 2 Accent 5" w:semiHidden="0" w:uiPriority="68" w:unhideWhenUsed="0"/>
-    <w:lsdException w:name="Medium Grid 3 Accent 5" w:semiHidden="0" w:uiPriority="69" w:unhideWhenUsed="0"/>
-    <w:lsdException w:name="Dark List Accent 5" w:semiHidden="0" w:uiPriority="70" w:unhideWhenUsed="0"/>
-    <w:lsdException w:name="Colorful Shading Accent 5" w:semiHidden="0" w:uiPriority="71" w:unhideWhenUsed="0"/>
-    <w:lsdException w:name="Colorful List Accent 5" w:semiHidden="0" w:uiPriority="72" w:unhideWhenUsed="0"/>
-    <w:lsdException w:name="Colorful Grid Accent 5" w:semiHidden="0" w:uiPriority="73" w:unhideWhenUsed="0"/>
-    <w:lsdException w:name="Light Shading Accent 6" w:semiHidden="0" w:uiPriority="60" w:unhideWhenUsed="0"/>
-    <w:lsdException w:name="Light List Accent 6" w:semiHidden="0" w:uiPriority="61" w:unhideWhenUsed="0"/>
-    <w:lsdException w:name="Light Grid Accent 6" w:semiHidden="0" w:uiPriority="62" w:unhideWhenUsed="0"/>
-    <w:lsdException w:name="Medium Shading 1 Accent 6" w:semiHidden="0" w:uiPriority="63" w:unhideWhenUsed="0"/>
-    <w:lsdException w:name="Medium Shading 2 Accent 6" w:semiHidden="0" w:uiPriority="64" w:unhideWhenUsed="0"/>
-    <w:lsdException w:name="Medium List 1 Accent 6" w:semiHidden="0" w:uiPriority="65" w:unhideWhenUsed="0"/>
-    <w:lsdException w:name="Medium List 2 Accent 6" w:semiHidden="0" w:uiPriority="66" w:unhideWhenUsed="0"/>
-    <w:lsdException w:name="Medium Grid 1 Accent 6" w:semiHidden="0" w:uiPriority="67" w:unhideWhenUsed="0"/>
-    <w:lsdException w:name="Medium Grid 2 Accent 6" w:semiHidden="0" w:uiPriority="68" w:unhideWhenUsed="0"/>
-    <w:lsdException w:name="Medium Grid 3 Accent 6" w:semiHidden="0" w:uiPriority="69" w:unhideWhenUsed="0"/>
-    <w:lsdException w:name="Dark List Accent 6" w:semiHidden="0" w:uiPriority="70" w:unhideWhenUsed="0"/>
-    <w:lsdException w:name="Colorful Shading Accent 6" w:semiHidden="0" w:uiPriority="71" w:unhideWhenUsed="0"/>
-    <w:lsdException w:name="Colorful List Accent 6" w:semiHidden="0" w:uiPriority="72" w:unhideWhenUsed="0"/>
-    <w:lsdException w:name="Colorful Grid Accent 6" w:semiHidden="0" w:uiPriority="73" w:unhideWhenUsed="0"/>
-    <w:lsdException w:name="Subtle Emphasis" w:semiHidden="0" w:uiPriority="19" w:unhideWhenUsed="0" w:qFormat="1"/>
-    <w:lsdException w:name="Intense Emphasis" w:semiHidden="0" w:uiPriority="21" w:unhideWhenUsed="0" w:qFormat="1"/>
-    <w:lsdException w:name="Subtle Reference" w:semiHidden="0" w:uiPriority="31" w:unhideWhenUsed="0" w:qFormat="1"/>
-    <w:lsdException w:name="Intense Reference" w:semiHidden="0" w:uiPriority="32" w:unhideWhenUsed="0" w:qFormat="1"/>
-    <w:lsdException w:name="Book Title" w:semiHidden="0" w:uiPriority="33" w:unhideWhenUsed="0" w:qFormat="1"/>
-    <w:lsdException w:name="Bibliography" w:uiPriority="37"/>
-    <w:lsdException w:name="TOC Heading" w:uiPriority="39" w:qFormat="1"/>
+  <w:latentStyles w:count="267" w:defQFormat="0" w:defUnhideWhenUsed="1" w:defSemiHidden="1" w:defUIPriority="99" w:defLockedState="0">
+    <w:lsdException w:qFormat="1" w:unhideWhenUsed="0" w:semiHidden="0" w:uiPriority="0" w:name="Normal"/>
+    <w:lsdException w:qFormat="1" w:unhideWhenUsed="0" w:semiHidden="0" w:uiPriority="9" w:name="heading 1"/>
+    <w:lsdException w:qFormat="1" w:uiPriority="9" w:name="heading 2"/>
+    <w:lsdException w:qFormat="1" w:uiPriority="9" w:name="heading 3"/>
+    <w:lsdException w:qFormat="1" w:uiPriority="9" w:name="heading 4"/>
+    <w:lsdException w:qFormat="1" w:uiPriority="9" w:name="heading 5"/>
+    <w:lsdException w:qFormat="1" w:uiPriority="9" w:name="heading 6"/>
+    <w:lsdException w:qFormat="1" w:uiPriority="9" w:name="heading 7"/>
+    <w:lsdException w:qFormat="1" w:uiPriority="9" w:name="heading 8"/>
+    <w:lsdException w:qFormat="1" w:uiPriority="9" w:name="heading 9"/>
+    <w:lsdException w:uiPriority="39" w:name="toc 1"/>
+    <w:lsdException w:uiPriority="39" w:name="toc 2"/>
+    <w:lsdException w:uiPriority="39" w:name="toc 3"/>
+    <w:lsdException w:uiPriority="39" w:name="toc 4"/>
+    <w:lsdException w:uiPriority="39" w:name="toc 5"/>
+    <w:lsdException w:uiPriority="39" w:name="toc 6"/>
+    <w:lsdException w:uiPriority="39" w:name="toc 7"/>
+    <w:lsdException w:uiPriority="39" w:name="toc 8"/>
+    <w:lsdException w:uiPriority="39" w:name="toc 9"/>
+    <w:lsdException w:qFormat="1" w:uiPriority="35" w:name="caption"/>
+    <w:lsdException w:qFormat="1" w:unhideWhenUsed="0" w:semiHidden="0" w:uiPriority="10" w:name="Title"/>
+    <w:lsdException w:uiPriority="1" w:name="Default Paragraph Font"/>
+    <w:lsdException w:qFormat="1" w:unhideWhenUsed="0" w:semiHidden="0" w:uiPriority="11" w:name="Subtitle"/>
+    <w:lsdException w:qFormat="1" w:unhideWhenUsed="0" w:semiHidden="0" w:uiPriority="22" w:name="Strong"/>
+    <w:lsdException w:qFormat="1" w:unhideWhenUsed="0" w:semiHidden="0" w:uiPriority="20" w:name="Emphasis"/>
+    <w:lsdException w:unhideWhenUsed="0" w:semiHidden="0" w:uiPriority="59" w:name="Table Grid"/>
+    <w:lsdException w:unhideWhenUsed="0" w:name="Placeholder Text"/>
+    <w:lsdException w:qFormat="1" w:unhideWhenUsed="0" w:semiHidden="0" w:uiPriority="1" w:name="No Spacing"/>
+    <w:lsdException w:unhideWhenUsed="0" w:semiHidden="0" w:uiPriority="60" w:name="Light Shading"/>
+    <w:lsdException w:unhideWhenUsed="0" w:semiHidden="0" w:uiPriority="61" w:name="Light List"/>
+    <w:lsdException w:unhideWhenUsed="0" w:semiHidden="0" w:uiPriority="62" w:name="Light Grid"/>
+    <w:lsdException w:unhideWhenUsed="0" w:semiHidden="0" w:uiPriority="63" w:name="Medium Shading 1"/>
+    <w:lsdException w:unhideWhenUsed="0" w:semiHidden="0" w:uiPriority="64" w:name="Medium Shading 2"/>
+    <w:lsdException w:unhideWhenUsed="0" w:semiHidden="0" w:uiPriority="65" w:name="Medium List 1"/>
+    <w:lsdException w:unhideWhenUsed="0" w:semiHidden="0" w:uiPriority="66" w:name="Medium List 2"/>
+    <w:lsdException w:unhideWhenUsed="0" w:semiHidden="0" w:uiPriority="67" w:name="Medium Grid 1"/>
+    <w:lsdException w:unhideWhenUsed="0" w:semiHidden="0" w:uiPriority="68" w:name="Medium Grid 2"/>
+    <w:lsdException w:unhideWhenUsed="0" w:semiHidden="0" w:uiPriority="69" w:name="Medium Grid 3"/>
+    <w:lsdException w:unhideWhenUsed="0" w:semiHidden="0" w:uiPriority="70" w:name="Dark List"/>
+    <w:lsdException w:unhideWhenUsed="0" w:semiHidden="0" w:uiPriority="71" w:name="Colorful Shading"/>
+    <w:lsdException w:unhideWhenUsed="0" w:semiHidden="0" w:uiPriority="72" w:name="Colorful List"/>
+    <w:lsdException w:unhideWhenUsed="0" w:semiHidden="0" w:uiPriority="73" w:name="Colorful Grid"/>
+    <w:lsdException w:unhideWhenUsed="0" w:semiHidden="0" w:uiPriority="60" w:name="Light Shading Accent 1"/>
+    <w:lsdException w:unhideWhenUsed="0" w:semiHidden="0" w:uiPriority="61" w:name="Light List Accent 1"/>
+    <w:lsdException w:unhideWhenUsed="0" w:semiHidden="0" w:uiPriority="62" w:name="Light Grid Accent 1"/>
+    <w:lsdException w:unhideWhenUsed="0" w:semiHidden="0" w:uiPriority="63" w:name="Medium Shading 1 Accent 1"/>
+    <w:lsdException w:unhideWhenUsed="0" w:semiHidden="0" w:uiPriority="64" w:name="Medium Shading 2 Accent 1"/>
+    <w:lsdException w:unhideWhenUsed="0" w:semiHidden="0" w:uiPriority="65" w:name="Medium List 1 Accent 1"/>
+    <w:lsdException w:unhideWhenUsed="0" w:name="Revision"/>
+    <w:lsdException w:qFormat="1" w:unhideWhenUsed="0" w:semiHidden="0" w:uiPriority="34" w:name="List Paragraph"/>
+    <w:lsdException w:qFormat="1" w:unhideWhenUsed="0" w:semiHidden="0" w:uiPriority="29" w:name="Quote"/>
+    <w:lsdException w:qFormat="1" w:unhideWhenUsed="0" w:semiHidden="0" w:uiPriority="30" w:name="Intense Quote"/>
+    <w:lsdException w:unhideWhenUsed="0" w:semiHidden="0" w:uiPriority="66" w:name="Medium List 2 Accent 1"/>
+    <w:lsdException w:unhideWhenUsed="0" w:semiHidden="0" w:uiPriority="67" w:name="Medium Grid 1 Accent 1"/>
+    <w:lsdException w:unhideWhenUsed="0" w:semiHidden="0" w:uiPriority="68" w:name="Medium Grid 2 Accent 1"/>
+    <w:lsdException w:unhideWhenUsed="0" w:semiHidden="0" w:uiPriority="69" w:name="Medium Grid 3 Accent 1"/>
+    <w:lsdException w:unhideWhenUsed="0" w:semiHidden="0" w:uiPriority="70" w:name="Dark List Accent 1"/>
+    <w:lsdException w:unhideWhenUsed="0" w:semiHidden="0" w:uiPriority="71" w:name="Colorful Shading Accent 1"/>
+    <w:lsdException w:unhideWhenUsed="0" w:semiHidden="0" w:uiPriority="72" w:name="Colorful List Accent 1"/>
+    <w:lsdException w:unhideWhenUsed="0" w:semiHidden="0" w:uiPriority="73" w:name="Colorful Grid Accent 1"/>
+    <w:lsdException w:unhideWhenUsed="0" w:semiHidden="0" w:uiPriority="60" w:name="Light Shading Accent 2"/>
+    <w:lsdException w:unhideWhenUsed="0" w:semiHidden="0" w:uiPriority="61" w:name="Light List Accent 2"/>
+    <w:lsdException w:unhideWhenUsed="0" w:semiHidden="0" w:uiPriority="62" w:name="Light Grid Accent 2"/>
+    <w:lsdException w:unhideWhenUsed="0" w:semiHidden="0" w:uiPriority="63" w:name="Medium Shading 1 Accent 2"/>
+    <w:lsdException w:unhideWhenUsed="0" w:semiHidden="0" w:uiPriority="64" w:name="Medium Shading 2 Accent 2"/>
+    <w:lsdException w:unhideWhenUsed="0" w:semiHidden="0" w:uiPriority="65" w:name="Medium List 1 Accent 2"/>
+    <w:lsdException w:unhideWhenUsed="0" w:semiHidden="0" w:uiPriority="66" w:name="Medium List 2 Accent 2"/>
+    <w:lsdException w:unhideWhenUsed="0" w:semiHidden="0" w:uiPriority="67" w:name="Medium Grid 1 Accent 2"/>
+    <w:lsdException w:unhideWhenUsed="0" w:semiHidden="0" w:uiPriority="68" w:name="Medium Grid 2 Accent 2"/>
+    <w:lsdException w:unhideWhenUsed="0" w:semiHidden="0" w:uiPriority="69" w:name="Medium Grid 3 Accent 2"/>
+    <w:lsdException w:unhideWhenUsed="0" w:semiHidden="0" w:uiPriority="70" w:name="Dark List Accent 2"/>
+    <w:lsdException w:unhideWhenUsed="0" w:semiHidden="0" w:uiPriority="71" w:name="Colorful Shading Accent 2"/>
+    <w:lsdException w:unhideWhenUsed="0" w:semiHidden="0" w:uiPriority="72" w:name="Colorful List Accent 2"/>
+    <w:lsdException w:unhideWhenUsed="0" w:semiHidden="0" w:uiPriority="73" w:name="Colorful Grid Accent 2"/>
+    <w:lsdException w:unhideWhenUsed="0" w:semiHidden="0" w:uiPriority="60" w:name="Light Shading Accent 3"/>
+    <w:lsdException w:unhideWhenUsed="0" w:semiHidden="0" w:uiPriority="61" w:name="Light List Accent 3"/>
+    <w:lsdException w:unhideWhenUsed="0" w:semiHidden="0" w:uiPriority="62" w:name="Light Grid Accent 3"/>
+    <w:lsdException w:unhideWhenUsed="0" w:semiHidden="0" w:uiPriority="63" w:name="Medium Shading 1 Accent 3"/>
+    <w:lsdException w:unhideWhenUsed="0" w:semiHidden="0" w:uiPriority="64" w:name="Medium Shading 2 Accent 3"/>
+    <w:lsdException w:unhideWhenUsed="0" w:semiHidden="0" w:uiPriority="65" w:name="Medium List 1 Accent 3"/>
+    <w:lsdException w:unhideWhenUsed="0" w:semiHidden="0" w:uiPriority="66" w:name="Medium List 2 Accent 3"/>
+    <w:lsdException w:unhideWhenUsed="0" w:semiHidden="0" w:uiPriority="67" w:name="Medium Grid 1 Accent 3"/>
+    <w:lsdException w:unhideWhenUsed="0" w:semiHidden="0" w:uiPriority="68" w:name="Medium Grid 2 Accent 3"/>
+    <w:lsdException w:unhideWhenUsed="0" w:semiHidden="0" w:uiPriority="69" w:name="Medium Grid 3 Accent 3"/>
+    <w:lsdException w:unhideWhenUsed="0" w:semiHidden="0" w:uiPriority="70" w:name="Dark List Accent 3"/>
+    <w:lsdException w:unhideWhenUsed="0" w:semiHidden="0" w:uiPriority="71" w:name="Colorful Shading Accent 3"/>
+    <w:lsdException w:unhideWhenUsed="0" w:semiHidden="0" w:uiPriority="72" w:name="Colorful List Accent 3"/>
+    <w:lsdException w:unhideWhenUsed="0" w:semiHidden="0" w:uiPriority="73" w:name="Colorful Grid Accent 3"/>
+    <w:lsdException w:unhideWhenUsed="0" w:semiHidden="0" w:uiPriority="60" w:name="Light Shading Accent 4"/>
+    <w:lsdException w:unhideWhenUsed="0" w:semiHidden="0" w:uiPriority="61" w:name="Light List Accent 4"/>
+    <w:lsdException w:unhideWhenUsed="0" w:semiHidden="0" w:uiPriority="62" w:name="Light Grid Accent 4"/>
+    <w:lsdException w:unhideWhenUsed="0" w:semiHidden="0" w:uiPriority="63" w:name="Medium Shading 1 Accent 4"/>
+    <w:lsdException w:unhideWhenUsed="0" w:semiHidden="0" w:uiPriority="64" w:name="Medium Shading 2 Accent 4"/>
+    <w:lsdException w:unhideWhenUsed="0" w:semiHidden="0" w:uiPriority="65" w:name="Medium List 1 Accent 4"/>
+    <w:lsdException w:unhideWhenUsed="0" w:semiHidden="0" w:uiPriority="66" w:name="Medium List 2 Accent 4"/>
+    <w:lsdException w:unhideWhenUsed="0" w:semiHidden="0" w:uiPriority="67" w:name="Medium Grid 1 Accent 4"/>
+    <w:lsdException w:unhideWhenUsed="0" w:semiHidden="0" w:uiPriority="68" w:name="Medium Grid 2 Accent 4"/>
+    <w:lsdException w:unhideWhenUsed="0" w:semiHidden="0" w:uiPriority="69" w:name="Medium Grid 3 Accent 4"/>
+    <w:lsdException w:unhideWhenUsed="0" w:semiHidden="0" w:uiPriority="70" w:name="Dark List Accent 4"/>
+    <w:lsdException w:unhideWhenUsed="0" w:semiHidden="0" w:uiPriority="71" w:name="Colorful Shading Accent 4"/>
+    <w:lsdException w:unhideWhenUsed="0" w:semiHidden="0" w:uiPriority="72" w:name="Colorful List Accent 4"/>
+    <w:lsdException w:unhideWhenUsed="0" w:semiHidden="0" w:uiPriority="73" w:name="Colorful Grid Accent 4"/>
+    <w:lsdException w:unhideWhenUsed="0" w:semiHidden="0" w:uiPriority="60" w:name="Light Shading Accent 5"/>
+    <w:lsdException w:unhideWhenUsed="0" w:semiHidden="0" w:uiPriority="61" w:name="Light List Accent 5"/>
+    <w:lsdException w:unhideWhenUsed="0" w:semiHidden="0" w:uiPriority="62" w:name="Light Grid Accent 5"/>
+    <w:lsdException w:unhideWhenUsed="0" w:semiHidden="0" w:uiPriority="63" w:name="Medium Shading 1 Accent 5"/>
+    <w:lsdException w:unhideWhenUsed="0" w:semiHidden="0" w:uiPriority="64" w:name="Medium Shading 2 Accent 5"/>
+    <w:lsdException w:unhideWhenUsed="0" w:semiHidden="0" w:uiPriority="65" w:name="Medium List 1 Accent 5"/>
+    <w:lsdException w:unhideWhenUsed="0" w:semiHidden="0" w:uiPriority="66" w:name="Medium List 2 Accent 5"/>
+    <w:lsdException w:unhideWhenUsed="0" w:semiHidden="0" w:uiPriority="67" w:name="Medium Grid 1 Accent 5"/>
+    <w:lsdException w:unhideWhenUsed="0" w:semiHidden="0" w:uiPriority="68" w:name="Medium Grid 2 Accent 5"/>
+    <w:lsdException w:unhideWhenUsed="0" w:semiHidden="0" w:uiPriority="69" w:name="Medium Grid 3 Accent 5"/>
+    <w:lsdException w:unhideWhenUsed="0" w:semiHidden="0" w:uiPriority="70" w:name="Dark List Accent 5"/>
+    <w:lsdException w:unhideWhenUsed="0" w:semiHidden="0" w:uiPriority="71" w:name="Colorful Shading Accent 5"/>
+    <w:lsdException w:unhideWhenUsed="0" w:semiHidden="0" w:uiPriority="72" w:name="Colorful List Accent 5"/>
+    <w:lsdException w:unhideWhenUsed="0" w:semiHidden="0" w:uiPriority="73" w:name="Colorful Grid Accent 5"/>
+    <w:lsdException w:unhideWhenUsed="0" w:semiHidden="0" w:uiPriority="60" w:name="Light Shading Accent 6"/>
+    <w:lsdException w:unhideWhenUsed="0" w:semiHidden="0" w:uiPriority="61" w:name="Light List Accent 6"/>
+    <w:lsdException w:unhideWhenUsed="0" w:semiHidden="0" w:uiPriority="62" w:name="Light Grid Accent 6"/>
+    <w:lsdException w:unhideWhenUsed="0" w:semiHidden="0" w:uiPriority="63" w:name="Medium Shading 1 Accent 6"/>
+    <w:lsdException w:unhideWhenUsed="0" w:semiHidden="0" w:uiPriority="64" w:name="Medium Shading 2 Accent 6"/>
+    <w:lsdException w:unhideWhenUsed="0" w:semiHidden="0" w:uiPriority="65" w:name="Medium List 1 Accent 6"/>
+    <w:lsdException w:unhideWhenUsed="0" w:semiHidden="0" w:uiPriority="66" w:name="Medium List 2 Accent 6"/>
+    <w:lsdException w:unhideWhenUsed="0" w:semiHidden="0" w:uiPriority="67" w:name="Medium Grid 1 Accent 6"/>
+    <w:lsdException w:unhideWhenUsed="0" w:semiHidden="0" w:uiPriority="68" w:name="Medium Grid 2 Accent 6"/>
+    <w:lsdException w:unhideWhenUsed="0" w:semiHidden="0" w:uiPriority="69" w:name="Medium Grid 3 Accent 6"/>
+    <w:lsdException w:unhideWhenUsed="0" w:semiHidden="0" w:uiPriority="70" w:name="Dark List Accent 6"/>
+    <w:lsdException w:unhideWhenUsed="0" w:semiHidden="0" w:uiPriority="71" w:name="Colorful Shading Accent 6"/>
+    <w:lsdException w:unhideWhenUsed="0" w:semiHidden="0" w:uiPriority="72" w:name="Colorful List Accent 6"/>
+    <w:lsdException w:unhideWhenUsed="0" w:semiHidden="0" w:uiPriority="73" w:name="Colorful Grid Accent 6"/>
+    <w:lsdException w:qFormat="1" w:unhideWhenUsed="0" w:semiHidden="0" w:uiPriority="19" w:name="Subtle Emphasis"/>
+    <w:lsdException w:qFormat="1" w:unhideWhenUsed="0" w:semiHidden="0" w:uiPriority="21" w:name="Intense Emphasis"/>
+    <w:lsdException w:qFormat="1" w:unhideWhenUsed="0" w:semiHidden="0" w:uiPriority="31" w:name="Subtle Reference"/>
+    <w:lsdException w:qFormat="1" w:unhideWhenUsed="0" w:semiHidden="0" w:uiPriority="32" w:name="Intense Reference"/>
+    <w:lsdException w:qFormat="1" w:unhideWhenUsed="0" w:semiHidden="0" w:uiPriority="33" w:name="Book Title"/>
+    <w:lsdException w:uiPriority="37" w:name="Bibliography"/>
+    <w:lsdException w:qFormat="1" w:uiPriority="39" w:name="TOC Heading"/>
   </w:latentStyles>
-  <w:style w:type="paragraph" w:default="1" w:styleId="Normal">
+  <w:style w:type="paragraph" w:styleId="Normal" w:default="1">
     <w:name w:val="Normal"/>
     <w:pPr>
-      <w:widowControl w:val="0"/>
-      <w:suppressAutoHyphens/>
+      <w:widowControl w:val="false"/>
+      <w:suppressAutoHyphens w:val="true"/>
+      <w:bidi w:val="0"/>
+      <w:jc w:val="left"/>
     </w:pPr>
     <w:rPr>
+      <w:rFonts w:ascii="Liberation Serif" w:hAnsi="Liberation Serif" w:eastAsia="Droid Sans Fallback" w:cs="FreeSans"/>
       <w:color w:val="00000A"/>
+      <w:sz w:val="24"/>
+      <w:szCs w:val="24"/>
+      <w:lang w:val="en-AU" w:eastAsia="zh-CN" w:bidi="hi-IN"/>
     </w:rPr>
   </w:style>
-  <w:style w:type="character" w:default="1" w:styleId="DefaultParagraphFont">
+  <w:style w:type="character" w:styleId="DefaultParagraphFont" w:default="1">
     <w:name w:val="Default Paragraph Font"/>
     <w:uiPriority w:val="1"/>
     <w:semiHidden/>
     <w:unhideWhenUsed/>
+    <w:rPr/>
   </w:style>
-  <w:style w:type="table" w:default="1" w:styleId="TableNormal">
-    <w:name w:val="Normal Table"/>
-    <w:uiPriority w:val="99"/>
-    <w:semiHidden/>
-    <w:unhideWhenUsed/>
-    <w:tblPr>
-      <w:tblInd w:w="0" w:type="dxa"/>
-      <w:tblCellMar>
-        <w:top w:w="0" w:type="dxa"/>
-        <w:left w:w="108" w:type="dxa"/>
-        <w:bottom w:w="0" w:type="dxa"/>
-        <w:right w:w="108" w:type="dxa"/>
-      </w:tblCellMar>
-    </w:tblPr>
-  </w:style>
-  <w:style w:type="numbering" w:default="1" w:styleId="NoList">
-    <w:name w:val="No List"/>
-    <w:uiPriority w:val="99"/>
-    <w:semiHidden/>
-    <w:unhideWhenUsed/>
-  </w:style>
-  <w:style w:type="character" w:customStyle="1" w:styleId="Bullets">
+  <w:style w:type="character" w:styleId="Bullets" w:customStyle="1">
     <w:name w:val="Bullets"/>
     <w:rPr>
-      <w:rFonts w:ascii="OpenSymbol" w:eastAsia="OpenSymbol" w:hAnsi="OpenSymbol" w:cs="OpenSymbol"/>
+      <w:rFonts w:ascii="OpenSymbol" w:hAnsi="OpenSymbol" w:eastAsia="OpenSymbol" w:cs="OpenSymbol"/>
     </w:rPr>
   </w:style>
-  <w:style w:type="character" w:customStyle="1" w:styleId="ListLabel1">
+  <w:style w:type="character" w:styleId="ListLabel1" w:customStyle="1">
     <w:name w:val="ListLabel 1"/>
     <w:rPr>
       <w:rFonts w:cs="Symbol"/>
     </w:rPr>
   </w:style>
-  <w:style w:type="character" w:customStyle="1" w:styleId="ListLabel2">
+  <w:style w:type="character" w:styleId="ListLabel2" w:customStyle="1">
     <w:name w:val="ListLabel 2"/>
     <w:rPr>
       <w:rFonts w:cs="OpenSymbol"/>
     </w:rPr>
   </w:style>
-  <w:style w:type="character" w:customStyle="1" w:styleId="ListLabel3">
+  <w:style w:type="character" w:styleId="ListLabel3" w:customStyle="1">
     <w:name w:val="ListLabel 3"/>
     <w:rPr>
       <w:rFonts w:cs="Symbol"/>
     </w:rPr>
   </w:style>
-  <w:style w:type="character" w:customStyle="1" w:styleId="ListLabel4">
+  <w:style w:type="character" w:styleId="ListLabel4" w:customStyle="1">
     <w:name w:val="ListLabel 4"/>
     <w:rPr>
       <w:rFonts w:cs="OpenSymbol"/>
     </w:rPr>
   </w:style>
-  <w:style w:type="paragraph" w:customStyle="1" w:styleId="Heading">
+  <w:style w:type="character" w:styleId="ListLabel5">
+    <w:name w:val="ListLabel 5"/>
+    <w:rPr>
+      <w:rFonts w:cs="Symbol"/>
+    </w:rPr>
+  </w:style>
+  <w:style w:type="character" w:styleId="ListLabel6">
+    <w:name w:val="ListLabel 6"/>
+    <w:rPr>
+      <w:rFonts w:cs="OpenSymbol"/>
+    </w:rPr>
+  </w:style>
+  <w:style w:type="character" w:styleId="ListLabel7">
+    <w:name w:val="ListLabel 7"/>
+    <w:rPr>
+      <w:rFonts w:cs="Courier New"/>
+    </w:rPr>
+  </w:style>
+  <w:style w:type="character" w:styleId="ListLabel8">
+    <w:name w:val="ListLabel 8"/>
+    <w:rPr>
+      <w:rFonts w:cs="Symbol"/>
+    </w:rPr>
+  </w:style>
+  <w:style w:type="character" w:styleId="ListLabel9">
+    <w:name w:val="ListLabel 9"/>
+    <w:rPr>
+      <w:rFonts w:cs="OpenSymbol"/>
+    </w:rPr>
+  </w:style>
+  <w:style w:type="character" w:styleId="ListLabel10">
+    <w:name w:val="ListLabel 10"/>
+    <w:rPr>
+      <w:rFonts w:cs="Courier New"/>
+    </w:rPr>
+  </w:style>
+  <w:style w:type="character" w:styleId="ListLabel11">
+    <w:name w:val="ListLabel 11"/>
+    <w:rPr>
+      <w:rFonts w:cs="Wingdings"/>
+    </w:rPr>
+  </w:style>
+  <w:style w:type="character" w:styleId="ListLabel12">
+    <w:name w:val="ListLabel 12"/>
+    <w:rPr>
+      <w:rFonts w:cs="Symbol"/>
+    </w:rPr>
+  </w:style>
+  <w:style w:type="character" w:styleId="ListLabel13">
+    <w:name w:val="ListLabel 13"/>
+    <w:rPr>
+      <w:rFonts w:cs="OpenSymbol"/>
+    </w:rPr>
+  </w:style>
+  <w:style w:type="character" w:styleId="ListLabel14">
+    <w:name w:val="ListLabel 14"/>
+    <w:rPr>
+      <w:rFonts w:cs="Courier New"/>
+    </w:rPr>
+  </w:style>
+  <w:style w:type="character" w:styleId="ListLabel15">
+    <w:name w:val="ListLabel 15"/>
+    <w:rPr>
+      <w:rFonts w:cs="Wingdings"/>
+    </w:rPr>
+  </w:style>
+  <w:style w:type="paragraph" w:styleId="Heading" w:customStyle="1">
     <w:name w:val="Heading"/>
     <w:basedOn w:val="Normal"/>
     <w:next w:val="TextBody"/>
@@ -2910,23 +4057,53 @@
       <w:spacing w:before="240" w:after="120"/>
     </w:pPr>
     <w:rPr>
-      <w:rFonts w:ascii="Liberation Sans" w:hAnsi="Liberation Sans"/>
+      <w:rFonts w:ascii="Liberation Sans" w:hAnsi="Liberation Sans" w:eastAsia="Droid Sans Fallback" w:cs="FreeSans"/>
       <w:sz w:val="28"/>
       <w:szCs w:val="28"/>
     </w:rPr>
   </w:style>
-  <w:style w:type="paragraph" w:customStyle="1" w:styleId="TextBody">
+  <w:style w:type="paragraph" w:styleId="TextBody" w:customStyle="1">
     <w:name w:val="Text Body"/>
     <w:basedOn w:val="Normal"/>
     <w:pPr>
-      <w:spacing w:after="140" w:line="288" w:lineRule="auto"/>
+      <w:spacing w:lineRule="auto" w:line="288" w:before="0" w:after="140"/>
     </w:pPr>
+    <w:rPr/>
   </w:style>
   <w:style w:type="paragraph" w:styleId="List">
     <w:name w:val="List"/>
     <w:basedOn w:val="TextBody"/>
+    <w:pPr/>
+    <w:rPr>
+      <w:rFonts w:cs="FreeSans"/>
+    </w:rPr>
   </w:style>
   <w:style w:type="paragraph" w:styleId="Caption">
+    <w:name w:val="Caption"/>
+    <w:basedOn w:val="Normal"/>
+    <w:pPr>
+      <w:suppressLineNumbers/>
+      <w:spacing w:before="120" w:after="120"/>
+    </w:pPr>
+    <w:rPr>
+      <w:rFonts w:cs="FreeSans"/>
+      <w:i/>
+      <w:iCs/>
+      <w:sz w:val="24"/>
+      <w:szCs w:val="24"/>
+    </w:rPr>
+  </w:style>
+  <w:style w:type="paragraph" w:styleId="Index" w:customStyle="1">
+    <w:name w:val="Index"/>
+    <w:basedOn w:val="Normal"/>
+    <w:pPr>
+      <w:suppressLineNumbers/>
+    </w:pPr>
+    <w:rPr>
+      <w:rFonts w:cs="FreeSans"/>
+    </w:rPr>
+  </w:style>
+  <w:style w:type="paragraph" w:styleId="Caption1">
     <w:name w:val="caption"/>
     <w:basedOn w:val="Normal"/>
     <w:pPr>
@@ -2938,21 +4115,15 @@
       <w:iCs/>
     </w:rPr>
   </w:style>
-  <w:style w:type="paragraph" w:customStyle="1" w:styleId="Index">
-    <w:name w:val="Index"/>
+  <w:style w:type="paragraph" w:styleId="ListParagraph">
+    <w:name w:val="List Paragraph"/>
+    <w:uiPriority w:val="34"/>
+    <w:qFormat/>
+    <w:rsid w:val="00bc2822"/>
     <w:basedOn w:val="Normal"/>
     <w:pPr>
-      <w:suppressLineNumbers/>
-    </w:pPr>
-  </w:style>
-  <w:style w:type="paragraph" w:styleId="ListParagraph">
-    <w:name w:val="List Paragraph"/>
-    <w:basedOn w:val="Normal"/>
-    <w:uiPriority w:val="34"/>
-    <w:qFormat/>
-    <w:rsid w:val="00BC2822"/>
-    <w:pPr>
-      <w:ind w:left="720"/>
+      <w:spacing w:before="0" w:after="0"/>
+      <w:ind w:left="720" w:right="0" w:hanging="0"/>
       <w:contextualSpacing/>
     </w:pPr>
     <w:rPr>
@@ -2960,172 +4131,9 @@
       <w:szCs w:val="21"/>
     </w:rPr>
   </w:style>
-</w:styles>
-</file>
-
-<file path=word/stylesWithEffects.xml><?xml version="1.0" encoding="utf-8"?>
-<w:styles xmlns:wpc="http://schemas.microsoft.com/office/word/2010/wordprocessingCanvas" xmlns:mc="http://schemas.openxmlformats.org/markup-compatibility/2006" xmlns:o="urn:schemas-microsoft-com:office:office" xmlns:r="http://schemas.openxmlformats.org/officeDocument/2006/relationships" xmlns:m="http://schemas.openxmlformats.org/officeDocument/2006/math" xmlns:v="urn:schemas-microsoft-com:vml" xmlns:wp14="http://schemas.microsoft.com/office/word/2010/wordprocessingDrawing" xmlns:wp="http://schemas.openxmlformats.org/drawingml/2006/wordprocessingDrawing" xmlns:w10="urn:schemas-microsoft-com:office:word" xmlns:w="http://schemas.openxmlformats.org/wordprocessingml/2006/main" xmlns:w14="http://schemas.microsoft.com/office/word/2010/wordml" xmlns:wpg="http://schemas.microsoft.com/office/word/2010/wordprocessingGroup" xmlns:wpi="http://schemas.microsoft.com/office/word/2010/wordprocessingInk" xmlns:wne="http://schemas.microsoft.com/office/word/2006/wordml" xmlns:wps="http://schemas.microsoft.com/office/word/2010/wordprocessingShape" mc:Ignorable="w14 wp14">
-  <w:docDefaults>
-    <w:rPrDefault>
-      <w:rPr>
-        <w:rFonts w:asciiTheme="minorHAnsi" w:eastAsiaTheme="minorEastAsia" w:hAnsiTheme="minorHAnsi" w:cstheme="minorBidi"/>
-        <w:sz w:val="22"/>
-        <w:szCs w:val="22"/>
-        <w:lang w:val="en-AU" w:eastAsia="en-AU" w:bidi="ar-SA"/>
-      </w:rPr>
-    </w:rPrDefault>
-    <w:pPrDefault>
-      <w:pPr>
-        <w:spacing w:after="200" w:line="276" w:lineRule="auto"/>
-      </w:pPr>
-    </w:pPrDefault>
-  </w:docDefaults>
-  <w:latentStyles w:defLockedState="0" w:defUIPriority="99" w:defSemiHidden="1" w:defUnhideWhenUsed="1" w:defQFormat="0" w:count="267">
-    <w:lsdException w:name="Normal" w:semiHidden="0" w:uiPriority="0" w:unhideWhenUsed="0" w:qFormat="1"/>
-    <w:lsdException w:name="heading 1" w:semiHidden="0" w:uiPriority="9" w:unhideWhenUsed="0" w:qFormat="1"/>
-    <w:lsdException w:name="heading 2" w:uiPriority="9" w:qFormat="1"/>
-    <w:lsdException w:name="heading 3" w:uiPriority="9" w:qFormat="1"/>
-    <w:lsdException w:name="heading 4" w:uiPriority="9" w:qFormat="1"/>
-    <w:lsdException w:name="heading 5" w:uiPriority="9" w:qFormat="1"/>
-    <w:lsdException w:name="heading 6" w:uiPriority="9" w:qFormat="1"/>
-    <w:lsdException w:name="heading 7" w:uiPriority="9" w:qFormat="1"/>
-    <w:lsdException w:name="heading 8" w:uiPriority="9" w:qFormat="1"/>
-    <w:lsdException w:name="heading 9" w:uiPriority="9" w:qFormat="1"/>
-    <w:lsdException w:name="toc 1" w:uiPriority="39"/>
-    <w:lsdException w:name="toc 2" w:uiPriority="39"/>
-    <w:lsdException w:name="toc 3" w:uiPriority="39"/>
-    <w:lsdException w:name="toc 4" w:uiPriority="39"/>
-    <w:lsdException w:name="toc 5" w:uiPriority="39"/>
-    <w:lsdException w:name="toc 6" w:uiPriority="39"/>
-    <w:lsdException w:name="toc 7" w:uiPriority="39"/>
-    <w:lsdException w:name="toc 8" w:uiPriority="39"/>
-    <w:lsdException w:name="toc 9" w:uiPriority="39"/>
-    <w:lsdException w:name="caption" w:uiPriority="35" w:qFormat="1"/>
-    <w:lsdException w:name="Title" w:semiHidden="0" w:uiPriority="10" w:unhideWhenUsed="0" w:qFormat="1"/>
-    <w:lsdException w:name="Default Paragraph Font" w:uiPriority="1"/>
-    <w:lsdException w:name="Subtitle" w:semiHidden="0" w:uiPriority="11" w:unhideWhenUsed="0" w:qFormat="1"/>
-    <w:lsdException w:name="Strong" w:semiHidden="0" w:uiPriority="22" w:unhideWhenUsed="0" w:qFormat="1"/>
-    <w:lsdException w:name="Emphasis" w:semiHidden="0" w:uiPriority="20" w:unhideWhenUsed="0" w:qFormat="1"/>
-    <w:lsdException w:name="Table Grid" w:semiHidden="0" w:uiPriority="59" w:unhideWhenUsed="0"/>
-    <w:lsdException w:name="Placeholder Text" w:unhideWhenUsed="0"/>
-    <w:lsdException w:name="No Spacing" w:semiHidden="0" w:uiPriority="1" w:unhideWhenUsed="0" w:qFormat="1"/>
-    <w:lsdException w:name="Light Shading" w:semiHidden="0" w:uiPriority="60" w:unhideWhenUsed="0"/>
-    <w:lsdException w:name="Light List" w:semiHidden="0" w:uiPriority="61" w:unhideWhenUsed="0"/>
-    <w:lsdException w:name="Light Grid" w:semiHidden="0" w:uiPriority="62" w:unhideWhenUsed="0"/>
-    <w:lsdException w:name="Medium Shading 1" w:semiHidden="0" w:uiPriority="63" w:unhideWhenUsed="0"/>
-    <w:lsdException w:name="Medium Shading 2" w:semiHidden="0" w:uiPriority="64" w:unhideWhenUsed="0"/>
-    <w:lsdException w:name="Medium List 1" w:semiHidden="0" w:uiPriority="65" w:unhideWhenUsed="0"/>
-    <w:lsdException w:name="Medium List 2" w:semiHidden="0" w:uiPriority="66" w:unhideWhenUsed="0"/>
-    <w:lsdException w:name="Medium Grid 1" w:semiHidden="0" w:uiPriority="67" w:unhideWhenUsed="0"/>
-    <w:lsdException w:name="Medium Grid 2" w:semiHidden="0" w:uiPriority="68" w:unhideWhenUsed="0"/>
-    <w:lsdException w:name="Medium Grid 3" w:semiHidden="0" w:uiPriority="69" w:unhideWhenUsed="0"/>
-    <w:lsdException w:name="Dark List" w:semiHidden="0" w:uiPriority="70" w:unhideWhenUsed="0"/>
-    <w:lsdException w:name="Colorful Shading" w:semiHidden="0" w:uiPriority="71" w:unhideWhenUsed="0"/>
-    <w:lsdException w:name="Colorful List" w:semiHidden="0" w:uiPriority="72" w:unhideWhenUsed="0"/>
-    <w:lsdException w:name="Colorful Grid" w:semiHidden="0" w:uiPriority="73" w:unhideWhenUsed="0"/>
-    <w:lsdException w:name="Light Shading Accent 1" w:semiHidden="0" w:uiPriority="60" w:unhideWhenUsed="0"/>
-    <w:lsdException w:name="Light List Accent 1" w:semiHidden="0" w:uiPriority="61" w:unhideWhenUsed="0"/>
-    <w:lsdException w:name="Light Grid Accent 1" w:semiHidden="0" w:uiPriority="62" w:unhideWhenUsed="0"/>
-    <w:lsdException w:name="Medium Shading 1 Accent 1" w:semiHidden="0" w:uiPriority="63" w:unhideWhenUsed="0"/>
-    <w:lsdException w:name="Medium Shading 2 Accent 1" w:semiHidden="0" w:uiPriority="64" w:unhideWhenUsed="0"/>
-    <w:lsdException w:name="Medium List 1 Accent 1" w:semiHidden="0" w:uiPriority="65" w:unhideWhenUsed="0"/>
-    <w:lsdException w:name="Revision" w:unhideWhenUsed="0"/>
-    <w:lsdException w:name="List Paragraph" w:semiHidden="0" w:uiPriority="34" w:unhideWhenUsed="0" w:qFormat="1"/>
-    <w:lsdException w:name="Quote" w:semiHidden="0" w:uiPriority="29" w:unhideWhenUsed="0" w:qFormat="1"/>
-    <w:lsdException w:name="Intense Quote" w:semiHidden="0" w:uiPriority="30" w:unhideWhenUsed="0" w:qFormat="1"/>
-    <w:lsdException w:name="Medium List 2 Accent 1" w:semiHidden="0" w:uiPriority="66" w:unhideWhenUsed="0"/>
-    <w:lsdException w:name="Medium Grid 1 Accent 1" w:semiHidden="0" w:uiPriority="67" w:unhideWhenUsed="0"/>
-    <w:lsdException w:name="Medium Grid 2 Accent 1" w:semiHidden="0" w:uiPriority="68" w:unhideWhenUsed="0"/>
-    <w:lsdException w:name="Medium Grid 3 Accent 1" w:semiHidden="0" w:uiPriority="69" w:unhideWhenUsed="0"/>
-    <w:lsdException w:name="Dark List Accent 1" w:semiHidden="0" w:uiPriority="70" w:unhideWhenUsed="0"/>
-    <w:lsdException w:name="Colorful Shading Accent 1" w:semiHidden="0" w:uiPriority="71" w:unhideWhenUsed="0"/>
-    <w:lsdException w:name="Colorful List Accent 1" w:semiHidden="0" w:uiPriority="72" w:unhideWhenUsed="0"/>
-    <w:lsdException w:name="Colorful Grid Accent 1" w:semiHidden="0" w:uiPriority="73" w:unhideWhenUsed="0"/>
-    <w:lsdException w:name="Light Shading Accent 2" w:semiHidden="0" w:uiPriority="60" w:unhideWhenUsed="0"/>
-    <w:lsdException w:name="Light List Accent 2" w:semiHidden="0" w:uiPriority="61" w:unhideWhenUsed="0"/>
-    <w:lsdException w:name="Light Grid Accent 2" w:semiHidden="0" w:uiPriority="62" w:unhideWhenUsed="0"/>
-    <w:lsdException w:name="Medium Shading 1 Accent 2" w:semiHidden="0" w:uiPriority="63" w:unhideWhenUsed="0"/>
-    <w:lsdException w:name="Medium Shading 2 Accent 2" w:semiHidden="0" w:uiPriority="64" w:unhideWhenUsed="0"/>
-    <w:lsdException w:name="Medium List 1 Accent 2" w:semiHidden="0" w:uiPriority="65" w:unhideWhenUsed="0"/>
-    <w:lsdException w:name="Medium List 2 Accent 2" w:semiHidden="0" w:uiPriority="66" w:unhideWhenUsed="0"/>
-    <w:lsdException w:name="Medium Grid 1 Accent 2" w:semiHidden="0" w:uiPriority="67" w:unhideWhenUsed="0"/>
-    <w:lsdException w:name="Medium Grid 2 Accent 2" w:semiHidden="0" w:uiPriority="68" w:unhideWhenUsed="0"/>
-    <w:lsdException w:name="Medium Grid 3 Accent 2" w:semiHidden="0" w:uiPriority="69" w:unhideWhenUsed="0"/>
-    <w:lsdException w:name="Dark List Accent 2" w:semiHidden="0" w:uiPriority="70" w:unhideWhenUsed="0"/>
-    <w:lsdException w:name="Colorful Shading Accent 2" w:semiHidden="0" w:uiPriority="71" w:unhideWhenUsed="0"/>
-    <w:lsdException w:name="Colorful List Accent 2" w:semiHidden="0" w:uiPriority="72" w:unhideWhenUsed="0"/>
-    <w:lsdException w:name="Colorful Grid Accent 2" w:semiHidden="0" w:uiPriority="73" w:unhideWhenUsed="0"/>
-    <w:lsdException w:name="Light Shading Accent 3" w:semiHidden="0" w:uiPriority="60" w:unhideWhenUsed="0"/>
-    <w:lsdException w:name="Light List Accent 3" w:semiHidden="0" w:uiPriority="61" w:unhideWhenUsed="0"/>
-    <w:lsdException w:name="Light Grid Accent 3" w:semiHidden="0" w:uiPriority="62" w:unhideWhenUsed="0"/>
-    <w:lsdException w:name="Medium Shading 1 Accent 3" w:semiHidden="0" w:uiPriority="63" w:unhideWhenUsed="0"/>
-    <w:lsdException w:name="Medium Shading 2 Accent 3" w:semiHidden="0" w:uiPriority="64" w:unhideWhenUsed="0"/>
-    <w:lsdException w:name="Medium List 1 Accent 3" w:semiHidden="0" w:uiPriority="65" w:unhideWhenUsed="0"/>
-    <w:lsdException w:name="Medium List 2 Accent 3" w:semiHidden="0" w:uiPriority="66" w:unhideWhenUsed="0"/>
-    <w:lsdException w:name="Medium Grid 1 Accent 3" w:semiHidden="0" w:uiPriority="67" w:unhideWhenUsed="0"/>
-    <w:lsdException w:name="Medium Grid 2 Accent 3" w:semiHidden="0" w:uiPriority="68" w:unhideWhenUsed="0"/>
-    <w:lsdException w:name="Medium Grid 3 Accent 3" w:semiHidden="0" w:uiPriority="69" w:unhideWhenUsed="0"/>
-    <w:lsdException w:name="Dark List Accent 3" w:semiHidden="0" w:uiPriority="70" w:unhideWhenUsed="0"/>
-    <w:lsdException w:name="Colorful Shading Accent 3" w:semiHidden="0" w:uiPriority="71" w:unhideWhenUsed="0"/>
-    <w:lsdException w:name="Colorful List Accent 3" w:semiHidden="0" w:uiPriority="72" w:unhideWhenUsed="0"/>
-    <w:lsdException w:name="Colorful Grid Accent 3" w:semiHidden="0" w:uiPriority="73" w:unhideWhenUsed="0"/>
-    <w:lsdException w:name="Light Shading Accent 4" w:semiHidden="0" w:uiPriority="60" w:unhideWhenUsed="0"/>
-    <w:lsdException w:name="Light List Accent 4" w:semiHidden="0" w:uiPriority="61" w:unhideWhenUsed="0"/>
-    <w:lsdException w:name="Light Grid Accent 4" w:semiHidden="0" w:uiPriority="62" w:unhideWhenUsed="0"/>
-    <w:lsdException w:name="Medium Shading 1 Accent 4" w:semiHidden="0" w:uiPriority="63" w:unhideWhenUsed="0"/>
-    <w:lsdException w:name="Medium Shading 2 Accent 4" w:semiHidden="0" w:uiPriority="64" w:unhideWhenUsed="0"/>
-    <w:lsdException w:name="Medium List 1 Accent 4" w:semiHidden="0" w:uiPriority="65" w:unhideWhenUsed="0"/>
-    <w:lsdException w:name="Medium List 2 Accent 4" w:semiHidden="0" w:uiPriority="66" w:unhideWhenUsed="0"/>
-    <w:lsdException w:name="Medium Grid 1 Accent 4" w:semiHidden="0" w:uiPriority="67" w:unhideWhenUsed="0"/>
-    <w:lsdException w:name="Medium Grid 2 Accent 4" w:semiHidden="0" w:uiPriority="68" w:unhideWhenUsed="0"/>
-    <w:lsdException w:name="Medium Grid 3 Accent 4" w:semiHidden="0" w:uiPriority="69" w:unhideWhenUsed="0"/>
-    <w:lsdException w:name="Dark List Accent 4" w:semiHidden="0" w:uiPriority="70" w:unhideWhenUsed="0"/>
-    <w:lsdException w:name="Colorful Shading Accent 4" w:semiHidden="0" w:uiPriority="71" w:unhideWhenUsed="0"/>
-    <w:lsdException w:name="Colorful List Accent 4" w:semiHidden="0" w:uiPriority="72" w:unhideWhenUsed="0"/>
-    <w:lsdException w:name="Colorful Grid Accent 4" w:semiHidden="0" w:uiPriority="73" w:unhideWhenUsed="0"/>
-    <w:lsdException w:name="Light Shading Accent 5" w:semiHidden="0" w:uiPriority="60" w:unhideWhenUsed="0"/>
-    <w:lsdException w:name="Light List Accent 5" w:semiHidden="0" w:uiPriority="61" w:unhideWhenUsed="0"/>
-    <w:lsdException w:name="Light Grid Accent 5" w:semiHidden="0" w:uiPriority="62" w:unhideWhenUsed="0"/>
-    <w:lsdException w:name="Medium Shading 1 Accent 5" w:semiHidden="0" w:uiPriority="63" w:unhideWhenUsed="0"/>
-    <w:lsdException w:name="Medium Shading 2 Accent 5" w:semiHidden="0" w:uiPriority="64" w:unhideWhenUsed="0"/>
-    <w:lsdException w:name="Medium List 1 Accent 5" w:semiHidden="0" w:uiPriority="65" w:unhideWhenUsed="0"/>
-    <w:lsdException w:name="Medium List 2 Accent 5" w:semiHidden="0" w:uiPriority="66" w:unhideWhenUsed="0"/>
-    <w:lsdException w:name="Medium Grid 1 Accent 5" w:semiHidden="0" w:uiPriority="67" w:unhideWhenUsed="0"/>
-    <w:lsdException w:name="Medium Grid 2 Accent 5" w:semiHidden="0" w:uiPriority="68" w:unhideWhenUsed="0"/>
-    <w:lsdException w:name="Medium Grid 3 Accent 5" w:semiHidden="0" w:uiPriority="69" w:unhideWhenUsed="0"/>
-    <w:lsdException w:name="Dark List Accent 5" w:semiHidden="0" w:uiPriority="70" w:unhideWhenUsed="0"/>
-    <w:lsdException w:name="Colorful Shading Accent 5" w:semiHidden="0" w:uiPriority="71" w:unhideWhenUsed="0"/>
-    <w:lsdException w:name="Colorful List Accent 5" w:semiHidden="0" w:uiPriority="72" w:unhideWhenUsed="0"/>
-    <w:lsdException w:name="Colorful Grid Accent 5" w:semiHidden="0" w:uiPriority="73" w:unhideWhenUsed="0"/>
-    <w:lsdException w:name="Light Shading Accent 6" w:semiHidden="0" w:uiPriority="60" w:unhideWhenUsed="0"/>
-    <w:lsdException w:name="Light List Accent 6" w:semiHidden="0" w:uiPriority="61" w:unhideWhenUsed="0"/>
-    <w:lsdException w:name="Light Grid Accent 6" w:semiHidden="0" w:uiPriority="62" w:unhideWhenUsed="0"/>
-    <w:lsdException w:name="Medium Shading 1 Accent 6" w:semiHidden="0" w:uiPriority="63" w:unhideWhenUsed="0"/>
-    <w:lsdException w:name="Medium Shading 2 Accent 6" w:semiHidden="0" w:uiPriority="64" w:unhideWhenUsed="0"/>
-    <w:lsdException w:name="Medium List 1 Accent 6" w:semiHidden="0" w:uiPriority="65" w:unhideWhenUsed="0"/>
-    <w:lsdException w:name="Medium List 2 Accent 6" w:semiHidden="0" w:uiPriority="66" w:unhideWhenUsed="0"/>
-    <w:lsdException w:name="Medium Grid 1 Accent 6" w:semiHidden="0" w:uiPriority="67" w:unhideWhenUsed="0"/>
-    <w:lsdException w:name="Medium Grid 2 Accent 6" w:semiHidden="0" w:uiPriority="68" w:unhideWhenUsed="0"/>
-    <w:lsdException w:name="Medium Grid 3 Accent 6" w:semiHidden="0" w:uiPriority="69" w:unhideWhenUsed="0"/>
-    <w:lsdException w:name="Dark List Accent 6" w:semiHidden="0" w:uiPriority="70" w:unhideWhenUsed="0"/>
-    <w:lsdException w:name="Colorful Shading Accent 6" w:semiHidden="0" w:uiPriority="71" w:unhideWhenUsed="0"/>
-    <w:lsdException w:name="Colorful List Accent 6" w:semiHidden="0" w:uiPriority="72" w:unhideWhenUsed="0"/>
-    <w:lsdException w:name="Colorful Grid Accent 6" w:semiHidden="0" w:uiPriority="73" w:unhideWhenUsed="0"/>
-    <w:lsdException w:name="Subtle Emphasis" w:semiHidden="0" w:uiPriority="19" w:unhideWhenUsed="0" w:qFormat="1"/>
-    <w:lsdException w:name="Intense Emphasis" w:semiHidden="0" w:uiPriority="21" w:unhideWhenUsed="0" w:qFormat="1"/>
-    <w:lsdException w:name="Subtle Reference" w:semiHidden="0" w:uiPriority="31" w:unhideWhenUsed="0" w:qFormat="1"/>
-    <w:lsdException w:name="Intense Reference" w:semiHidden="0" w:uiPriority="32" w:unhideWhenUsed="0" w:qFormat="1"/>
-    <w:lsdException w:name="Book Title" w:semiHidden="0" w:uiPriority="33" w:unhideWhenUsed="0" w:qFormat="1"/>
-    <w:lsdException w:name="Bibliography" w:uiPriority="37"/>
-    <w:lsdException w:name="TOC Heading" w:uiPriority="39" w:qFormat="1"/>
-  </w:latentStyles>
-  <w:style w:type="paragraph" w:default="1" w:styleId="Normal">
-    <w:name w:val="Normal"/>
-    <w:qFormat/>
-  </w:style>
-  <w:style w:type="character" w:default="1" w:styleId="DefaultParagraphFont">
-    <w:name w:val="Default Paragraph Font"/>
-    <w:uiPriority w:val="1"/>
+  <w:style w:type="numbering" w:styleId="NoList" w:default="1">
+    <w:name w:val="No List"/>
+    <w:uiPriority w:val="99"/>
     <w:semiHidden/>
     <w:unhideWhenUsed/>
   </w:style>
@@ -3135,7 +4143,7 @@
     <w:semiHidden/>
     <w:unhideWhenUsed/>
     <w:tblPr>
-      <w:tblInd w:w="0" w:type="dxa"/>
+      <w:tblInd w:type="dxa" w:w="0"/>
       <w:tblCellMar>
         <w:top w:w="0" w:type="dxa"/>
         <w:left w:w="108" w:type="dxa"/>
@@ -3143,12 +4151,6 @@
         <w:right w:w="108" w:type="dxa"/>
       </w:tblCellMar>
     </w:tblPr>
-  </w:style>
-  <w:style w:type="numbering" w:default="1" w:styleId="NoList">
-    <w:name w:val="No List"/>
-    <w:uiPriority w:val="99"/>
-    <w:semiHidden/>
-    <w:unhideWhenUsed/>
   </w:style>
 </w:styles>
 </file>
